--- a/slides21w.docx
+++ b/slides21w.docx
@@ -175,10 +175,7 @@
         <w:rPr>
           <w:rStyle w:val="NormalTok"/>
         </w:rPr>
-        <w:t xml:space="preserve">(janitor)</w:t>
-      </w:r>
-      <w:r>
-        <w:br/>
+        <w:t xml:space="preserve">(janitor); </w:t>
       </w:r>
       <w:r>
         <w:rPr>
@@ -190,7 +187,7 @@
         <w:rPr>
           <w:rStyle w:val="NormalTok"/>
         </w:rPr>
-        <w:t xml:space="preserve">(here)</w:t>
+        <w:t xml:space="preserve">(naniar)</w:t>
       </w:r>
       <w:r>
         <w:br/>
@@ -205,6 +202,33 @@
         <w:rPr>
           <w:rStyle w:val="NormalTok"/>
         </w:rPr>
+        <w:t xml:space="preserve">(here); </w:t>
+      </w:r>
+      <w:r>
+        <w:rPr>
+          <w:rStyle w:val="FunctionTok"/>
+        </w:rPr>
+        <w:t xml:space="preserve">library</w:t>
+      </w:r>
+      <w:r>
+        <w:rPr>
+          <w:rStyle w:val="NormalTok"/>
+        </w:rPr>
+        <w:t xml:space="preserve">(conflicted)</w:t>
+      </w:r>
+      <w:r>
+        <w:br/>
+      </w:r>
+      <w:r>
+        <w:rPr>
+          <w:rStyle w:val="FunctionTok"/>
+        </w:rPr>
+        <w:t xml:space="preserve">library</w:t>
+      </w:r>
+      <w:r>
+        <w:rPr>
+          <w:rStyle w:val="NormalTok"/>
+        </w:rPr>
         <w:t xml:space="preserve">(broom)</w:t>
       </w:r>
       <w:r>
@@ -250,7 +274,7 @@
         <w:rPr>
           <w:rStyle w:val="NormalTok"/>
         </w:rPr>
-        <w:t xml:space="preserve">(naniar)</w:t>
+        <w:t xml:space="preserve">(nnet)</w:t>
       </w:r>
       <w:r>
         <w:br/>
@@ -265,7 +289,7 @@
         <w:rPr>
           <w:rStyle w:val="NormalTok"/>
         </w:rPr>
-        <w:t xml:space="preserve">(nnet)</w:t>
+        <w:t xml:space="preserve">(rms)</w:t>
       </w:r>
       <w:r>
         <w:br/>
@@ -280,7 +304,7 @@
         <w:rPr>
           <w:rStyle w:val="NormalTok"/>
         </w:rPr>
-        <w:t xml:space="preserve">(rms)</w:t>
+        <w:t xml:space="preserve">(easystats)</w:t>
       </w:r>
       <w:r>
         <w:br/>
@@ -295,7 +319,10 @@
         <w:rPr>
           <w:rStyle w:val="NormalTok"/>
         </w:rPr>
-        <w:t xml:space="preserve">(conflicted)</w:t>
+        <w:t xml:space="preserve">(tidyverse)</w:t>
+      </w:r>
+      <w:r>
+        <w:br/>
       </w:r>
       <w:r>
         <w:br/>
@@ -304,39 +331,6 @@
         <w:rPr>
           <w:rStyle w:val="FunctionTok"/>
         </w:rPr>
-        <w:t xml:space="preserve">library</w:t>
-      </w:r>
-      <w:r>
-        <w:rPr>
-          <w:rStyle w:val="NormalTok"/>
-        </w:rPr>
-        <w:t xml:space="preserve">(easystats)</w:t>
-      </w:r>
-      <w:r>
-        <w:br/>
-      </w:r>
-      <w:r>
-        <w:rPr>
-          <w:rStyle w:val="FunctionTok"/>
-        </w:rPr>
-        <w:t xml:space="preserve">library</w:t>
-      </w:r>
-      <w:r>
-        <w:rPr>
-          <w:rStyle w:val="NormalTok"/>
-        </w:rPr>
-        <w:t xml:space="preserve">(tidyverse)</w:t>
-      </w:r>
-      <w:r>
-        <w:br/>
-      </w:r>
-      <w:r>
-        <w:br/>
-      </w:r>
-      <w:r>
-        <w:rPr>
-          <w:rStyle w:val="FunctionTok"/>
-        </w:rPr>
         <w:t xml:space="preserve">conflicts_prefer</w:t>
       </w:r>
       <w:r>
@@ -412,16 +406,7 @@
         <w:rPr>
           <w:rStyle w:val="NormalTok"/>
         </w:rPr>
-        <w:t xml:space="preserve">summarize, </w:t>
-      </w:r>
-      <w:r>
-        <w:br/>
-      </w:r>
-      <w:r>
-        <w:rPr>
-          <w:rStyle w:val="NormalTok"/>
-        </w:rPr>
-        <w:t xml:space="preserve">                 janitor</w:t>
+        <w:t xml:space="preserve">summarize, janitor</w:t>
       </w:r>
       <w:r>
         <w:rPr>
@@ -509,7 +494,7 @@
       </w:r>
     </w:p>
     <w:bookmarkEnd w:id="22"/>
-    <w:bookmarkStart w:id="33" w:name="X5060802f5ac948378d966d9cf6b368e98d5812c"/>
+    <w:bookmarkStart w:id="38" w:name="X5060802f5ac948378d966d9cf6b368e98d5812c"/>
     <w:p>
       <w:pPr>
         <w:pStyle w:val="Heading1"/>
@@ -2789,8 +2774,1457 @@
       </w:r>
     </w:p>
     <w:bookmarkEnd w:id="32"/>
+    <w:bookmarkStart w:id="33" w:name="re-scaling-length"/>
+    <w:p>
+      <w:pPr>
+        <w:pStyle w:val="Heading2"/>
+      </w:pPr>
+      <w:r>
+        <w:t xml:space="preserve">Re-scaling Length</w:t>
+      </w:r>
+    </w:p>
+    <w:p>
+      <w:pPr>
+        <w:pStyle w:val="FirstParagraph"/>
+      </w:pPr>
+      <w:r>
+        <w:t xml:space="preserve">Multinomial models work best if the quantitative predictors are rescaled to have mean 0 and standard deviation 1. Let’s do that for our</w:t>
+      </w:r>
+      <w:r>
+        <w:t xml:space="preserve"> </w:t>
+      </w:r>
+      <w:r>
+        <w:rPr>
+          <w:rStyle w:val="VerbatimChar"/>
+        </w:rPr>
+        <w:t xml:space="preserve">length</w:t>
+      </w:r>
+      <w:r>
+        <w:t xml:space="preserve"> </w:t>
+      </w:r>
+      <w:r>
+        <w:t xml:space="preserve">variable.</w:t>
+      </w:r>
+    </w:p>
+    <w:p>
+      <w:pPr>
+        <w:pStyle w:val="SourceCode"/>
+      </w:pPr>
+      <w:r>
+        <w:rPr>
+          <w:rStyle w:val="NormalTok"/>
+        </w:rPr>
+        <w:t xml:space="preserve">gator1 </w:t>
+      </w:r>
+      <w:r>
+        <w:rPr>
+          <w:rStyle w:val="OtherTok"/>
+        </w:rPr>
+        <w:t xml:space="preserve">&lt;-</w:t>
+      </w:r>
+      <w:r>
+        <w:rPr>
+          <w:rStyle w:val="NormalTok"/>
+        </w:rPr>
+        <w:t xml:space="preserve"> gator1 </w:t>
+      </w:r>
+      <w:r>
+        <w:rPr>
+          <w:rStyle w:val="SpecialCharTok"/>
+        </w:rPr>
+        <w:t xml:space="preserve">|&gt;</w:t>
+      </w:r>
+      <w:r>
+        <w:rPr>
+          <w:rStyle w:val="NormalTok"/>
+        </w:rPr>
+        <w:t xml:space="preserve"> </w:t>
+      </w:r>
+      <w:r>
+        <w:br/>
+      </w:r>
+      <w:r>
+        <w:rPr>
+          <w:rStyle w:val="NormalTok"/>
+        </w:rPr>
+        <w:t xml:space="preserve">  </w:t>
+      </w:r>
+      <w:r>
+        <w:rPr>
+          <w:rStyle w:val="FunctionTok"/>
+        </w:rPr>
+        <w:t xml:space="preserve">mutate</w:t>
+      </w:r>
+      <w:r>
+        <w:rPr>
+          <w:rStyle w:val="NormalTok"/>
+        </w:rPr>
+        <w:t xml:space="preserve">(</w:t>
+      </w:r>
+      <w:r>
+        <w:rPr>
+          <w:rStyle w:val="AttributeTok"/>
+        </w:rPr>
+        <w:t xml:space="preserve">s_length =</w:t>
+      </w:r>
+      <w:r>
+        <w:rPr>
+          <w:rStyle w:val="NormalTok"/>
+        </w:rPr>
+        <w:t xml:space="preserve"> </w:t>
+      </w:r>
+      <w:r>
+        <w:rPr>
+          <w:rStyle w:val="FunctionTok"/>
+        </w:rPr>
+        <w:t xml:space="preserve">scale</w:t>
+      </w:r>
+      <w:r>
+        <w:rPr>
+          <w:rStyle w:val="NormalTok"/>
+        </w:rPr>
+        <w:t xml:space="preserve">(length, </w:t>
+      </w:r>
+      <w:r>
+        <w:rPr>
+          <w:rStyle w:val="AttributeTok"/>
+        </w:rPr>
+        <w:t xml:space="preserve">center =</w:t>
+      </w:r>
+      <w:r>
+        <w:rPr>
+          <w:rStyle w:val="NormalTok"/>
+        </w:rPr>
+        <w:t xml:space="preserve"> </w:t>
+      </w:r>
+      <w:r>
+        <w:rPr>
+          <w:rStyle w:val="ConstantTok"/>
+        </w:rPr>
+        <w:t xml:space="preserve">TRUE</w:t>
+      </w:r>
+      <w:r>
+        <w:rPr>
+          <w:rStyle w:val="NormalTok"/>
+        </w:rPr>
+        <w:t xml:space="preserve">, </w:t>
+      </w:r>
+      <w:r>
+        <w:rPr>
+          <w:rStyle w:val="AttributeTok"/>
+        </w:rPr>
+        <w:t xml:space="preserve">scale =</w:t>
+      </w:r>
+      <w:r>
+        <w:rPr>
+          <w:rStyle w:val="NormalTok"/>
+        </w:rPr>
+        <w:t xml:space="preserve"> </w:t>
+      </w:r>
+      <w:r>
+        <w:rPr>
+          <w:rStyle w:val="ConstantTok"/>
+        </w:rPr>
+        <w:t xml:space="preserve">TRUE</w:t>
+      </w:r>
+      <w:r>
+        <w:rPr>
+          <w:rStyle w:val="NormalTok"/>
+        </w:rPr>
+        <w:t xml:space="preserve">))</w:t>
+      </w:r>
+      <w:r>
+        <w:br/>
+      </w:r>
+      <w:r>
+        <w:br/>
+      </w:r>
+      <w:r>
+        <w:rPr>
+          <w:rStyle w:val="FunctionTok"/>
+        </w:rPr>
+        <w:t xml:space="preserve">df_stats</w:t>
+      </w:r>
+      <w:r>
+        <w:rPr>
+          <w:rStyle w:val="NormalTok"/>
+        </w:rPr>
+        <w:t xml:space="preserve">(</w:t>
+      </w:r>
+      <w:r>
+        <w:rPr>
+          <w:rStyle w:val="SpecialCharTok"/>
+        </w:rPr>
+        <w:t xml:space="preserve">~</w:t>
+      </w:r>
+      <w:r>
+        <w:rPr>
+          <w:rStyle w:val="NormalTok"/>
+        </w:rPr>
+        <w:t xml:space="preserve"> s_length </w:t>
+      </w:r>
+      <w:r>
+        <w:rPr>
+          <w:rStyle w:val="SpecialCharTok"/>
+        </w:rPr>
+        <w:t xml:space="preserve">+</w:t>
+      </w:r>
+      <w:r>
+        <w:rPr>
+          <w:rStyle w:val="NormalTok"/>
+        </w:rPr>
+        <w:t xml:space="preserve"> length, </w:t>
+      </w:r>
+      <w:r>
+        <w:rPr>
+          <w:rStyle w:val="AttributeTok"/>
+        </w:rPr>
+        <w:t xml:space="preserve">data =</w:t>
+      </w:r>
+      <w:r>
+        <w:rPr>
+          <w:rStyle w:val="NormalTok"/>
+        </w:rPr>
+        <w:t xml:space="preserve"> gator1) </w:t>
+      </w:r>
+      <w:r>
+        <w:rPr>
+          <w:rStyle w:val="SpecialCharTok"/>
+        </w:rPr>
+        <w:t xml:space="preserve">|&gt;</w:t>
+      </w:r>
+      <w:r>
+        <w:br/>
+      </w:r>
+      <w:r>
+        <w:rPr>
+          <w:rStyle w:val="NormalTok"/>
+        </w:rPr>
+        <w:t xml:space="preserve">  </w:t>
+      </w:r>
+      <w:r>
+        <w:rPr>
+          <w:rStyle w:val="FunctionTok"/>
+        </w:rPr>
+        <w:t xml:space="preserve">gt</w:t>
+      </w:r>
+      <w:r>
+        <w:rPr>
+          <w:rStyle w:val="NormalTok"/>
+        </w:rPr>
+        <w:t xml:space="preserve">() </w:t>
+      </w:r>
+      <w:r>
+        <w:rPr>
+          <w:rStyle w:val="SpecialCharTok"/>
+        </w:rPr>
+        <w:t xml:space="preserve">|&gt;</w:t>
+      </w:r>
+      <w:r>
+        <w:rPr>
+          <w:rStyle w:val="NormalTok"/>
+        </w:rPr>
+        <w:t xml:space="preserve"> </w:t>
+      </w:r>
+      <w:r>
+        <w:rPr>
+          <w:rStyle w:val="FunctionTok"/>
+        </w:rPr>
+        <w:t xml:space="preserve">fmt_number</w:t>
+      </w:r>
+      <w:r>
+        <w:rPr>
+          <w:rStyle w:val="NormalTok"/>
+        </w:rPr>
+        <w:t xml:space="preserve">(</w:t>
+      </w:r>
+      <w:r>
+        <w:rPr>
+          <w:rStyle w:val="AttributeTok"/>
+        </w:rPr>
+        <w:t xml:space="preserve">columns =</w:t>
+      </w:r>
+      <w:r>
+        <w:rPr>
+          <w:rStyle w:val="NormalTok"/>
+        </w:rPr>
+        <w:t xml:space="preserve"> min</w:t>
+      </w:r>
+      <w:r>
+        <w:rPr>
+          <w:rStyle w:val="SpecialCharTok"/>
+        </w:rPr>
+        <w:t xml:space="preserve">:</w:t>
+      </w:r>
+      <w:r>
+        <w:rPr>
+          <w:rStyle w:val="NormalTok"/>
+        </w:rPr>
+        <w:t xml:space="preserve">sd, </w:t>
+      </w:r>
+      <w:r>
+        <w:rPr>
+          <w:rStyle w:val="AttributeTok"/>
+        </w:rPr>
+        <w:t xml:space="preserve">decimals =</w:t>
+      </w:r>
+      <w:r>
+        <w:rPr>
+          <w:rStyle w:val="NormalTok"/>
+        </w:rPr>
+        <w:t xml:space="preserve"> </w:t>
+      </w:r>
+      <w:r>
+        <w:rPr>
+          <w:rStyle w:val="DecValTok"/>
+        </w:rPr>
+        <w:t xml:space="preserve">2</w:t>
+      </w:r>
+      <w:r>
+        <w:rPr>
+          <w:rStyle w:val="NormalTok"/>
+        </w:rPr>
+        <w:t xml:space="preserve">) </w:t>
+      </w:r>
+      <w:r>
+        <w:rPr>
+          <w:rStyle w:val="SpecialCharTok"/>
+        </w:rPr>
+        <w:t xml:space="preserve">|&gt;</w:t>
+      </w:r>
+      <w:r>
+        <w:rPr>
+          <w:rStyle w:val="NormalTok"/>
+        </w:rPr>
+        <w:t xml:space="preserve"> </w:t>
+      </w:r>
+      <w:r>
+        <w:br/>
+      </w:r>
+      <w:r>
+        <w:rPr>
+          <w:rStyle w:val="NormalTok"/>
+        </w:rPr>
+        <w:t xml:space="preserve">  </w:t>
+      </w:r>
+      <w:r>
+        <w:rPr>
+          <w:rStyle w:val="FunctionTok"/>
+        </w:rPr>
+        <w:t xml:space="preserve">tab_options</w:t>
+      </w:r>
+      <w:r>
+        <w:rPr>
+          <w:rStyle w:val="NormalTok"/>
+        </w:rPr>
+        <w:t xml:space="preserve">(</w:t>
+      </w:r>
+      <w:r>
+        <w:rPr>
+          <w:rStyle w:val="AttributeTok"/>
+        </w:rPr>
+        <w:t xml:space="preserve">table.font.size =</w:t>
+      </w:r>
+      <w:r>
+        <w:rPr>
+          <w:rStyle w:val="NormalTok"/>
+        </w:rPr>
+        <w:t xml:space="preserve"> </w:t>
+      </w:r>
+      <w:r>
+        <w:rPr>
+          <w:rStyle w:val="DecValTok"/>
+        </w:rPr>
+        <w:t xml:space="preserve">20</w:t>
+      </w:r>
+      <w:r>
+        <w:rPr>
+          <w:rStyle w:val="NormalTok"/>
+        </w:rPr>
+        <w:t xml:space="preserve">)</w:t>
+      </w:r>
+    </w:p>
+    <w:tbl xmlns:w="http://schemas.openxmlformats.org/wordprocessingml/2006/main" xmlns:wp="http://schemas.openxmlformats.org/drawingml/2006/wordprocessingDrawing" xmlns:r="http://schemas.openxmlformats.org/officeDocument/2006/relationships" xmlns:w14="http://schemas.microsoft.com/office/word/2010/wordml">
+      <w:tblPr>
+        <w:tblCellMar>
+          <w:top w:w="0" w:type="dxa"/>
+          <w:bottom w:w="0" w:type="dxa"/>
+          <w:start w:w="60" w:type="dxa"/>
+          <w:end w:w="60" w:type="dxa"/>
+        </w:tblCellMar>
+        <w:tblW w:type="auto" w:w="0"/>
+        <w:tblLook w:firstRow="0" w:lastRow="0" w:firstColumn="0" w:lastColumn="0" w:noHBand="0" w:noVBand="0"/>
+        <w:jc w:val="center"/>
+      </w:tblPr>
+      <w:tr>
+        <w:trPr>
+          <w:cantSplit/>
+          <w:tblHeader/>
+        </w:trPr>
+        <w:tc>
+          <w:tcPr>
+            <w:tcBorders>
+              <w:top w:val="single" w:sz="16" w:space="0" w:color="D3D3D3"/>
+              <w:bottom w:val="single" w:sz="16" w:space="0" w:color="D3D3D3"/>
+              <w:start w:val="single" w:space="0" w:color="D3D3D3"/>
+            </w:tcBorders>
+          </w:tcPr>
+          <w:p>
+            <w:pPr>
+              <w:spacing w:before="0" w:after="60"/>
+              <w:keepNext/>
+              <w:jc w:val="start"/>
+            </w:pPr>
+            <w:r>
+              <w:rPr>
+                <w:rFonts w:ascii="Calibri" w:hAnsi="Calibri"/>
+                <w:sz w:val="20"/>
+              </w:rPr>
+              <w:t xml:space="default">response</w:t>
+            </w:r>
+          </w:p>
+        </w:tc>
+        <w:tc>
+          <w:tcPr>
+            <w:tcBorders>
+              <w:top w:val="single" w:sz="16" w:space="0" w:color="D3D3D3"/>
+              <w:bottom w:val="single" w:sz="16" w:space="0" w:color="D3D3D3"/>
+            </w:tcBorders>
+          </w:tcPr>
+          <w:p>
+            <w:pPr>
+              <w:spacing w:before="0" w:after="60"/>
+              <w:keepNext/>
+              <w:jc w:val="end"/>
+            </w:pPr>
+            <w:r>
+              <w:rPr>
+                <w:rFonts w:ascii="Calibri" w:hAnsi="Calibri"/>
+                <w:sz w:val="20"/>
+              </w:rPr>
+              <w:t xml:space="default">min</w:t>
+            </w:r>
+          </w:p>
+        </w:tc>
+        <w:tc>
+          <w:tcPr>
+            <w:tcBorders>
+              <w:top w:val="single" w:sz="16" w:space="0" w:color="D3D3D3"/>
+              <w:bottom w:val="single" w:sz="16" w:space="0" w:color="D3D3D3"/>
+            </w:tcBorders>
+          </w:tcPr>
+          <w:p>
+            <w:pPr>
+              <w:spacing w:before="0" w:after="60"/>
+              <w:keepNext/>
+              <w:jc w:val="end"/>
+            </w:pPr>
+            <w:r>
+              <w:rPr>
+                <w:rFonts w:ascii="Calibri" w:hAnsi="Calibri"/>
+                <w:sz w:val="20"/>
+              </w:rPr>
+              <w:t xml:space="default">Q1</w:t>
+            </w:r>
+          </w:p>
+        </w:tc>
+        <w:tc>
+          <w:tcPr>
+            <w:tcBorders>
+              <w:top w:val="single" w:sz="16" w:space="0" w:color="D3D3D3"/>
+              <w:bottom w:val="single" w:sz="16" w:space="0" w:color="D3D3D3"/>
+            </w:tcBorders>
+          </w:tcPr>
+          <w:p>
+            <w:pPr>
+              <w:spacing w:before="0" w:after="60"/>
+              <w:keepNext/>
+              <w:jc w:val="end"/>
+            </w:pPr>
+            <w:r>
+              <w:rPr>
+                <w:rFonts w:ascii="Calibri" w:hAnsi="Calibri"/>
+                <w:sz w:val="20"/>
+              </w:rPr>
+              <w:t xml:space="default">median</w:t>
+            </w:r>
+          </w:p>
+        </w:tc>
+        <w:tc>
+          <w:tcPr>
+            <w:tcBorders>
+              <w:top w:val="single" w:sz="16" w:space="0" w:color="D3D3D3"/>
+              <w:bottom w:val="single" w:sz="16" w:space="0" w:color="D3D3D3"/>
+            </w:tcBorders>
+          </w:tcPr>
+          <w:p>
+            <w:pPr>
+              <w:spacing w:before="0" w:after="60"/>
+              <w:keepNext/>
+              <w:jc w:val="end"/>
+            </w:pPr>
+            <w:r>
+              <w:rPr>
+                <w:rFonts w:ascii="Calibri" w:hAnsi="Calibri"/>
+                <w:sz w:val="20"/>
+              </w:rPr>
+              <w:t xml:space="default">Q3</w:t>
+            </w:r>
+          </w:p>
+        </w:tc>
+        <w:tc>
+          <w:tcPr>
+            <w:tcBorders>
+              <w:top w:val="single" w:sz="16" w:space="0" w:color="D3D3D3"/>
+              <w:bottom w:val="single" w:sz="16" w:space="0" w:color="D3D3D3"/>
+            </w:tcBorders>
+          </w:tcPr>
+          <w:p>
+            <w:pPr>
+              <w:spacing w:before="0" w:after="60"/>
+              <w:keepNext/>
+              <w:jc w:val="end"/>
+            </w:pPr>
+            <w:r>
+              <w:rPr>
+                <w:rFonts w:ascii="Calibri" w:hAnsi="Calibri"/>
+                <w:sz w:val="20"/>
+              </w:rPr>
+              <w:t xml:space="default">max</w:t>
+            </w:r>
+          </w:p>
+        </w:tc>
+        <w:tc>
+          <w:tcPr>
+            <w:tcBorders>
+              <w:top w:val="single" w:sz="16" w:space="0" w:color="D3D3D3"/>
+              <w:bottom w:val="single" w:sz="16" w:space="0" w:color="D3D3D3"/>
+            </w:tcBorders>
+          </w:tcPr>
+          <w:p>
+            <w:pPr>
+              <w:spacing w:before="0" w:after="60"/>
+              <w:keepNext/>
+              <w:jc w:val="end"/>
+            </w:pPr>
+            <w:r>
+              <w:rPr>
+                <w:rFonts w:ascii="Calibri" w:hAnsi="Calibri"/>
+                <w:sz w:val="20"/>
+              </w:rPr>
+              <w:t xml:space="default">mean</w:t>
+            </w:r>
+          </w:p>
+        </w:tc>
+        <w:tc>
+          <w:tcPr>
+            <w:tcBorders>
+              <w:top w:val="single" w:sz="16" w:space="0" w:color="D3D3D3"/>
+              <w:bottom w:val="single" w:sz="16" w:space="0" w:color="D3D3D3"/>
+            </w:tcBorders>
+          </w:tcPr>
+          <w:p>
+            <w:pPr>
+              <w:spacing w:before="0" w:after="60"/>
+              <w:keepNext/>
+              <w:jc w:val="end"/>
+            </w:pPr>
+            <w:r>
+              <w:rPr>
+                <w:rFonts w:ascii="Calibri" w:hAnsi="Calibri"/>
+                <w:sz w:val="20"/>
+              </w:rPr>
+              <w:t xml:space="default">sd</w:t>
+            </w:r>
+          </w:p>
+        </w:tc>
+        <w:tc>
+          <w:tcPr>
+            <w:tcBorders>
+              <w:top w:val="single" w:sz="16" w:space="0" w:color="D3D3D3"/>
+              <w:bottom w:val="single" w:sz="16" w:space="0" w:color="D3D3D3"/>
+            </w:tcBorders>
+          </w:tcPr>
+          <w:p>
+            <w:pPr>
+              <w:spacing w:before="0" w:after="60"/>
+              <w:keepNext/>
+              <w:jc w:val="end"/>
+            </w:pPr>
+            <w:r>
+              <w:rPr>
+                <w:rFonts w:ascii="Calibri" w:hAnsi="Calibri"/>
+                <w:sz w:val="20"/>
+              </w:rPr>
+              <w:t xml:space="default">n</w:t>
+            </w:r>
+          </w:p>
+        </w:tc>
+        <w:tc>
+          <w:tcPr>
+            <w:tcBorders>
+              <w:top w:val="single" w:sz="16" w:space="0" w:color="D3D3D3"/>
+              <w:bottom w:val="single" w:sz="16" w:space="0" w:color="D3D3D3"/>
+              <w:end w:val="single" w:space="0" w:color="D3D3D3"/>
+            </w:tcBorders>
+          </w:tcPr>
+          <w:p>
+            <w:pPr>
+              <w:spacing w:before="0" w:after="60"/>
+              <w:keepNext/>
+              <w:jc w:val="end"/>
+            </w:pPr>
+            <w:r>
+              <w:rPr>
+                <w:rFonts w:ascii="Calibri" w:hAnsi="Calibri"/>
+                <w:sz w:val="20"/>
+              </w:rPr>
+              <w:t xml:space="default">missing</w:t>
+            </w:r>
+          </w:p>
+        </w:tc>
+      </w:tr>
+      <w:tr>
+        <w:trPr>
+          <w:cantSplit/>
+        </w:trPr>
+        <w:tc>
+          <w:tcPr>
+            <w:tcBorders>
+              <w:top w:val="single" w:space="0" w:color="D3D3D3"/>
+              <w:bottom w:val="single" w:space="0" w:color="D3D3D3"/>
+              <w:start w:val="single" w:space="0" w:color="D3D3D3"/>
+              <w:end w:val="single" w:space="0" w:color="D3D3D3"/>
+            </w:tcBorders>
+          </w:tcPr>
+          <w:p>
+            <w:pPr>
+              <w:spacing w:before="0" w:after="60"/>
+              <w:keepNext/>
+              <w:jc w:val="start"/>
+            </w:pPr>
+            <w:r>
+              <w:rPr>
+                <w:rFonts w:ascii="Calibri" w:hAnsi="Calibri"/>
+                <w:sz w:val="20"/>
+              </w:rPr>
+              <w:t xml:space="default">s_length</w:t>
+            </w:r>
+          </w:p>
+        </w:tc>
+        <w:tc>
+          <w:tcPr>
+            <w:tcBorders>
+              <w:top w:val="single" w:space="0" w:color="D3D3D3"/>
+              <w:bottom w:val="single" w:space="0" w:color="D3D3D3"/>
+              <w:start w:val="single" w:space="0" w:color="D3D3D3"/>
+              <w:end w:val="single" w:space="0" w:color="D3D3D3"/>
+            </w:tcBorders>
+          </w:tcPr>
+          <w:p>
+            <w:pPr>
+              <w:spacing w:before="0" w:after="60"/>
+              <w:keepNext/>
+              <w:jc w:val="end"/>
+            </w:pPr>
+            <w:r>
+              <w:rPr>
+                <w:rFonts w:ascii="Calibri" w:hAnsi="Calibri"/>
+                <w:sz w:val="20"/>
+              </w:rPr>
+              <w:t xml:space="default">-1.21</w:t>
+            </w:r>
+          </w:p>
+        </w:tc>
+        <w:tc>
+          <w:tcPr>
+            <w:tcBorders>
+              <w:top w:val="single" w:space="0" w:color="D3D3D3"/>
+              <w:bottom w:val="single" w:space="0" w:color="D3D3D3"/>
+              <w:start w:val="single" w:space="0" w:color="D3D3D3"/>
+              <w:end w:val="single" w:space="0" w:color="D3D3D3"/>
+            </w:tcBorders>
+          </w:tcPr>
+          <w:p>
+            <w:pPr>
+              <w:spacing w:before="0" w:after="60"/>
+              <w:keepNext/>
+              <w:jc w:val="end"/>
+            </w:pPr>
+            <w:r>
+              <w:rPr>
+                <w:rFonts w:ascii="Calibri" w:hAnsi="Calibri"/>
+                <w:sz w:val="20"/>
+              </w:rPr>
+              <w:t xml:space="default">-0.75</w:t>
+            </w:r>
+          </w:p>
+        </w:tc>
+        <w:tc>
+          <w:tcPr>
+            <w:tcBorders>
+              <w:top w:val="single" w:space="0" w:color="D3D3D3"/>
+              <w:bottom w:val="single" w:space="0" w:color="D3D3D3"/>
+              <w:start w:val="single" w:space="0" w:color="D3D3D3"/>
+              <w:end w:val="single" w:space="0" w:color="D3D3D3"/>
+            </w:tcBorders>
+          </w:tcPr>
+          <w:p>
+            <w:pPr>
+              <w:spacing w:before="0" w:after="60"/>
+              <w:keepNext/>
+              <w:jc w:val="end"/>
+            </w:pPr>
+            <w:r>
+              <w:rPr>
+                <w:rFonts w:ascii="Calibri" w:hAnsi="Calibri"/>
+                <w:sz w:val="20"/>
+              </w:rPr>
+              <w:t xml:space="default">-0.38</w:t>
+            </w:r>
+          </w:p>
+        </w:tc>
+        <w:tc>
+          <w:tcPr>
+            <w:tcBorders>
+              <w:top w:val="single" w:space="0" w:color="D3D3D3"/>
+              <w:bottom w:val="single" w:space="0" w:color="D3D3D3"/>
+              <w:start w:val="single" w:space="0" w:color="D3D3D3"/>
+              <w:end w:val="single" w:space="0" w:color="D3D3D3"/>
+            </w:tcBorders>
+          </w:tcPr>
+          <w:p>
+            <w:pPr>
+              <w:spacing w:before="0" w:after="60"/>
+              <w:keepNext/>
+              <w:jc w:val="end"/>
+            </w:pPr>
+            <w:r>
+              <w:rPr>
+                <w:rFonts w:ascii="Calibri" w:hAnsi="Calibri"/>
+                <w:sz w:val="20"/>
+              </w:rPr>
+              <w:t xml:space="default">0.43</w:t>
+            </w:r>
+          </w:p>
+        </w:tc>
+        <w:tc>
+          <w:tcPr>
+            <w:tcBorders>
+              <w:top w:val="single" w:space="0" w:color="D3D3D3"/>
+              <w:bottom w:val="single" w:space="0" w:color="D3D3D3"/>
+              <w:start w:val="single" w:space="0" w:color="D3D3D3"/>
+              <w:end w:val="single" w:space="0" w:color="D3D3D3"/>
+            </w:tcBorders>
+          </w:tcPr>
+          <w:p>
+            <w:pPr>
+              <w:spacing w:before="0" w:after="60"/>
+              <w:keepNext/>
+              <w:jc w:val="end"/>
+            </w:pPr>
+            <w:r>
+              <w:rPr>
+                <w:rFonts w:ascii="Calibri" w:hAnsi="Calibri"/>
+                <w:sz w:val="20"/>
+              </w:rPr>
+              <w:t xml:space="default">2.39</w:t>
+            </w:r>
+          </w:p>
+        </w:tc>
+        <w:tc>
+          <w:tcPr>
+            <w:tcBorders>
+              <w:top w:val="single" w:space="0" w:color="D3D3D3"/>
+              <w:bottom w:val="single" w:space="0" w:color="D3D3D3"/>
+              <w:start w:val="single" w:space="0" w:color="D3D3D3"/>
+              <w:end w:val="single" w:space="0" w:color="D3D3D3"/>
+            </w:tcBorders>
+          </w:tcPr>
+          <w:p>
+            <w:pPr>
+              <w:spacing w:before="0" w:after="60"/>
+              <w:keepNext/>
+              <w:jc w:val="end"/>
+            </w:pPr>
+            <w:r>
+              <w:rPr>
+                <w:rFonts w:ascii="Calibri" w:hAnsi="Calibri"/>
+                <w:sz w:val="20"/>
+              </w:rPr>
+              <w:t xml:space="default">0.00</w:t>
+            </w:r>
+          </w:p>
+        </w:tc>
+        <w:tc>
+          <w:tcPr>
+            <w:tcBorders>
+              <w:top w:val="single" w:space="0" w:color="D3D3D3"/>
+              <w:bottom w:val="single" w:space="0" w:color="D3D3D3"/>
+              <w:start w:val="single" w:space="0" w:color="D3D3D3"/>
+              <w:end w:val="single" w:space="0" w:color="D3D3D3"/>
+            </w:tcBorders>
+          </w:tcPr>
+          <w:p>
+            <w:pPr>
+              <w:spacing w:before="0" w:after="60"/>
+              <w:keepNext/>
+              <w:jc w:val="end"/>
+            </w:pPr>
+            <w:r>
+              <w:rPr>
+                <w:rFonts w:ascii="Calibri" w:hAnsi="Calibri"/>
+                <w:sz w:val="20"/>
+              </w:rPr>
+              <w:t xml:space="default">1.00</w:t>
+            </w:r>
+          </w:p>
+        </w:tc>
+        <w:tc>
+          <w:tcPr>
+            <w:tcBorders>
+              <w:top w:val="single" w:space="0" w:color="D3D3D3"/>
+              <w:bottom w:val="single" w:space="0" w:color="D3D3D3"/>
+              <w:start w:val="single" w:space="0" w:color="D3D3D3"/>
+              <w:end w:val="single" w:space="0" w:color="D3D3D3"/>
+            </w:tcBorders>
+          </w:tcPr>
+          <w:p>
+            <w:pPr>
+              <w:spacing w:before="0" w:after="60"/>
+              <w:keepNext/>
+              <w:jc w:val="end"/>
+            </w:pPr>
+            <w:r>
+              <w:rPr>
+                <w:rFonts w:ascii="Calibri" w:hAnsi="Calibri"/>
+                <w:sz w:val="20"/>
+              </w:rPr>
+              <w:t xml:space="default">59</w:t>
+            </w:r>
+          </w:p>
+        </w:tc>
+        <w:tc>
+          <w:tcPr>
+            <w:tcBorders>
+              <w:top w:val="single" w:space="0" w:color="D3D3D3"/>
+              <w:bottom w:val="single" w:space="0" w:color="D3D3D3"/>
+              <w:start w:val="single" w:space="0" w:color="D3D3D3"/>
+              <w:end w:val="single" w:space="0" w:color="D3D3D3"/>
+            </w:tcBorders>
+          </w:tcPr>
+          <w:p>
+            <w:pPr>
+              <w:spacing w:before="0" w:after="60"/>
+              <w:keepNext/>
+              <w:jc w:val="end"/>
+            </w:pPr>
+            <w:r>
+              <w:rPr>
+                <w:rFonts w:ascii="Calibri" w:hAnsi="Calibri"/>
+                <w:sz w:val="20"/>
+              </w:rPr>
+              <w:t xml:space="default">0</w:t>
+            </w:r>
+          </w:p>
+        </w:tc>
+      </w:tr>
+      <w:tr>
+        <w:trPr>
+          <w:cantSplit/>
+        </w:trPr>
+        <w:tc>
+          <w:tcPr>
+            <w:tcBorders>
+              <w:top w:val="single" w:space="0" w:color="D3D3D3"/>
+              <w:bottom w:val="single" w:space="0" w:color="D3D3D3"/>
+              <w:start w:val="single" w:space="0" w:color="D3D3D3"/>
+              <w:end w:val="single" w:space="0" w:color="D3D3D3"/>
+            </w:tcBorders>
+          </w:tcPr>
+          <w:p>
+            <w:pPr>
+              <w:spacing w:before="0" w:after="60"/>
+              <w:keepNext/>
+              <w:jc w:val="start"/>
+            </w:pPr>
+            <w:r>
+              <w:rPr>
+                <w:rFonts w:ascii="Calibri" w:hAnsi="Calibri"/>
+                <w:sz w:val="20"/>
+              </w:rPr>
+              <w:t xml:space="default">length</w:t>
+            </w:r>
+          </w:p>
+        </w:tc>
+        <w:tc>
+          <w:tcPr>
+            <w:tcBorders>
+              <w:top w:val="single" w:space="0" w:color="D3D3D3"/>
+              <w:bottom w:val="single" w:space="0" w:color="D3D3D3"/>
+              <w:start w:val="single" w:space="0" w:color="D3D3D3"/>
+              <w:end w:val="single" w:space="0" w:color="D3D3D3"/>
+            </w:tcBorders>
+          </w:tcPr>
+          <w:p>
+            <w:pPr>
+              <w:spacing w:before="0" w:after="60"/>
+              <w:keepNext/>
+              <w:jc w:val="end"/>
+            </w:pPr>
+            <w:r>
+              <w:rPr>
+                <w:rFonts w:ascii="Calibri" w:hAnsi="Calibri"/>
+                <w:sz w:val="20"/>
+              </w:rPr>
+              <w:t xml:space="default">1.24</w:t>
+            </w:r>
+          </w:p>
+        </w:tc>
+        <w:tc>
+          <w:tcPr>
+            <w:tcBorders>
+              <w:top w:val="single" w:space="0" w:color="D3D3D3"/>
+              <w:bottom w:val="single" w:space="0" w:color="D3D3D3"/>
+              <w:start w:val="single" w:space="0" w:color="D3D3D3"/>
+              <w:end w:val="single" w:space="0" w:color="D3D3D3"/>
+            </w:tcBorders>
+          </w:tcPr>
+          <w:p>
+            <w:pPr>
+              <w:spacing w:before="0" w:after="60"/>
+              <w:keepNext/>
+              <w:jc w:val="end"/>
+            </w:pPr>
+            <w:r>
+              <w:rPr>
+                <w:rFonts w:ascii="Calibri" w:hAnsi="Calibri"/>
+                <w:sz w:val="20"/>
+              </w:rPr>
+              <w:t xml:space="default">1.58</w:t>
+            </w:r>
+          </w:p>
+        </w:tc>
+        <w:tc>
+          <w:tcPr>
+            <w:tcBorders>
+              <w:top w:val="single" w:space="0" w:color="D3D3D3"/>
+              <w:bottom w:val="single" w:space="0" w:color="D3D3D3"/>
+              <w:start w:val="single" w:space="0" w:color="D3D3D3"/>
+              <w:end w:val="single" w:space="0" w:color="D3D3D3"/>
+            </w:tcBorders>
+          </w:tcPr>
+          <w:p>
+            <w:pPr>
+              <w:spacing w:before="0" w:after="60"/>
+              <w:keepNext/>
+              <w:jc w:val="end"/>
+            </w:pPr>
+            <w:r>
+              <w:rPr>
+                <w:rFonts w:ascii="Calibri" w:hAnsi="Calibri"/>
+                <w:sz w:val="20"/>
+              </w:rPr>
+              <w:t xml:space="default">1.85</w:t>
+            </w:r>
+          </w:p>
+        </w:tc>
+        <w:tc>
+          <w:tcPr>
+            <w:tcBorders>
+              <w:top w:val="single" w:space="0" w:color="D3D3D3"/>
+              <w:bottom w:val="single" w:space="0" w:color="D3D3D3"/>
+              <w:start w:val="single" w:space="0" w:color="D3D3D3"/>
+              <w:end w:val="single" w:space="0" w:color="D3D3D3"/>
+            </w:tcBorders>
+          </w:tcPr>
+          <w:p>
+            <w:pPr>
+              <w:spacing w:before="0" w:after="60"/>
+              <w:keepNext/>
+              <w:jc w:val="end"/>
+            </w:pPr>
+            <w:r>
+              <w:rPr>
+                <w:rFonts w:ascii="Calibri" w:hAnsi="Calibri"/>
+                <w:sz w:val="20"/>
+              </w:rPr>
+              <w:t xml:space="default">2.45</w:t>
+            </w:r>
+          </w:p>
+        </w:tc>
+        <w:tc>
+          <w:tcPr>
+            <w:tcBorders>
+              <w:top w:val="single" w:space="0" w:color="D3D3D3"/>
+              <w:bottom w:val="single" w:space="0" w:color="D3D3D3"/>
+              <w:start w:val="single" w:space="0" w:color="D3D3D3"/>
+              <w:end w:val="single" w:space="0" w:color="D3D3D3"/>
+            </w:tcBorders>
+          </w:tcPr>
+          <w:p>
+            <w:pPr>
+              <w:spacing w:before="0" w:after="60"/>
+              <w:keepNext/>
+              <w:jc w:val="end"/>
+            </w:pPr>
+            <w:r>
+              <w:rPr>
+                <w:rFonts w:ascii="Calibri" w:hAnsi="Calibri"/>
+                <w:sz w:val="20"/>
+              </w:rPr>
+              <w:t xml:space="default">3.89</w:t>
+            </w:r>
+          </w:p>
+        </w:tc>
+        <w:tc>
+          <w:tcPr>
+            <w:tcBorders>
+              <w:top w:val="single" w:space="0" w:color="D3D3D3"/>
+              <w:bottom w:val="single" w:space="0" w:color="D3D3D3"/>
+              <w:start w:val="single" w:space="0" w:color="D3D3D3"/>
+              <w:end w:val="single" w:space="0" w:color="D3D3D3"/>
+            </w:tcBorders>
+          </w:tcPr>
+          <w:p>
+            <w:pPr>
+              <w:spacing w:before="0" w:after="60"/>
+              <w:keepNext/>
+              <w:jc w:val="end"/>
+            </w:pPr>
+            <w:r>
+              <w:rPr>
+                <w:rFonts w:ascii="Calibri" w:hAnsi="Calibri"/>
+                <w:sz w:val="20"/>
+              </w:rPr>
+              <w:t xml:space="default">2.13</w:t>
+            </w:r>
+          </w:p>
+        </w:tc>
+        <w:tc>
+          <w:tcPr>
+            <w:tcBorders>
+              <w:top w:val="single" w:space="0" w:color="D3D3D3"/>
+              <w:bottom w:val="single" w:space="0" w:color="D3D3D3"/>
+              <w:start w:val="single" w:space="0" w:color="D3D3D3"/>
+              <w:end w:val="single" w:space="0" w:color="D3D3D3"/>
+            </w:tcBorders>
+          </w:tcPr>
+          <w:p>
+            <w:pPr>
+              <w:spacing w:before="0" w:after="60"/>
+              <w:keepNext/>
+              <w:jc w:val="end"/>
+            </w:pPr>
+            <w:r>
+              <w:rPr>
+                <w:rFonts w:ascii="Calibri" w:hAnsi="Calibri"/>
+                <w:sz w:val="20"/>
+              </w:rPr>
+              <w:t xml:space="default">0.74</w:t>
+            </w:r>
+          </w:p>
+        </w:tc>
+        <w:tc>
+          <w:tcPr>
+            <w:tcBorders>
+              <w:top w:val="single" w:space="0" w:color="D3D3D3"/>
+              <w:bottom w:val="single" w:space="0" w:color="D3D3D3"/>
+              <w:start w:val="single" w:space="0" w:color="D3D3D3"/>
+              <w:end w:val="single" w:space="0" w:color="D3D3D3"/>
+            </w:tcBorders>
+          </w:tcPr>
+          <w:p>
+            <w:pPr>
+              <w:spacing w:before="0" w:after="60"/>
+              <w:keepNext/>
+              <w:jc w:val="end"/>
+            </w:pPr>
+            <w:r>
+              <w:rPr>
+                <w:rFonts w:ascii="Calibri" w:hAnsi="Calibri"/>
+                <w:sz w:val="20"/>
+              </w:rPr>
+              <w:t xml:space="default">59</w:t>
+            </w:r>
+          </w:p>
+        </w:tc>
+        <w:tc>
+          <w:tcPr>
+            <w:tcBorders>
+              <w:top w:val="single" w:space="0" w:color="D3D3D3"/>
+              <w:bottom w:val="single" w:space="0" w:color="D3D3D3"/>
+              <w:start w:val="single" w:space="0" w:color="D3D3D3"/>
+              <w:end w:val="single" w:space="0" w:color="D3D3D3"/>
+            </w:tcBorders>
+          </w:tcPr>
+          <w:p>
+            <w:pPr>
+              <w:spacing w:before="0" w:after="60"/>
+              <w:keepNext/>
+              <w:jc w:val="end"/>
+            </w:pPr>
+            <w:r>
+              <w:rPr>
+                <w:rFonts w:ascii="Calibri" w:hAnsi="Calibri"/>
+                <w:sz w:val="20"/>
+              </w:rPr>
+              <w:t xml:space="default">0</w:t>
+            </w:r>
+          </w:p>
+        </w:tc>
+      </w:tr>
+    </w:tbl>
     <w:bookmarkEnd w:id="33"/>
-    <w:bookmarkStart w:id="52" w:name="Xfddb5cc3bebd5f5d700368f3afe79f23d364414"/>
+    <w:bookmarkStart w:id="37" w:name="scaled-length-and-primary-food-choice"/>
+    <w:p>
+      <w:pPr>
+        <w:pStyle w:val="Heading2"/>
+      </w:pPr>
+      <w:r>
+        <w:t xml:space="preserve">Scaled Length and Primary Food Choice</w:t>
+      </w:r>
+    </w:p>
+    <w:p>
+      <w:pPr>
+        <w:pStyle w:val="SourceCode"/>
+      </w:pPr>
+      <w:r>
+        <w:rPr>
+          <w:rStyle w:val="FunctionTok"/>
+        </w:rPr>
+        <w:t xml:space="preserve">ggplot</w:t>
+      </w:r>
+      <w:r>
+        <w:rPr>
+          <w:rStyle w:val="NormalTok"/>
+        </w:rPr>
+        <w:t xml:space="preserve">(gator1, </w:t>
+      </w:r>
+      <w:r>
+        <w:rPr>
+          <w:rStyle w:val="FunctionTok"/>
+        </w:rPr>
+        <w:t xml:space="preserve">aes</w:t>
+      </w:r>
+      <w:r>
+        <w:rPr>
+          <w:rStyle w:val="NormalTok"/>
+        </w:rPr>
+        <w:t xml:space="preserve">(</w:t>
+      </w:r>
+      <w:r>
+        <w:rPr>
+          <w:rStyle w:val="AttributeTok"/>
+        </w:rPr>
+        <w:t xml:space="preserve">x =</w:t>
+      </w:r>
+      <w:r>
+        <w:rPr>
+          <w:rStyle w:val="NormalTok"/>
+        </w:rPr>
+        <w:t xml:space="preserve"> choice, </w:t>
+      </w:r>
+      <w:r>
+        <w:rPr>
+          <w:rStyle w:val="AttributeTok"/>
+        </w:rPr>
+        <w:t xml:space="preserve">y =</w:t>
+      </w:r>
+      <w:r>
+        <w:rPr>
+          <w:rStyle w:val="NormalTok"/>
+        </w:rPr>
+        <w:t xml:space="preserve"> s_length, </w:t>
+      </w:r>
+      <w:r>
+        <w:rPr>
+          <w:rStyle w:val="AttributeTok"/>
+        </w:rPr>
+        <w:t xml:space="preserve">fill =</w:t>
+      </w:r>
+      <w:r>
+        <w:rPr>
+          <w:rStyle w:val="NormalTok"/>
+        </w:rPr>
+        <w:t xml:space="preserve"> choice)) </w:t>
+      </w:r>
+      <w:r>
+        <w:rPr>
+          <w:rStyle w:val="SpecialCharTok"/>
+        </w:rPr>
+        <w:t xml:space="preserve">+</w:t>
+      </w:r>
+      <w:r>
+        <w:br/>
+      </w:r>
+      <w:r>
+        <w:rPr>
+          <w:rStyle w:val="NormalTok"/>
+        </w:rPr>
+        <w:t xml:space="preserve">  </w:t>
+      </w:r>
+      <w:r>
+        <w:rPr>
+          <w:rStyle w:val="FunctionTok"/>
+        </w:rPr>
+        <w:t xml:space="preserve">geom_violin</w:t>
+      </w:r>
+      <w:r>
+        <w:rPr>
+          <w:rStyle w:val="NormalTok"/>
+        </w:rPr>
+        <w:t xml:space="preserve">() </w:t>
+      </w:r>
+      <w:r>
+        <w:rPr>
+          <w:rStyle w:val="SpecialCharTok"/>
+        </w:rPr>
+        <w:t xml:space="preserve">+</w:t>
+      </w:r>
+      <w:r>
+        <w:br/>
+      </w:r>
+      <w:r>
+        <w:rPr>
+          <w:rStyle w:val="NormalTok"/>
+        </w:rPr>
+        <w:t xml:space="preserve">  </w:t>
+      </w:r>
+      <w:r>
+        <w:rPr>
+          <w:rStyle w:val="FunctionTok"/>
+        </w:rPr>
+        <w:t xml:space="preserve">geom_boxplot</w:t>
+      </w:r>
+      <w:r>
+        <w:rPr>
+          <w:rStyle w:val="NormalTok"/>
+        </w:rPr>
+        <w:t xml:space="preserve">(</w:t>
+      </w:r>
+      <w:r>
+        <w:rPr>
+          <w:rStyle w:val="AttributeTok"/>
+        </w:rPr>
+        <w:t xml:space="preserve">fill =</w:t>
+      </w:r>
+      <w:r>
+        <w:rPr>
+          <w:rStyle w:val="NormalTok"/>
+        </w:rPr>
+        <w:t xml:space="preserve"> </w:t>
+      </w:r>
+      <w:r>
+        <w:rPr>
+          <w:rStyle w:val="StringTok"/>
+        </w:rPr>
+        <w:t xml:space="preserve">"white"</w:t>
+      </w:r>
+      <w:r>
+        <w:rPr>
+          <w:rStyle w:val="NormalTok"/>
+        </w:rPr>
+        <w:t xml:space="preserve">, </w:t>
+      </w:r>
+      <w:r>
+        <w:rPr>
+          <w:rStyle w:val="AttributeTok"/>
+        </w:rPr>
+        <w:t xml:space="preserve">col =</w:t>
+      </w:r>
+      <w:r>
+        <w:rPr>
+          <w:rStyle w:val="NormalTok"/>
+        </w:rPr>
+        <w:t xml:space="preserve"> </w:t>
+      </w:r>
+      <w:r>
+        <w:rPr>
+          <w:rStyle w:val="StringTok"/>
+        </w:rPr>
+        <w:t xml:space="preserve">"black"</w:t>
+      </w:r>
+      <w:r>
+        <w:rPr>
+          <w:rStyle w:val="NormalTok"/>
+        </w:rPr>
+        <w:t xml:space="preserve">, </w:t>
+      </w:r>
+      <w:r>
+        <w:rPr>
+          <w:rStyle w:val="AttributeTok"/>
+        </w:rPr>
+        <w:t xml:space="preserve">width =</w:t>
+      </w:r>
+      <w:r>
+        <w:rPr>
+          <w:rStyle w:val="NormalTok"/>
+        </w:rPr>
+        <w:t xml:space="preserve"> </w:t>
+      </w:r>
+      <w:r>
+        <w:rPr>
+          <w:rStyle w:val="FloatTok"/>
+        </w:rPr>
+        <w:t xml:space="preserve">0.1</w:t>
+      </w:r>
+      <w:r>
+        <w:rPr>
+          <w:rStyle w:val="NormalTok"/>
+        </w:rPr>
+        <w:t xml:space="preserve">) </w:t>
+      </w:r>
+      <w:r>
+        <w:rPr>
+          <w:rStyle w:val="SpecialCharTok"/>
+        </w:rPr>
+        <w:t xml:space="preserve">+</w:t>
+      </w:r>
+      <w:r>
+        <w:br/>
+      </w:r>
+      <w:r>
+        <w:rPr>
+          <w:rStyle w:val="NormalTok"/>
+        </w:rPr>
+        <w:t xml:space="preserve">  </w:t>
+      </w:r>
+      <w:r>
+        <w:rPr>
+          <w:rStyle w:val="FunctionTok"/>
+        </w:rPr>
+        <w:t xml:space="preserve">scale_fill_brewer</w:t>
+      </w:r>
+      <w:r>
+        <w:rPr>
+          <w:rStyle w:val="NormalTok"/>
+        </w:rPr>
+        <w:t xml:space="preserve">(</w:t>
+      </w:r>
+      <w:r>
+        <w:rPr>
+          <w:rStyle w:val="AttributeTok"/>
+        </w:rPr>
+        <w:t xml:space="preserve">palette =</w:t>
+      </w:r>
+      <w:r>
+        <w:rPr>
+          <w:rStyle w:val="NormalTok"/>
+        </w:rPr>
+        <w:t xml:space="preserve"> </w:t>
+      </w:r>
+      <w:r>
+        <w:rPr>
+          <w:rStyle w:val="StringTok"/>
+        </w:rPr>
+        <w:t xml:space="preserve">"Set1"</w:t>
+      </w:r>
+      <w:r>
+        <w:rPr>
+          <w:rStyle w:val="NormalTok"/>
+        </w:rPr>
+        <w:t xml:space="preserve">) </w:t>
+      </w:r>
+      <w:r>
+        <w:rPr>
+          <w:rStyle w:val="SpecialCharTok"/>
+        </w:rPr>
+        <w:t xml:space="preserve">+</w:t>
+      </w:r>
+      <w:r>
+        <w:rPr>
+          <w:rStyle w:val="NormalTok"/>
+        </w:rPr>
+        <w:t xml:space="preserve"> </w:t>
+      </w:r>
+      <w:r>
+        <w:rPr>
+          <w:rStyle w:val="FunctionTok"/>
+        </w:rPr>
+        <w:t xml:space="preserve">guides</w:t>
+      </w:r>
+      <w:r>
+        <w:rPr>
+          <w:rStyle w:val="NormalTok"/>
+        </w:rPr>
+        <w:t xml:space="preserve">(</w:t>
+      </w:r>
+      <w:r>
+        <w:rPr>
+          <w:rStyle w:val="AttributeTok"/>
+        </w:rPr>
+        <w:t xml:space="preserve">fill =</w:t>
+      </w:r>
+      <w:r>
+        <w:rPr>
+          <w:rStyle w:val="NormalTok"/>
+        </w:rPr>
+        <w:t xml:space="preserve"> </w:t>
+      </w:r>
+      <w:r>
+        <w:rPr>
+          <w:rStyle w:val="StringTok"/>
+        </w:rPr>
+        <w:t xml:space="preserve">"none"</w:t>
+      </w:r>
+      <w:r>
+        <w:rPr>
+          <w:rStyle w:val="NormalTok"/>
+        </w:rPr>
+        <w:t xml:space="preserve">)</w:t>
+      </w:r>
+    </w:p>
+    <w:p>
+      <w:pPr>
+        <w:pStyle w:val="FirstParagraph"/>
+      </w:pPr>
+      <w:r>
+        <w:drawing>
+          <wp:inline>
+            <wp:extent cx="4620126" cy="3696101"/>
+            <wp:effectExtent b="0" l="0" r="0" t="0"/>
+            <wp:docPr descr="" title="" id="35" name="Picture"/>
+            <a:graphic>
+              <a:graphicData uri="http://schemas.openxmlformats.org/drawingml/2006/picture">
+                <pic:pic>
+                  <pic:nvPicPr>
+                    <pic:cNvPr descr="slides21w_files/figure-docx/unnamed-chunk-7-1.png" id="36" name="Picture"/>
+                    <pic:cNvPicPr>
+                      <a:picLocks noChangeArrowheads="1" noChangeAspect="1"/>
+                    </pic:cNvPicPr>
+                  </pic:nvPicPr>
+                  <pic:blipFill>
+                    <a:blip r:embed="rId34"/>
+                    <a:stretch>
+                      <a:fillRect/>
+                    </a:stretch>
+                  </pic:blipFill>
+                  <pic:spPr bwMode="auto">
+                    <a:xfrm>
+                      <a:off x="0" y="0"/>
+                      <a:ext cx="4620126" cy="3696101"/>
+                    </a:xfrm>
+                    <a:prstGeom prst="rect">
+                      <a:avLst/>
+                    </a:prstGeom>
+                    <a:noFill/>
+                    <a:ln w="9525">
+                      <a:noFill/>
+                      <a:headEnd/>
+                      <a:tailEnd/>
+                    </a:ln>
+                  </pic:spPr>
+                </pic:pic>
+              </a:graphicData>
+            </a:graphic>
+          </wp:inline>
+        </w:drawing>
+      </w:r>
+    </w:p>
+    <w:bookmarkEnd w:id="37"/>
+    <w:bookmarkEnd w:id="38"/>
+    <w:bookmarkStart w:id="70" w:name="Xfddb5cc3bebd5f5d700368f3afe79f23d364414"/>
     <w:p>
       <w:pPr>
         <w:pStyle w:val="Heading1"/>
@@ -2799,7 +4233,7 @@
         <w:t xml:space="preserve">Fitting a Multinomial Logistic Regression</w:t>
       </w:r>
     </w:p>
-    <w:bookmarkStart w:id="34" w:name="multinomial-logistic-regression-fit"/>
+    <w:bookmarkStart w:id="39" w:name="multinomial-logistic-regression-fit"/>
     <w:p>
       <w:pPr>
         <w:pStyle w:val="Heading2"/>
@@ -2996,7 +4430,7 @@
         <w:rPr>
           <w:rStyle w:val="NormalTok"/>
         </w:rPr>
-        <w:t xml:space="preserve"> length, </w:t>
+        <w:t xml:space="preserve"> s_length, </w:t>
       </w:r>
       <w:r>
         <w:rPr>
@@ -3037,7 +4471,7 @@
         <w:rPr>
           <w:rStyle w:val="VerbatimChar"/>
         </w:rPr>
-        <w:t xml:space="preserve">iter  10 value 49.170785</w:t>
+        <w:t xml:space="preserve">iter  10 value 49.170630</w:t>
       </w:r>
       <w:r>
         <w:br/>
@@ -3058,8 +4492,8 @@
         <w:t xml:space="preserve">converged</w:t>
       </w:r>
     </w:p>
-    <w:bookmarkEnd w:id="34"/>
-    <w:bookmarkStart w:id="35" w:name="looking-over-the-first-try"/>
+    <w:bookmarkEnd w:id="39"/>
+    <w:bookmarkStart w:id="40" w:name="looking-over-the-first-try"/>
     <w:p>
       <w:pPr>
         <w:pStyle w:val="Heading2"/>
@@ -3096,7 +4530,7 @@
         <w:rPr>
           <w:rStyle w:val="VerbatimChar"/>
         </w:rPr>
-        <w:t xml:space="preserve">multinom(formula = choice ~ length, data = gator1)</w:t>
+        <w:t xml:space="preserve">multinom(formula = choice ~ s_length, data = gator1)</w:t>
       </w:r>
       <w:r>
         <w:br/>
@@ -3117,25 +4551,25 @@
         <w:rPr>
           <w:rStyle w:val="VerbatimChar"/>
         </w:rPr>
-        <w:t xml:space="preserve">        (Intercept)     length</w:t>
-      </w:r>
-      <w:r>
-        <w:br/>
-      </w:r>
-      <w:r>
-        <w:rPr>
-          <w:rStyle w:val="VerbatimChar"/>
-        </w:rPr>
-        <w:t xml:space="preserve">Fish       1.617952 -0.1101836</w:t>
-      </w:r>
-      <w:r>
-        <w:br/>
-      </w:r>
-      <w:r>
-        <w:rPr>
-          <w:rStyle w:val="VerbatimChar"/>
-        </w:rPr>
-        <w:t xml:space="preserve">Inverts    5.697543 -2.4654695</w:t>
+        <w:t xml:space="preserve">        (Intercept)    s_length</w:t>
+      </w:r>
+      <w:r>
+        <w:br/>
+      </w:r>
+      <w:r>
+        <w:rPr>
+          <w:rStyle w:val="VerbatimChar"/>
+        </w:rPr>
+        <w:t xml:space="preserve">Fish      1.3831224 -0.08123412</w:t>
+      </w:r>
+      <w:r>
+        <w:br/>
+      </w:r>
+      <w:r>
+        <w:rPr>
+          <w:rStyle w:val="VerbatimChar"/>
+        </w:rPr>
+        <w:t xml:space="preserve">Inverts   0.4450626 -1.81819507</w:t>
       </w:r>
       <w:r>
         <w:br/>
@@ -3176,7 +4610,16 @@
         </w:numPr>
       </w:pPr>
       <w:r>
-        <w:t xml:space="preserve">log odds of Fish rather than Other = 1.62 - 0.110 Length</w:t>
+        <w:t xml:space="preserve">log odds of Fish rather than Other = 1.38 - 0.081</w:t>
+      </w:r>
+      <w:r>
+        <w:t xml:space="preserve"> </w:t>
+      </w:r>
+      <w:r>
+        <w:rPr>
+          <w:rStyle w:val="VerbatimChar"/>
+        </w:rPr>
+        <w:t xml:space="preserve">s_length</w:t>
       </w:r>
     </w:p>
     <w:p>
@@ -3188,11 +4631,20 @@
         </w:numPr>
       </w:pPr>
       <w:r>
-        <w:t xml:space="preserve">log odds of Inverts. rather than Other = 5.70 - 2.465 Length</w:t>
-      </w:r>
-    </w:p>
-    <w:bookmarkEnd w:id="35"/>
-    <w:bookmarkStart w:id="36" w:name="estimating-response-probabilities"/>
+        <w:t xml:space="preserve">log odds of Inverts. rather than Other = 0.45 - 1.818</w:t>
+      </w:r>
+      <w:r>
+        <w:t xml:space="preserve"> </w:t>
+      </w:r>
+      <w:r>
+        <w:rPr>
+          <w:rStyle w:val="VerbatimChar"/>
+        </w:rPr>
+        <w:t xml:space="preserve">s_length</w:t>
+      </w:r>
+    </w:p>
+    <w:bookmarkEnd w:id="40"/>
+    <w:bookmarkStart w:id="41" w:name="estimating-response-probabilities"/>
     <w:p>
       <w:pPr>
         <w:pStyle w:val="Heading2"/>
@@ -3438,8 +4890,8 @@
         <w:t xml:space="preserve">as the reference category.</w:t>
       </w:r>
     </w:p>
-    <w:bookmarkEnd w:id="36"/>
-    <w:bookmarkStart w:id="37" w:name="estimating-response-probabilities-1"/>
+    <w:bookmarkEnd w:id="41"/>
+    <w:bookmarkStart w:id="42" w:name="estimating-response-probabilities-1"/>
     <w:p>
       <w:pPr>
         <w:pStyle w:val="Heading2"/>
@@ -3644,7 +5096,16 @@
         </w:numPr>
       </w:pPr>
       <w:r>
-        <w:t xml:space="preserve">log odds of Fish rather than Other = 1.62 - 0.110 Length</w:t>
+        <w:t xml:space="preserve">log odds of Fish rather than Other = 1.38 - 0.081</w:t>
+      </w:r>
+      <w:r>
+        <w:t xml:space="preserve"> </w:t>
+      </w:r>
+      <w:r>
+        <w:rPr>
+          <w:rStyle w:val="VerbatimChar"/>
+        </w:rPr>
+        <w:t xml:space="preserve">s_length</w:t>
       </w:r>
     </w:p>
     <w:p>
@@ -3656,7 +5117,16 @@
         </w:numPr>
       </w:pPr>
       <w:r>
-        <w:t xml:space="preserve">log odds of Inverts rather than Other = 5.70 - 2.465 Length</w:t>
+        <w:t xml:space="preserve">log odds of Inverts. rather than Other = 0.45 - 1.818</w:t>
+      </w:r>
+      <w:r>
+        <w:t xml:space="preserve"> </w:t>
+      </w:r>
+      <w:r>
+        <w:rPr>
+          <w:rStyle w:val="VerbatimChar"/>
+        </w:rPr>
+        <w:t xml:space="preserve">s_length</w:t>
       </w:r>
     </w:p>
     <w:p>
@@ -3819,8 +5289,8 @@
         <w:t xml:space="preserve">for that category (here, Other.)</w:t>
       </w:r>
     </w:p>
-    <w:bookmarkEnd w:id="37"/>
-    <w:bookmarkStart w:id="38" w:name="try1-response-probabilities"/>
+    <w:bookmarkEnd w:id="42"/>
+    <w:bookmarkStart w:id="43" w:name="try1-response-probabilities"/>
     <w:p>
       <w:pPr>
         <w:pStyle w:val="Heading2"/>
@@ -3888,7 +5358,16 @@
                 <m:t>|</m:t>
               </m:r>
               <m:r>
-                <m:t>L</m:t>
+                <m:t>s</m:t>
+              </m:r>
+              <m:r>
+                <m:rPr>
+                  <m:sty m:val="p"/>
+                </m:rPr>
+                <m:t>_</m:t>
+              </m:r>
+              <m:r>
+                <m:t>l</m:t>
               </m:r>
               <m:r>
                 <m:t>e</m:t>
@@ -3945,7 +5424,7 @@
                 </m:dPr>
                 <m:e>
                   <m:r>
-                    <m:t>1.62</m:t>
+                    <m:t>1.38</m:t>
                   </m:r>
                   <m:r>
                     <m:rPr>
@@ -3954,7 +5433,7 @@
                     <m:t>−</m:t>
                   </m:r>
                   <m:r>
-                    <m:t>0.110</m:t>
+                    <m:t>0.081</m:t>
                   </m:r>
                   <m:r>
                     <m:t>L</m:t>
@@ -3990,7 +5469,7 @@
                 </m:dPr>
                 <m:e>
                   <m:r>
-                    <m:t>1.62</m:t>
+                    <m:t>0.45</m:t>
                   </m:r>
                   <m:r>
                     <m:rPr>
@@ -3999,7 +5478,7 @@
                     <m:t>−</m:t>
                   </m:r>
                   <m:r>
-                    <m:t>0.110</m:t>
+                    <m:t>1.818</m:t>
                   </m:r>
                   <m:r>
                     <m:t>L</m:t>
@@ -4030,7 +5509,7 @@
                 </m:dPr>
                 <m:e>
                   <m:r>
-                    <m:t>5.70</m:t>
+                    <m:t>1.38</m:t>
                   </m:r>
                   <m:r>
                     <m:rPr>
@@ -4039,7 +5518,7 @@
                     <m:t>−</m:t>
                   </m:r>
                   <m:r>
-                    <m:t>2.465</m:t>
+                    <m:t>0.081</m:t>
                   </m:r>
                   <m:r>
                     <m:t>L</m:t>
@@ -4105,7 +5584,16 @@
                 <m:t>|</m:t>
               </m:r>
               <m:r>
-                <m:t>L</m:t>
+                <m:t>s</m:t>
+              </m:r>
+              <m:r>
+                <m:rPr>
+                  <m:sty m:val="p"/>
+                </m:rPr>
+                <m:t>_</m:t>
+              </m:r>
+              <m:r>
+                <m:t>l</m:t>
               </m:r>
               <m:r>
                 <m:t>e</m:t>
@@ -4162,7 +5650,7 @@
                 </m:dPr>
                 <m:e>
                   <m:r>
-                    <m:t>5.70</m:t>
+                    <m:t>0.45</m:t>
                   </m:r>
                   <m:r>
                     <m:rPr>
@@ -4171,7 +5659,7 @@
                     <m:t>−</m:t>
                   </m:r>
                   <m:r>
-                    <m:t>2.465</m:t>
+                    <m:t>1.818</m:t>
                   </m:r>
                   <m:r>
                     <m:t>L</m:t>
@@ -4207,7 +5695,7 @@
                 </m:dPr>
                 <m:e>
                   <m:r>
-                    <m:t>1.62</m:t>
+                    <m:t>0.45</m:t>
                   </m:r>
                   <m:r>
                     <m:rPr>
@@ -4216,7 +5704,7 @@
                     <m:t>−</m:t>
                   </m:r>
                   <m:r>
-                    <m:t>0.110</m:t>
+                    <m:t>1.818</m:t>
                   </m:r>
                   <m:r>
                     <m:t>L</m:t>
@@ -4247,7 +5735,7 @@
                 </m:dPr>
                 <m:e>
                   <m:r>
-                    <m:t>5.70</m:t>
+                    <m:t>1.38</m:t>
                   </m:r>
                   <m:r>
                     <m:rPr>
@@ -4256,7 +5744,7 @@
                     <m:t>−</m:t>
                   </m:r>
                   <m:r>
-                    <m:t>2.465</m:t>
+                    <m:t>0.081</m:t>
                   </m:r>
                   <m:r>
                     <m:t>L</m:t>
@@ -4312,9 +5800,18 @@
                 </m:rPr>
                 <m:t>|</m:t>
               </m:r>
-              <m:r>
-                <m:t>L</m:t>
-              </m:r>
+              <m:sSub>
+                <m:e>
+                  <m:r>
+                    <m:t>s</m:t>
+                  </m:r>
+                </m:e>
+                <m:sub>
+                  <m:r>
+                    <m:t>l</m:t>
+                  </m:r>
+                </m:sub>
+              </m:sSub>
               <m:r>
                 <m:t>e</m:t>
               </m:r>
@@ -4384,7 +5881,7 @@
                 </m:dPr>
                 <m:e>
                   <m:r>
-                    <m:t>1.62</m:t>
+                    <m:t>0.45</m:t>
                   </m:r>
                   <m:r>
                     <m:rPr>
@@ -4393,7 +5890,7 @@
                     <m:t>−</m:t>
                   </m:r>
                   <m:r>
-                    <m:t>0.110</m:t>
+                    <m:t>1.818</m:t>
                   </m:r>
                   <m:r>
                     <m:t>L</m:t>
@@ -4424,7 +5921,7 @@
                 </m:dPr>
                 <m:e>
                   <m:r>
-                    <m:t>5.70</m:t>
+                    <m:t>1.38</m:t>
                   </m:r>
                   <m:r>
                     <m:rPr>
@@ -4433,7 +5930,7 @@
                     <m:t>−</m:t>
                   </m:r>
                   <m:r>
-                    <m:t>2.465</m:t>
+                    <m:t>0.081</m:t>
                   </m:r>
                   <m:r>
                     <m:t>L</m:t>
@@ -4445,8 +5942,8 @@
         </m:oMath>
       </m:oMathPara>
     </w:p>
-    <w:bookmarkEnd w:id="38"/>
-    <w:bookmarkStart w:id="39" w:name="making-a-prediction-with-try1"/>
+    <w:bookmarkEnd w:id="43"/>
+    <w:bookmarkStart w:id="44" w:name="making-a-prediction-with-try1"/>
     <w:p>
       <w:pPr>
         <w:pStyle w:val="Heading2"/>
@@ -4469,7 +5966,19 @@
         <w:pStyle w:val="FirstParagraph"/>
       </w:pPr>
       <w:r>
-        <w:t xml:space="preserve">For an alligator of 3.9 meters, for instance, we have:</w:t>
+        <w:t xml:space="preserve">For an alligator of average length (</w:t>
+      </w:r>
+      <w:r>
+        <w:rPr>
+          <w:rStyle w:val="VerbatimChar"/>
+        </w:rPr>
+        <w:t xml:space="preserve">s_length</w:t>
+      </w:r>
+      <w:r>
+        <w:t xml:space="preserve"> </w:t>
+      </w:r>
+      <w:r>
+        <w:t xml:space="preserve">= 0), for instance, we have:</w:t>
       </w:r>
     </w:p>
     <w:p>
@@ -4478,20 +5987,849 @@
       </w:pPr>
       <w:r>
         <w:t xml:space="preserve">$$
-denominator = {1 + exp(1.62 - 0.110 (3.9)) + exp(5.70 - 2.465 (3.9))} = 4.31 \\
-Pr(Fish) = \frac{exp(1.62 - 0.110 (3.9))}{4.31}  = \frac{3.29}{4.31} = 0.7633\\
-Pr(Invert.) = \frac{exp(5.70 - 2.465 (3.9)}{4.31} = \frac{0.02}{4.31} = 0.0046\\
-Pr(Other) = \frac{1}{4.31} = 0.2320
+denominator = {1 + exp(0.45 - 1.818 (0)) + exp(1.38 - 0.081 (0))} = 6.543 \\
+Pr(Fish) = \frac{exp(1.38 - 0.081 (0))}{6.543}  = \frac{3.975}{6.543} \approx 0.61\\
+Pr(Invert.) = \frac{exp(0.45 - 1.818 (0)}{6.543} = \frac{1.568}{6.543} \approx 0.24\\
+Pr(Other) = \frac{1}{6.543} \approx 0.15
 $$</w:t>
       </w:r>
     </w:p>
-    <w:bookmarkEnd w:id="39"/>
-    <w:bookmarkStart w:id="40" w:name="predicted-probabilities-from-try1"/>
+    <w:bookmarkEnd w:id="44"/>
+    <w:bookmarkStart w:id="45" w:name="model-parameters-raw"/>
     <w:p>
       <w:pPr>
         <w:pStyle w:val="Heading2"/>
       </w:pPr>
       <w:r>
+        <w:t xml:space="preserve">Model Parameters (raw)</w:t>
+      </w:r>
+    </w:p>
+    <w:p>
+      <w:pPr>
+        <w:pStyle w:val="SourceCode"/>
+      </w:pPr>
+      <w:r>
+        <w:rPr>
+          <w:rStyle w:val="FunctionTok"/>
+        </w:rPr>
+        <w:t xml:space="preserve">model_parameters</w:t>
+      </w:r>
+      <w:r>
+        <w:rPr>
+          <w:rStyle w:val="NormalTok"/>
+        </w:rPr>
+        <w:t xml:space="preserve">(try1, </w:t>
+      </w:r>
+      <w:r>
+        <w:rPr>
+          <w:rStyle w:val="AttributeTok"/>
+        </w:rPr>
+        <w:t xml:space="preserve">pretty_names =</w:t>
+      </w:r>
+      <w:r>
+        <w:rPr>
+          <w:rStyle w:val="NormalTok"/>
+        </w:rPr>
+        <w:t xml:space="preserve"> </w:t>
+      </w:r>
+      <w:r>
+        <w:rPr>
+          <w:rStyle w:val="ConstantTok"/>
+        </w:rPr>
+        <w:t xml:space="preserve">FALSE</w:t>
+      </w:r>
+      <w:r>
+        <w:rPr>
+          <w:rStyle w:val="NormalTok"/>
+        </w:rPr>
+        <w:t xml:space="preserve">, </w:t>
+      </w:r>
+      <w:r>
+        <w:rPr>
+          <w:rStyle w:val="AttributeTok"/>
+        </w:rPr>
+        <w:t xml:space="preserve">ci =</w:t>
+      </w:r>
+      <w:r>
+        <w:rPr>
+          <w:rStyle w:val="NormalTok"/>
+        </w:rPr>
+        <w:t xml:space="preserve"> </w:t>
+      </w:r>
+      <w:r>
+        <w:rPr>
+          <w:rStyle w:val="FloatTok"/>
+        </w:rPr>
+        <w:t xml:space="preserve">0.90</w:t>
+      </w:r>
+      <w:r>
+        <w:rPr>
+          <w:rStyle w:val="NormalTok"/>
+        </w:rPr>
+        <w:t xml:space="preserve">)</w:t>
+      </w:r>
+    </w:p>
+    <w:p>
+      <w:pPr>
+        <w:pStyle w:val="SourceCode"/>
+      </w:pPr>
+      <w:r>
+        <w:rPr>
+          <w:rStyle w:val="VerbatimChar"/>
+        </w:rPr>
+        <w:t xml:space="preserve"># Response level: fish</w:t>
+      </w:r>
+      <w:r>
+        <w:br/>
+      </w:r>
+      <w:r>
+        <w:br/>
+      </w:r>
+      <w:r>
+        <w:rPr>
+          <w:rStyle w:val="VerbatimChar"/>
+        </w:rPr>
+        <w:t xml:space="preserve">Parameter   | Log-Odds |   SE |        90% CI |     z |     p</w:t>
+      </w:r>
+      <w:r>
+        <w:br/>
+      </w:r>
+      <w:r>
+        <w:rPr>
+          <w:rStyle w:val="VerbatimChar"/>
+        </w:rPr>
+        <w:t xml:space="preserve">-------------------------------------------------------------</w:t>
+      </w:r>
+      <w:r>
+        <w:br/>
+      </w:r>
+      <w:r>
+        <w:rPr>
+          <w:rStyle w:val="VerbatimChar"/>
+        </w:rPr>
+        <w:t xml:space="preserve">(Intercept) |     1.38 | 0.42 | [ 0.69, 2.08] |  3.28 | 0.001</w:t>
+      </w:r>
+      <w:r>
+        <w:br/>
+      </w:r>
+      <w:r>
+        <w:rPr>
+          <w:rStyle w:val="VerbatimChar"/>
+        </w:rPr>
+        <w:t xml:space="preserve">s_length    |    -0.08 | 0.38 | [-0.71, 0.55] | -0.21 | 0.831</w:t>
+      </w:r>
+      <w:r>
+        <w:br/>
+      </w:r>
+      <w:r>
+        <w:br/>
+      </w:r>
+      <w:r>
+        <w:rPr>
+          <w:rStyle w:val="VerbatimChar"/>
+        </w:rPr>
+        <w:t xml:space="preserve"># Response level: inverts</w:t>
+      </w:r>
+      <w:r>
+        <w:br/>
+      </w:r>
+      <w:r>
+        <w:br/>
+      </w:r>
+      <w:r>
+        <w:rPr>
+          <w:rStyle w:val="VerbatimChar"/>
+        </w:rPr>
+        <w:t xml:space="preserve">Parameter   | Log-Odds |   SE |         90% CI |     z |     p</w:t>
+      </w:r>
+      <w:r>
+        <w:br/>
+      </w:r>
+      <w:r>
+        <w:rPr>
+          <w:rStyle w:val="VerbatimChar"/>
+        </w:rPr>
+        <w:t xml:space="preserve">--------------------------------------------------------------</w:t>
+      </w:r>
+      <w:r>
+        <w:br/>
+      </w:r>
+      <w:r>
+        <w:rPr>
+          <w:rStyle w:val="VerbatimChar"/>
+        </w:rPr>
+        <w:t xml:space="preserve">(Intercept) |     0.45 | 0.54 | [-0.45,  1.34] |  0.82 | 0.413</w:t>
+      </w:r>
+      <w:r>
+        <w:br/>
+      </w:r>
+      <w:r>
+        <w:rPr>
+          <w:rStyle w:val="VerbatimChar"/>
+        </w:rPr>
+        <w:t xml:space="preserve">s_length    |    -1.82 | 0.66 | [-2.91, -0.73] | -2.74 | 0.006</w:t>
+      </w:r>
+    </w:p>
+    <w:p>
+      <w:pPr>
+        <w:pStyle w:val="SourceCode"/>
+      </w:pPr>
+      <w:r>
+        <w:br/>
+      </w:r>
+      <w:r>
+        <w:rPr>
+          <w:rStyle w:val="VerbatimChar"/>
+        </w:rPr>
+        <w:t xml:space="preserve">Uncertainty intervals (equal-tailed) and p-values (two-tailed) computed</w:t>
+      </w:r>
+      <w:r>
+        <w:br/>
+      </w:r>
+      <w:r>
+        <w:rPr>
+          <w:rStyle w:val="VerbatimChar"/>
+        </w:rPr>
+        <w:t xml:space="preserve">  using a Wald normal distribution approximation.</w:t>
+      </w:r>
+    </w:p>
+    <w:p>
+      <w:pPr>
+        <w:pStyle w:val="SourceCode"/>
+      </w:pPr>
+      <w:r>
+        <w:br/>
+      </w:r>
+      <w:r>
+        <w:rPr>
+          <w:rStyle w:val="VerbatimChar"/>
+        </w:rPr>
+        <w:t xml:space="preserve">The model has a log- or logit-link. Consider using `exponentiate =</w:t>
+      </w:r>
+      <w:r>
+        <w:br/>
+      </w:r>
+      <w:r>
+        <w:rPr>
+          <w:rStyle w:val="VerbatimChar"/>
+        </w:rPr>
+        <w:t xml:space="preserve">  TRUE` to interpret coefficients as ratios.</w:t>
+      </w:r>
+    </w:p>
+    <w:bookmarkEnd w:id="45"/>
+    <w:bookmarkStart w:id="46" w:name="interpreting-the-raw-coefficients"/>
+    <w:p>
+      <w:pPr>
+        <w:pStyle w:val="Heading2"/>
+      </w:pPr>
+      <w:r>
+        <w:t xml:space="preserve">Interpreting the raw coefficients</w:t>
+      </w:r>
+    </w:p>
+    <w:p>
+      <w:pPr>
+        <w:pStyle w:val="SourceCode"/>
+      </w:pPr>
+      <w:r>
+        <w:rPr>
+          <w:rStyle w:val="VerbatimChar"/>
+        </w:rPr>
+        <w:t xml:space="preserve"># Response level: fish</w:t>
+      </w:r>
+      <w:r>
+        <w:br/>
+      </w:r>
+      <w:r>
+        <w:br/>
+      </w:r>
+      <w:r>
+        <w:rPr>
+          <w:rStyle w:val="VerbatimChar"/>
+        </w:rPr>
+        <w:t xml:space="preserve">Parameter   | Log-Odds |   SE |        90% CI |     z |     p</w:t>
+      </w:r>
+      <w:r>
+        <w:br/>
+      </w:r>
+      <w:r>
+        <w:rPr>
+          <w:rStyle w:val="VerbatimChar"/>
+        </w:rPr>
+        <w:t xml:space="preserve">-------------------------------------------------------------</w:t>
+      </w:r>
+      <w:r>
+        <w:br/>
+      </w:r>
+      <w:r>
+        <w:rPr>
+          <w:rStyle w:val="VerbatimChar"/>
+        </w:rPr>
+        <w:t xml:space="preserve">(Intercept) |     1.38 | 0.42 | [ 0.69, 2.08] |  3.28 | 0.001</w:t>
+      </w:r>
+      <w:r>
+        <w:br/>
+      </w:r>
+      <w:r>
+        <w:rPr>
+          <w:rStyle w:val="VerbatimChar"/>
+        </w:rPr>
+        <w:t xml:space="preserve">s_length    |    -0.08 | 0.38 | [-0.71, 0.55] | -0.21 | 0.831</w:t>
+      </w:r>
+    </w:p>
+    <w:p>
+      <w:pPr>
+        <w:pStyle w:val="FirstParagraph"/>
+      </w:pPr>
+      <w:r>
+        <w:t xml:space="preserve">The log odds of a gator’s choice being fish rather than Other would be 1.38 - 0.08</w:t>
+      </w:r>
+      <w:r>
+        <w:t xml:space="preserve"> </w:t>
+      </w:r>
+      <w:r>
+        <w:rPr>
+          <w:rStyle w:val="VerbatimChar"/>
+        </w:rPr>
+        <w:t xml:space="preserve">s_length</w:t>
+      </w:r>
+      <w:r>
+        <w:t xml:space="preserve">, or, for a gator of average length, the log odds would be 1.38, with 90% CI (0.69, 2.08).</w:t>
+      </w:r>
+    </w:p>
+    <w:bookmarkEnd w:id="46"/>
+    <w:bookmarkStart w:id="47" w:name="model-parameters-exponentiated"/>
+    <w:p>
+      <w:pPr>
+        <w:pStyle w:val="Heading2"/>
+      </w:pPr>
+      <w:r>
+        <w:t xml:space="preserve">Model Parameters (exponentiated)</w:t>
+      </w:r>
+    </w:p>
+    <w:p>
+      <w:pPr>
+        <w:pStyle w:val="SourceCode"/>
+      </w:pPr>
+      <w:r>
+        <w:rPr>
+          <w:rStyle w:val="FunctionTok"/>
+        </w:rPr>
+        <w:t xml:space="preserve">model_parameters</w:t>
+      </w:r>
+      <w:r>
+        <w:rPr>
+          <w:rStyle w:val="NormalTok"/>
+        </w:rPr>
+        <w:t xml:space="preserve">(try1, </w:t>
+      </w:r>
+      <w:r>
+        <w:rPr>
+          <w:rStyle w:val="AttributeTok"/>
+        </w:rPr>
+        <w:t xml:space="preserve">exponentiate =</w:t>
+      </w:r>
+      <w:r>
+        <w:rPr>
+          <w:rStyle w:val="NormalTok"/>
+        </w:rPr>
+        <w:t xml:space="preserve"> </w:t>
+      </w:r>
+      <w:r>
+        <w:rPr>
+          <w:rStyle w:val="ConstantTok"/>
+        </w:rPr>
+        <w:t xml:space="preserve">TRUE</w:t>
+      </w:r>
+      <w:r>
+        <w:rPr>
+          <w:rStyle w:val="NormalTok"/>
+        </w:rPr>
+        <w:t xml:space="preserve">, </w:t>
+      </w:r>
+      <w:r>
+        <w:rPr>
+          <w:rStyle w:val="AttributeTok"/>
+        </w:rPr>
+        <w:t xml:space="preserve">pretty_names =</w:t>
+      </w:r>
+      <w:r>
+        <w:rPr>
+          <w:rStyle w:val="NormalTok"/>
+        </w:rPr>
+        <w:t xml:space="preserve"> </w:t>
+      </w:r>
+      <w:r>
+        <w:rPr>
+          <w:rStyle w:val="ConstantTok"/>
+        </w:rPr>
+        <w:t xml:space="preserve">FALSE</w:t>
+      </w:r>
+      <w:r>
+        <w:rPr>
+          <w:rStyle w:val="NormalTok"/>
+        </w:rPr>
+        <w:t xml:space="preserve">, </w:t>
+      </w:r>
+      <w:r>
+        <w:rPr>
+          <w:rStyle w:val="AttributeTok"/>
+        </w:rPr>
+        <w:t xml:space="preserve">ci =</w:t>
+      </w:r>
+      <w:r>
+        <w:rPr>
+          <w:rStyle w:val="NormalTok"/>
+        </w:rPr>
+        <w:t xml:space="preserve"> </w:t>
+      </w:r>
+      <w:r>
+        <w:rPr>
+          <w:rStyle w:val="FloatTok"/>
+        </w:rPr>
+        <w:t xml:space="preserve">0.90</w:t>
+      </w:r>
+      <w:r>
+        <w:rPr>
+          <w:rStyle w:val="NormalTok"/>
+        </w:rPr>
+        <w:t xml:space="preserve">)</w:t>
+      </w:r>
+    </w:p>
+    <w:p>
+      <w:pPr>
+        <w:pStyle w:val="SourceCode"/>
+      </w:pPr>
+      <w:r>
+        <w:rPr>
+          <w:rStyle w:val="VerbatimChar"/>
+        </w:rPr>
+        <w:t xml:space="preserve"># Response level: fish</w:t>
+      </w:r>
+      <w:r>
+        <w:br/>
+      </w:r>
+      <w:r>
+        <w:br/>
+      </w:r>
+      <w:r>
+        <w:rPr>
+          <w:rStyle w:val="VerbatimChar"/>
+        </w:rPr>
+        <w:t xml:space="preserve">Parameter   | Odds Ratio |   SE |       90% CI |     z |     p</w:t>
+      </w:r>
+      <w:r>
+        <w:br/>
+      </w:r>
+      <w:r>
+        <w:rPr>
+          <w:rStyle w:val="VerbatimChar"/>
+        </w:rPr>
+        <w:t xml:space="preserve">--------------------------------------------------------------</w:t>
+      </w:r>
+      <w:r>
+        <w:br/>
+      </w:r>
+      <w:r>
+        <w:rPr>
+          <w:rStyle w:val="VerbatimChar"/>
+        </w:rPr>
+        <w:t xml:space="preserve">(Intercept) |       3.99 | 1.68 | [1.99, 7.98] |  3.28 | 0.001</w:t>
+      </w:r>
+      <w:r>
+        <w:br/>
+      </w:r>
+      <w:r>
+        <w:rPr>
+          <w:rStyle w:val="VerbatimChar"/>
+        </w:rPr>
+        <w:t xml:space="preserve">s_length    |       0.92 | 0.35 | [0.49, 1.73] | -0.21 | 0.831</w:t>
+      </w:r>
+      <w:r>
+        <w:br/>
+      </w:r>
+      <w:r>
+        <w:br/>
+      </w:r>
+      <w:r>
+        <w:rPr>
+          <w:rStyle w:val="VerbatimChar"/>
+        </w:rPr>
+        <w:t xml:space="preserve"># Response level: inverts</w:t>
+      </w:r>
+      <w:r>
+        <w:br/>
+      </w:r>
+      <w:r>
+        <w:br/>
+      </w:r>
+      <w:r>
+        <w:rPr>
+          <w:rStyle w:val="VerbatimChar"/>
+        </w:rPr>
+        <w:t xml:space="preserve">Parameter   | Odds Ratio |   SE |       90% CI |     z |     p</w:t>
+      </w:r>
+      <w:r>
+        <w:br/>
+      </w:r>
+      <w:r>
+        <w:rPr>
+          <w:rStyle w:val="VerbatimChar"/>
+        </w:rPr>
+        <w:t xml:space="preserve">--------------------------------------------------------------</w:t>
+      </w:r>
+      <w:r>
+        <w:br/>
+      </w:r>
+      <w:r>
+        <w:rPr>
+          <w:rStyle w:val="VerbatimChar"/>
+        </w:rPr>
+        <w:t xml:space="preserve">(Intercept) |       1.56 | 0.85 | [0.64, 3.82] |  0.82 | 0.413</w:t>
+      </w:r>
+      <w:r>
+        <w:br/>
+      </w:r>
+      <w:r>
+        <w:rPr>
+          <w:rStyle w:val="VerbatimChar"/>
+        </w:rPr>
+        <w:t xml:space="preserve">s_length    |       0.16 | 0.11 | [0.05, 0.48] | -2.74 | 0.006</w:t>
+      </w:r>
+    </w:p>
+    <w:p>
+      <w:pPr>
+        <w:pStyle w:val="SourceCode"/>
+      </w:pPr>
+      <w:r>
+        <w:br/>
+      </w:r>
+      <w:r>
+        <w:rPr>
+          <w:rStyle w:val="VerbatimChar"/>
+        </w:rPr>
+        <w:t xml:space="preserve">Uncertainty intervals (equal-tailed) and p-values (two-tailed) computed</w:t>
+      </w:r>
+      <w:r>
+        <w:br/>
+      </w:r>
+      <w:r>
+        <w:rPr>
+          <w:rStyle w:val="VerbatimChar"/>
+        </w:rPr>
+        <w:t xml:space="preserve">  using a Wald normal distribution approximation.</w:t>
+      </w:r>
+    </w:p>
+    <w:bookmarkEnd w:id="47"/>
+    <w:bookmarkStart w:id="48" w:name="interpreting-the-odds-ratios"/>
+    <w:p>
+      <w:pPr>
+        <w:pStyle w:val="Heading2"/>
+      </w:pPr>
+      <w:r>
+        <w:t xml:space="preserve">Interpreting the odds ratios</w:t>
+      </w:r>
+    </w:p>
+    <w:p>
+      <w:pPr>
+        <w:pStyle w:val="SourceCode"/>
+      </w:pPr>
+      <w:r>
+        <w:rPr>
+          <w:rStyle w:val="VerbatimChar"/>
+        </w:rPr>
+        <w:t xml:space="preserve"># Response level: inverts</w:t>
+      </w:r>
+      <w:r>
+        <w:br/>
+      </w:r>
+      <w:r>
+        <w:br/>
+      </w:r>
+      <w:r>
+        <w:rPr>
+          <w:rStyle w:val="VerbatimChar"/>
+        </w:rPr>
+        <w:t xml:space="preserve">Parameter   | Odds Ratio |   SE |       90% CI |     z |     p</w:t>
+      </w:r>
+      <w:r>
+        <w:br/>
+      </w:r>
+      <w:r>
+        <w:rPr>
+          <w:rStyle w:val="VerbatimChar"/>
+        </w:rPr>
+        <w:t xml:space="preserve">--------------------------------------------------------------</w:t>
+      </w:r>
+      <w:r>
+        <w:br/>
+      </w:r>
+      <w:r>
+        <w:rPr>
+          <w:rStyle w:val="VerbatimChar"/>
+        </w:rPr>
+        <w:t xml:space="preserve">(Intercept) |       1.56 | 0.85 | [0.64, 3.82] |  0.82 | 0.413</w:t>
+      </w:r>
+      <w:r>
+        <w:br/>
+      </w:r>
+      <w:r>
+        <w:rPr>
+          <w:rStyle w:val="VerbatimChar"/>
+        </w:rPr>
+        <w:t xml:space="preserve">s_length    |       0.16 | 0.11 | [0.05, 0.48] | -2.74 | 0.006</w:t>
+      </w:r>
+    </w:p>
+    <w:p>
+      <w:pPr>
+        <w:pStyle w:val="FirstParagraph"/>
+      </w:pPr>
+      <w:r>
+        <w:t xml:space="preserve">The odds ratio for a gator’s choice being invertebrates rather than Other would be 1.56 - 0.16</w:t>
+      </w:r>
+      <w:r>
+        <w:t xml:space="preserve"> </w:t>
+      </w:r>
+      <w:r>
+        <w:rPr>
+          <w:rStyle w:val="VerbatimChar"/>
+        </w:rPr>
+        <w:t xml:space="preserve">s_length</w:t>
+      </w:r>
+      <w:r>
+        <w:t xml:space="preserve">, or, for a gator of length one standard deviation greater than the mean (so</w:t>
+      </w:r>
+      <w:r>
+        <w:t xml:space="preserve"> </w:t>
+      </w:r>
+      <w:r>
+        <w:rPr>
+          <w:rStyle w:val="VerbatimChar"/>
+        </w:rPr>
+        <w:t xml:space="preserve">s_length</w:t>
+      </w:r>
+      <w:r>
+        <w:t xml:space="preserve"> </w:t>
+      </w:r>
+      <w:r>
+        <w:t xml:space="preserve">= 1), the odds ratio would be 1.56 + 0.16, or 1.72.</w:t>
+      </w:r>
+    </w:p>
+    <w:bookmarkEnd w:id="48"/>
+    <w:bookmarkStart w:id="49" w:name="building-a-classification-table"/>
+    <w:p>
+      <w:pPr>
+        <w:pStyle w:val="Heading2"/>
+      </w:pPr>
+      <w:r>
+        <w:t xml:space="preserve">Building a Classification Table</w:t>
+      </w:r>
+    </w:p>
+    <w:p>
+      <w:pPr>
+        <w:pStyle w:val="SourceCode"/>
+      </w:pPr>
+      <w:r>
+        <w:rPr>
+          <w:rStyle w:val="FunctionTok"/>
+        </w:rPr>
+        <w:t xml:space="preserve">table</w:t>
+      </w:r>
+      <w:r>
+        <w:rPr>
+          <w:rStyle w:val="NormalTok"/>
+        </w:rPr>
+        <w:t xml:space="preserve">(</w:t>
+      </w:r>
+      <w:r>
+        <w:rPr>
+          <w:rStyle w:val="FunctionTok"/>
+        </w:rPr>
+        <w:t xml:space="preserve">predict</w:t>
+      </w:r>
+      <w:r>
+        <w:rPr>
+          <w:rStyle w:val="NormalTok"/>
+        </w:rPr>
+        <w:t xml:space="preserve">(try1), gator1</w:t>
+      </w:r>
+      <w:r>
+        <w:rPr>
+          <w:rStyle w:val="SpecialCharTok"/>
+        </w:rPr>
+        <w:t xml:space="preserve">$</w:t>
+      </w:r>
+      <w:r>
+        <w:rPr>
+          <w:rStyle w:val="NormalTok"/>
+        </w:rPr>
+        <w:t xml:space="preserve">choice, </w:t>
+      </w:r>
+      <w:r>
+        <w:rPr>
+          <w:rStyle w:val="AttributeTok"/>
+        </w:rPr>
+        <w:t xml:space="preserve">dnn =</w:t>
+      </w:r>
+      <w:r>
+        <w:rPr>
+          <w:rStyle w:val="NormalTok"/>
+        </w:rPr>
+        <w:t xml:space="preserve"> </w:t>
+      </w:r>
+      <w:r>
+        <w:rPr>
+          <w:rStyle w:val="FunctionTok"/>
+        </w:rPr>
+        <w:t xml:space="preserve">c</w:t>
+      </w:r>
+      <w:r>
+        <w:rPr>
+          <w:rStyle w:val="NormalTok"/>
+        </w:rPr>
+        <w:t xml:space="preserve">(</w:t>
+      </w:r>
+      <w:r>
+        <w:rPr>
+          <w:rStyle w:val="StringTok"/>
+        </w:rPr>
+        <w:t xml:space="preserve">"predicted"</w:t>
+      </w:r>
+      <w:r>
+        <w:rPr>
+          <w:rStyle w:val="NormalTok"/>
+        </w:rPr>
+        <w:t xml:space="preserve">, </w:t>
+      </w:r>
+      <w:r>
+        <w:rPr>
+          <w:rStyle w:val="StringTok"/>
+        </w:rPr>
+        <w:t xml:space="preserve">"actual"</w:t>
+      </w:r>
+      <w:r>
+        <w:rPr>
+          <w:rStyle w:val="NormalTok"/>
+        </w:rPr>
+        <w:t xml:space="preserve">))</w:t>
+      </w:r>
+    </w:p>
+    <w:p>
+      <w:pPr>
+        <w:pStyle w:val="SourceCode"/>
+      </w:pPr>
+      <w:r>
+        <w:rPr>
+          <w:rStyle w:val="VerbatimChar"/>
+        </w:rPr>
+        <w:t xml:space="preserve">         actual</w:t>
+      </w:r>
+      <w:r>
+        <w:br/>
+      </w:r>
+      <w:r>
+        <w:rPr>
+          <w:rStyle w:val="VerbatimChar"/>
+        </w:rPr>
+        <w:t xml:space="preserve">predicted Other Fish Inverts</w:t>
+      </w:r>
+      <w:r>
+        <w:br/>
+      </w:r>
+      <w:r>
+        <w:rPr>
+          <w:rStyle w:val="VerbatimChar"/>
+        </w:rPr>
+        <w:t xml:space="preserve">  Other       0    0       0</w:t>
+      </w:r>
+      <w:r>
+        <w:br/>
+      </w:r>
+      <w:r>
+        <w:rPr>
+          <w:rStyle w:val="VerbatimChar"/>
+        </w:rPr>
+        <w:t xml:space="preserve">  Fish        5   23       7</w:t>
+      </w:r>
+      <w:r>
+        <w:br/>
+      </w:r>
+      <w:r>
+        <w:rPr>
+          <w:rStyle w:val="VerbatimChar"/>
+        </w:rPr>
+        <w:t xml:space="preserve">  Inverts     3    8      13</w:t>
+      </w:r>
+    </w:p>
+    <w:p>
+      <w:pPr>
+        <w:pStyle w:val="Compact"/>
+        <w:numPr>
+          <w:ilvl w:val="0"/>
+          <w:numId w:val="1008"/>
+        </w:numPr>
+      </w:pPr>
+      <w:r>
+        <w:t xml:space="preserve">Our</w:t>
+      </w:r>
+      <w:r>
+        <w:t xml:space="preserve"> </w:t>
+      </w:r>
+      <w:r>
+        <w:rPr>
+          <w:rStyle w:val="VerbatimChar"/>
+        </w:rPr>
+        <w:t xml:space="preserve">try1</w:t>
+      </w:r>
+      <w:r>
+        <w:t xml:space="preserve"> </w:t>
+      </w:r>
+      <w:r>
+        <w:t xml:space="preserve">model predicts no choices of</w:t>
+      </w:r>
+      <w:r>
+        <w:t xml:space="preserve"> </w:t>
+      </w:r>
+      <w:r>
+        <w:t xml:space="preserve">“</w:t>
+      </w:r>
+      <w:r>
+        <w:t xml:space="preserve">Other</w:t>
+      </w:r>
+      <w:r>
+        <w:t xml:space="preserve">”</w:t>
+      </w:r>
+      <w:r>
+        <w:t xml:space="preserve">.</w:t>
+      </w:r>
+    </w:p>
+    <w:p>
+      <w:pPr>
+        <w:pStyle w:val="Compact"/>
+        <w:numPr>
+          <w:ilvl w:val="0"/>
+          <w:numId w:val="1008"/>
+        </w:numPr>
+      </w:pPr>
+      <w:r>
+        <w:rPr>
+          <w:rStyle w:val="VerbatimChar"/>
+        </w:rPr>
+        <w:t xml:space="preserve">try1</w:t>
+      </w:r>
+      <w:r>
+        <w:t xml:space="preserve"> </w:t>
+      </w:r>
+      <w:r>
+        <w:t xml:space="preserve">makes a correct prediction 23 + 13 = 36 times out of 59 alligators, or 61% of the time.</w:t>
+      </w:r>
+    </w:p>
+    <w:bookmarkEnd w:id="49"/>
+    <w:bookmarkStart w:id="50" w:name="predicted-probabilities-from-try1"/>
+    <w:p>
+      <w:pPr>
+        <w:pStyle w:val="Heading2"/>
+      </w:pPr>
+      <w:r>
         <w:t xml:space="preserve">Predicted Probabilities from</w:t>
       </w:r>
       <w:r>
@@ -4658,61 +6996,61 @@
         <w:rPr>
           <w:rStyle w:val="VerbatimChar"/>
         </w:rPr>
-        <w:t xml:space="preserve">  id length  choice      Other      Fish   Inverts</w:t>
-      </w:r>
-      <w:r>
-        <w:br/>
-      </w:r>
-      <w:r>
-        <w:rPr>
-          <w:rStyle w:val="VerbatimChar"/>
-        </w:rPr>
-        <w:t xml:space="preserve">1  1   1.24 Inverts 0.05150117 0.2265417 0.7219571</w:t>
-      </w:r>
-      <w:r>
-        <w:br/>
-      </w:r>
-      <w:r>
-        <w:rPr>
-          <w:rStyle w:val="VerbatimChar"/>
-        </w:rPr>
-        <w:t xml:space="preserve">2  2   1.30 Inverts 0.05727232 0.2502677 0.6924600</w:t>
-      </w:r>
-      <w:r>
-        <w:br/>
-      </w:r>
-      <w:r>
-        <w:rPr>
-          <w:rStyle w:val="VerbatimChar"/>
-        </w:rPr>
-        <w:t xml:space="preserve">3  3   1.30 Inverts 0.05727232 0.2502677 0.6924600</w:t>
-      </w:r>
-      <w:r>
-        <w:br/>
-      </w:r>
-      <w:r>
-        <w:rPr>
-          <w:rStyle w:val="VerbatimChar"/>
-        </w:rPr>
-        <w:t xml:space="preserve">4  4   1.32    Fish 0.05927999 0.2584705 0.6822495</w:t>
-      </w:r>
-      <w:r>
-        <w:br/>
-      </w:r>
-      <w:r>
-        <w:rPr>
-          <w:rStyle w:val="VerbatimChar"/>
-        </w:rPr>
-        <w:t xml:space="preserve">5  5   1.32    Fish 0.05927999 0.2584705 0.6822495</w:t>
-      </w:r>
-      <w:r>
-        <w:br/>
-      </w:r>
-      <w:r>
-        <w:rPr>
-          <w:rStyle w:val="VerbatimChar"/>
-        </w:rPr>
-        <w:t xml:space="preserve">6  6   1.40    Fish 0.06770167 0.2925999 0.6396985</w:t>
+        <w:t xml:space="preserve">  id length  choice   s_length      Other      Fish   Inverts</w:t>
+      </w:r>
+      <w:r>
+        <w:br/>
+      </w:r>
+      <w:r>
+        <w:rPr>
+          <w:rStyle w:val="VerbatimChar"/>
+        </w:rPr>
+        <w:t xml:space="preserve">1  1   1.24 Inverts -1.2073918 0.05150350 0.2265246 0.7219719</w:t>
+      </w:r>
+      <w:r>
+        <w:br/>
+      </w:r>
+      <w:r>
+        <w:rPr>
+          <w:rStyle w:val="VerbatimChar"/>
+        </w:rPr>
+        <w:t xml:space="preserve">2  2   1.30 Inverts -1.1260256 0.05727547 0.2502516 0.6924730</w:t>
+      </w:r>
+      <w:r>
+        <w:br/>
+      </w:r>
+      <w:r>
+        <w:rPr>
+          <w:rStyle w:val="VerbatimChar"/>
+        </w:rPr>
+        <w:t xml:space="preserve">3  3   1.30 Inverts -1.1260256 0.05727547 0.2502516 0.6924730</w:t>
+      </w:r>
+      <w:r>
+        <w:br/>
+      </w:r>
+      <w:r>
+        <w:rPr>
+          <w:rStyle w:val="VerbatimChar"/>
+        </w:rPr>
+        <w:t xml:space="preserve">4  4   1.32    Fish -1.0989035 0.05928343 0.2584548 0.6822618</w:t>
+      </w:r>
+      <w:r>
+        <w:br/>
+      </w:r>
+      <w:r>
+        <w:rPr>
+          <w:rStyle w:val="VerbatimChar"/>
+        </w:rPr>
+        <w:t xml:space="preserve">5  5   1.32    Fish -1.0989035 0.05928343 0.2584548 0.6822618</w:t>
+      </w:r>
+      <w:r>
+        <w:br/>
+      </w:r>
+      <w:r>
+        <w:rPr>
+          <w:rStyle w:val="VerbatimChar"/>
+        </w:rPr>
+        <w:t xml:space="preserve">6  6   1.40    Fish -0.9904153 0.06770639 0.2925860 0.6397076</w:t>
       </w:r>
     </w:p>
     <w:p>
@@ -4723,65 +7061,65 @@
         <w:rPr>
           <w:rStyle w:val="VerbatimChar"/>
         </w:rPr>
-        <w:t xml:space="preserve">   id length choice     Other      Fish     Inverts</w:t>
-      </w:r>
-      <w:r>
-        <w:br/>
-      </w:r>
-      <w:r>
-        <w:rPr>
-          <w:rStyle w:val="VerbatimChar"/>
-        </w:rPr>
-        <w:t xml:space="preserve">54 54   3.56   Fish 0.2245916 0.7650815 0.010326935</w:t>
-      </w:r>
-      <w:r>
-        <w:br/>
-      </w:r>
-      <w:r>
-        <w:rPr>
-          <w:rStyle w:val="VerbatimChar"/>
-        </w:rPr>
-        <w:t xml:space="preserve">55 55   3.58   Fish 0.2250825 0.7650659 0.009851557</w:t>
-      </w:r>
-      <w:r>
-        <w:br/>
-      </w:r>
-      <w:r>
-        <w:rPr>
-          <w:rStyle w:val="VerbatimChar"/>
-        </w:rPr>
-        <w:t xml:space="preserve">56 56   3.66   Fish 0.2270070 0.7648358 0.008157239</w:t>
-      </w:r>
-      <w:r>
-        <w:br/>
-      </w:r>
-      <w:r>
-        <w:rPr>
-          <w:rStyle w:val="VerbatimChar"/>
-        </w:rPr>
-        <w:t xml:space="preserve">57 57   3.68  Other 0.2274793 0.7647398 0.007780920</w:t>
-      </w:r>
-      <w:r>
-        <w:br/>
-      </w:r>
-      <w:r>
-        <w:rPr>
-          <w:rStyle w:val="VerbatimChar"/>
-        </w:rPr>
-        <w:t xml:space="preserve">58 58   3.71   Fish 0.2281817 0.7645698 0.007248494</w:t>
-      </w:r>
-      <w:r>
-        <w:br/>
-      </w:r>
-      <w:r>
-        <w:rPr>
-          <w:rStyle w:val="VerbatimChar"/>
-        </w:rPr>
-        <w:t xml:space="preserve">59 59   3.89   Fish 0.2322725 0.7629934 0.004734037</w:t>
-      </w:r>
-    </w:p>
-    <w:bookmarkEnd w:id="40"/>
-    <w:bookmarkStart w:id="41" w:name="tabulating-response-probabilities"/>
+        <w:t xml:space="preserve">   id length choice s_length     Other      Fish     Inverts</w:t>
+      </w:r>
+      <w:r>
+        <w:br/>
+      </w:r>
+      <w:r>
+        <w:rPr>
+          <w:rStyle w:val="VerbatimChar"/>
+        </w:rPr>
+        <w:t xml:space="preserve">54 54   3.56   Fish 1.938768 0.2246048 0.7650725 0.010322706</w:t>
+      </w:r>
+      <w:r>
+        <w:br/>
+      </w:r>
+      <w:r>
+        <w:rPr>
+          <w:rStyle w:val="VerbatimChar"/>
+        </w:rPr>
+        <w:t xml:space="preserve">55 55   3.58   Fish 1.965890 0.2250956 0.7650569 0.009847480</w:t>
+      </w:r>
+      <w:r>
+        <w:br/>
+      </w:r>
+      <w:r>
+        <w:rPr>
+          <w:rStyle w:val="VerbatimChar"/>
+        </w:rPr>
+        <w:t xml:space="preserve">56 56   3.66   Fish 2.074379 0.2270197 0.7648265 0.008153722</w:t>
+      </w:r>
+      <w:r>
+        <w:br/>
+      </w:r>
+      <w:r>
+        <w:rPr>
+          <w:rStyle w:val="VerbatimChar"/>
+        </w:rPr>
+        <w:t xml:space="preserve">57 57   3.68  Other 2.101501 0.2274919 0.7647306 0.007777531</w:t>
+      </w:r>
+      <w:r>
+        <w:br/>
+      </w:r>
+      <w:r>
+        <w:rPr>
+          <w:rStyle w:val="VerbatimChar"/>
+        </w:rPr>
+        <w:t xml:space="preserve">58 58   3.71   Fish 2.142184 0.2281942 0.7645605 0.007245290</w:t>
+      </w:r>
+      <w:r>
+        <w:br/>
+      </w:r>
+      <w:r>
+        <w:rPr>
+          <w:rStyle w:val="VerbatimChar"/>
+        </w:rPr>
+        <w:t xml:space="preserve">59 59   3.89   Fish 2.386282 0.2322843 0.7629839 0.004731762</w:t>
+      </w:r>
+    </w:p>
+    <w:bookmarkEnd w:id="50"/>
+    <w:bookmarkStart w:id="51" w:name="tabulating-response-probabilities"/>
     <w:p>
       <w:pPr>
         <w:pStyle w:val="Heading2"/>
@@ -4944,8 +7282,8 @@
         <w:t xml:space="preserve">3 Inverts        0.0973        0.404           0.499</w:t>
       </w:r>
     </w:p>
-    <w:bookmarkEnd w:id="41"/>
-    <w:bookmarkStart w:id="42" w:name="pivot-the-wide-data-to-make-it-longer"/>
+    <w:bookmarkEnd w:id="51"/>
+    <w:bookmarkStart w:id="52" w:name="pivot-the-wide-data-to-make-it-longer"/>
     <w:p>
       <w:pPr>
         <w:pStyle w:val="Heading2"/>
@@ -5192,8 +7530,8 @@
         <w:t xml:space="preserve">(preference))</w:t>
       </w:r>
     </w:p>
-    <w:bookmarkEnd w:id="42"/>
-    <w:bookmarkStart w:id="43" w:name="what-does-this-pivoting-accomplish"/>
+    <w:bookmarkEnd w:id="52"/>
+    <w:bookmarkStart w:id="53" w:name="what-does-this-pivoting-accomplish"/>
     <w:p>
       <w:pPr>
         <w:pStyle w:val="Heading2"/>
@@ -5221,115 +7559,115 @@
         <w:rPr>
           <w:rStyle w:val="VerbatimChar"/>
         </w:rPr>
-        <w:t xml:space="preserve"># A tibble: 177 × 5</w:t>
-      </w:r>
-      <w:r>
-        <w:br/>
-      </w:r>
-      <w:r>
-        <w:rPr>
-          <w:rStyle w:val="VerbatimChar"/>
-        </w:rPr>
-        <w:t xml:space="preserve">      id length choice  preference probability</w:t>
-      </w:r>
-      <w:r>
-        <w:br/>
-      </w:r>
-      <w:r>
-        <w:rPr>
-          <w:rStyle w:val="VerbatimChar"/>
-        </w:rPr>
-        <w:t xml:space="preserve">   &lt;dbl&gt;  &lt;dbl&gt; &lt;fct&gt;   &lt;fct&gt;            &lt;dbl&gt;</w:t>
-      </w:r>
-      <w:r>
-        <w:br/>
-      </w:r>
-      <w:r>
-        <w:rPr>
-          <w:rStyle w:val="VerbatimChar"/>
-        </w:rPr>
-        <w:t xml:space="preserve"> 1     1   1.24 Inverts Other           0.0515</w:t>
-      </w:r>
-      <w:r>
-        <w:br/>
-      </w:r>
-      <w:r>
-        <w:rPr>
-          <w:rStyle w:val="VerbatimChar"/>
-        </w:rPr>
-        <w:t xml:space="preserve"> 2     1   1.24 Inverts Fish            0.227 </w:t>
-      </w:r>
-      <w:r>
-        <w:br/>
-      </w:r>
-      <w:r>
-        <w:rPr>
-          <w:rStyle w:val="VerbatimChar"/>
-        </w:rPr>
-        <w:t xml:space="preserve"> 3     1   1.24 Inverts Inverts         0.722 </w:t>
-      </w:r>
-      <w:r>
-        <w:br/>
-      </w:r>
-      <w:r>
-        <w:rPr>
-          <w:rStyle w:val="VerbatimChar"/>
-        </w:rPr>
-        <w:t xml:space="preserve"> 4     2   1.3  Inverts Other           0.0573</w:t>
-      </w:r>
-      <w:r>
-        <w:br/>
-      </w:r>
-      <w:r>
-        <w:rPr>
-          <w:rStyle w:val="VerbatimChar"/>
-        </w:rPr>
-        <w:t xml:space="preserve"> 5     2   1.3  Inverts Fish            0.250 </w:t>
-      </w:r>
-      <w:r>
-        <w:br/>
-      </w:r>
-      <w:r>
-        <w:rPr>
-          <w:rStyle w:val="VerbatimChar"/>
-        </w:rPr>
-        <w:t xml:space="preserve"> 6     2   1.3  Inverts Inverts         0.692 </w:t>
-      </w:r>
-      <w:r>
-        <w:br/>
-      </w:r>
-      <w:r>
-        <w:rPr>
-          <w:rStyle w:val="VerbatimChar"/>
-        </w:rPr>
-        <w:t xml:space="preserve"> 7     3   1.3  Inverts Other           0.0573</w:t>
-      </w:r>
-      <w:r>
-        <w:br/>
-      </w:r>
-      <w:r>
-        <w:rPr>
-          <w:rStyle w:val="VerbatimChar"/>
-        </w:rPr>
-        <w:t xml:space="preserve"> 8     3   1.3  Inverts Fish            0.250 </w:t>
-      </w:r>
-      <w:r>
-        <w:br/>
-      </w:r>
-      <w:r>
-        <w:rPr>
-          <w:rStyle w:val="VerbatimChar"/>
-        </w:rPr>
-        <w:t xml:space="preserve"> 9     3   1.3  Inverts Inverts         0.692 </w:t>
-      </w:r>
-      <w:r>
-        <w:br/>
-      </w:r>
-      <w:r>
-        <w:rPr>
-          <w:rStyle w:val="VerbatimChar"/>
-        </w:rPr>
-        <w:t xml:space="preserve">10     4   1.32 Fish    Other           0.0593</w:t>
+        <w:t xml:space="preserve"># A tibble: 177 × 6</w:t>
+      </w:r>
+      <w:r>
+        <w:br/>
+      </w:r>
+      <w:r>
+        <w:rPr>
+          <w:rStyle w:val="VerbatimChar"/>
+        </w:rPr>
+        <w:t xml:space="preserve">      id length choice  s_length[,1] preference probability</w:t>
+      </w:r>
+      <w:r>
+        <w:br/>
+      </w:r>
+      <w:r>
+        <w:rPr>
+          <w:rStyle w:val="VerbatimChar"/>
+        </w:rPr>
+        <w:t xml:space="preserve">   &lt;dbl&gt;  &lt;dbl&gt; &lt;fct&gt;          &lt;dbl&gt; &lt;fct&gt;            &lt;dbl&gt;</w:t>
+      </w:r>
+      <w:r>
+        <w:br/>
+      </w:r>
+      <w:r>
+        <w:rPr>
+          <w:rStyle w:val="VerbatimChar"/>
+        </w:rPr>
+        <w:t xml:space="preserve"> 1     1   1.24 Inverts        -1.21 Other           0.0515</w:t>
+      </w:r>
+      <w:r>
+        <w:br/>
+      </w:r>
+      <w:r>
+        <w:rPr>
+          <w:rStyle w:val="VerbatimChar"/>
+        </w:rPr>
+        <w:t xml:space="preserve"> 2     1   1.24 Inverts        -1.21 Fish            0.227 </w:t>
+      </w:r>
+      <w:r>
+        <w:br/>
+      </w:r>
+      <w:r>
+        <w:rPr>
+          <w:rStyle w:val="VerbatimChar"/>
+        </w:rPr>
+        <w:t xml:space="preserve"> 3     1   1.24 Inverts        -1.21 Inverts         0.722 </w:t>
+      </w:r>
+      <w:r>
+        <w:br/>
+      </w:r>
+      <w:r>
+        <w:rPr>
+          <w:rStyle w:val="VerbatimChar"/>
+        </w:rPr>
+        <w:t xml:space="preserve"> 4     2   1.3  Inverts        -1.13 Other           0.0573</w:t>
+      </w:r>
+      <w:r>
+        <w:br/>
+      </w:r>
+      <w:r>
+        <w:rPr>
+          <w:rStyle w:val="VerbatimChar"/>
+        </w:rPr>
+        <w:t xml:space="preserve"> 5     2   1.3  Inverts        -1.13 Fish            0.250 </w:t>
+      </w:r>
+      <w:r>
+        <w:br/>
+      </w:r>
+      <w:r>
+        <w:rPr>
+          <w:rStyle w:val="VerbatimChar"/>
+        </w:rPr>
+        <w:t xml:space="preserve"> 6     2   1.3  Inverts        -1.13 Inverts         0.692 </w:t>
+      </w:r>
+      <w:r>
+        <w:br/>
+      </w:r>
+      <w:r>
+        <w:rPr>
+          <w:rStyle w:val="VerbatimChar"/>
+        </w:rPr>
+        <w:t xml:space="preserve"> 7     3   1.3  Inverts        -1.13 Other           0.0573</w:t>
+      </w:r>
+      <w:r>
+        <w:br/>
+      </w:r>
+      <w:r>
+        <w:rPr>
+          <w:rStyle w:val="VerbatimChar"/>
+        </w:rPr>
+        <w:t xml:space="preserve"> 8     3   1.3  Inverts        -1.13 Fish            0.250 </w:t>
+      </w:r>
+      <w:r>
+        <w:br/>
+      </w:r>
+      <w:r>
+        <w:rPr>
+          <w:rStyle w:val="VerbatimChar"/>
+        </w:rPr>
+        <w:t xml:space="preserve"> 9     3   1.3  Inverts        -1.13 Inverts         0.692 </w:t>
+      </w:r>
+      <w:r>
+        <w:br/>
+      </w:r>
+      <w:r>
+        <w:rPr>
+          <w:rStyle w:val="VerbatimChar"/>
+        </w:rPr>
+        <w:t xml:space="preserve">10     4   1.32 Fish           -1.10 Other           0.0593</w:t>
       </w:r>
       <w:r>
         <w:br/>
@@ -5341,8 +7679,8 @@
         <w:t xml:space="preserve"># ℹ 167 more rows</w:t>
       </w:r>
     </w:p>
-    <w:bookmarkEnd w:id="43"/>
-    <w:bookmarkStart w:id="47" w:name="try1-response-probabilities-1"/>
+    <w:bookmarkEnd w:id="53"/>
+    <w:bookmarkStart w:id="57" w:name="try1-response-probabilities-1"/>
     <w:p>
       <w:pPr>
         <w:pStyle w:val="Heading2"/>
@@ -5398,7 +7736,7 @@
         <w:rPr>
           <w:rStyle w:val="NormalTok"/>
         </w:rPr>
-        <w:t xml:space="preserve"> length, </w:t>
+        <w:t xml:space="preserve"> s_length, </w:t>
       </w:r>
       <w:r>
         <w:rPr>
@@ -5562,18 +7900,18 @@
           <wp:inline>
             <wp:extent cx="4620126" cy="3696101"/>
             <wp:effectExtent b="0" l="0" r="0" t="0"/>
-            <wp:docPr descr="" title="" id="45" name="Picture"/>
+            <wp:docPr descr="" title="" id="55" name="Picture"/>
             <a:graphic>
               <a:graphicData uri="http://schemas.openxmlformats.org/drawingml/2006/picture">
                 <pic:pic>
                   <pic:nvPicPr>
-                    <pic:cNvPr descr="slides21w_files/figure-docx/unnamed-chunk-12-1.png" id="46" name="Picture"/>
+                    <pic:cNvPr descr="slides21w_files/figure-docx/unnamed-chunk-17-1.png" id="56" name="Picture"/>
                     <pic:cNvPicPr>
                       <a:picLocks noChangeArrowheads="1" noChangeAspect="1"/>
                     </pic:cNvPicPr>
                   </pic:nvPicPr>
                   <pic:blipFill>
-                    <a:blip r:embed="rId44"/>
+                    <a:blip r:embed="rId54"/>
                     <a:stretch>
                       <a:fillRect/>
                     </a:stretch>
@@ -5600,8 +7938,8 @@
         </w:drawing>
       </w:r>
     </w:p>
-    <w:bookmarkEnd w:id="47"/>
-    <w:bookmarkStart w:id="48" w:name="try1-model-summary"/>
+    <w:bookmarkEnd w:id="57"/>
+    <w:bookmarkStart w:id="58" w:name="try1-model_performance-and-glance"/>
     <w:p>
       <w:pPr>
         <w:pStyle w:val="Heading2"/>
@@ -5616,6 +7954,187 @@
         <w:t xml:space="preserve"> </w:t>
       </w:r>
       <w:r>
+        <w:rPr>
+          <w:rStyle w:val="VerbatimChar"/>
+        </w:rPr>
+        <w:t xml:space="preserve">model_performance()</w:t>
+      </w:r>
+      <w:r>
+        <w:t xml:space="preserve"> </w:t>
+      </w:r>
+      <w:r>
+        <w:t xml:space="preserve">and</w:t>
+      </w:r>
+      <w:r>
+        <w:t xml:space="preserve"> </w:t>
+      </w:r>
+      <w:r>
+        <w:rPr>
+          <w:rStyle w:val="VerbatimChar"/>
+        </w:rPr>
+        <w:t xml:space="preserve">glance()</w:t>
+      </w:r>
+    </w:p>
+    <w:p>
+      <w:pPr>
+        <w:pStyle w:val="SourceCode"/>
+      </w:pPr>
+      <w:r>
+        <w:rPr>
+          <w:rStyle w:val="FunctionTok"/>
+        </w:rPr>
+        <w:t xml:space="preserve">model_performance</w:t>
+      </w:r>
+      <w:r>
+        <w:rPr>
+          <w:rStyle w:val="NormalTok"/>
+        </w:rPr>
+        <w:t xml:space="preserve">(try1)</w:t>
+      </w:r>
+    </w:p>
+    <w:p>
+      <w:pPr>
+        <w:pStyle w:val="SourceCode"/>
+      </w:pPr>
+      <w:r>
+        <w:rPr>
+          <w:rStyle w:val="VerbatimChar"/>
+        </w:rPr>
+        <w:t xml:space="preserve">Can't calculate log-loss.</w:t>
+      </w:r>
+    </w:p>
+    <w:p>
+      <w:pPr>
+        <w:pStyle w:val="SourceCode"/>
+      </w:pPr>
+      <w:r>
+        <w:rPr>
+          <w:rStyle w:val="VerbatimChar"/>
+        </w:rPr>
+        <w:t xml:space="preserve">Can't calculate proper scoring rules for ordinal, multinomial or</w:t>
+      </w:r>
+      <w:r>
+        <w:br/>
+      </w:r>
+      <w:r>
+        <w:rPr>
+          <w:rStyle w:val="VerbatimChar"/>
+        </w:rPr>
+        <w:t xml:space="preserve">  cumulative link models.</w:t>
+      </w:r>
+    </w:p>
+    <w:p>
+      <w:pPr>
+        <w:pStyle w:val="SourceCode"/>
+      </w:pPr>
+      <w:r>
+        <w:rPr>
+          <w:rStyle w:val="VerbatimChar"/>
+        </w:rPr>
+        <w:t xml:space="preserve"># Indices of model performance</w:t>
+      </w:r>
+      <w:r>
+        <w:br/>
+      </w:r>
+      <w:r>
+        <w:br/>
+      </w:r>
+      <w:r>
+        <w:rPr>
+          <w:rStyle w:val="VerbatimChar"/>
+        </w:rPr>
+        <w:t xml:space="preserve">AIC     |    AICc |     BIC |    R2 | R2 (adj.) |  RMSE | Sigma</w:t>
+      </w:r>
+      <w:r>
+        <w:br/>
+      </w:r>
+      <w:r>
+        <w:rPr>
+          <w:rStyle w:val="VerbatimChar"/>
+        </w:rPr>
+        <w:t xml:space="preserve">---------------------------------------------------------------</w:t>
+      </w:r>
+      <w:r>
+        <w:br/>
+      </w:r>
+      <w:r>
+        <w:rPr>
+          <w:rStyle w:val="VerbatimChar"/>
+        </w:rPr>
+        <w:t xml:space="preserve">106.341 | 107.082 | 114.651 | 0.146 |     0.129 | 0.408 | 1.337</w:t>
+      </w:r>
+    </w:p>
+    <w:p>
+      <w:pPr>
+        <w:pStyle w:val="SourceCode"/>
+      </w:pPr>
+      <w:r>
+        <w:rPr>
+          <w:rStyle w:val="FunctionTok"/>
+        </w:rPr>
+        <w:t xml:space="preserve">glance</w:t>
+      </w:r>
+      <w:r>
+        <w:rPr>
+          <w:rStyle w:val="NormalTok"/>
+        </w:rPr>
+        <w:t xml:space="preserve">(try1)</w:t>
+      </w:r>
+    </w:p>
+    <w:p>
+      <w:pPr>
+        <w:pStyle w:val="SourceCode"/>
+      </w:pPr>
+      <w:r>
+        <w:rPr>
+          <w:rStyle w:val="VerbatimChar"/>
+        </w:rPr>
+        <w:t xml:space="preserve"># A tibble: 1 × 4</w:t>
+      </w:r>
+      <w:r>
+        <w:br/>
+      </w:r>
+      <w:r>
+        <w:rPr>
+          <w:rStyle w:val="VerbatimChar"/>
+        </w:rPr>
+        <w:t xml:space="preserve">    edf deviance   AIC  nobs</w:t>
+      </w:r>
+      <w:r>
+        <w:br/>
+      </w:r>
+      <w:r>
+        <w:rPr>
+          <w:rStyle w:val="VerbatimChar"/>
+        </w:rPr>
+        <w:t xml:space="preserve">  &lt;dbl&gt;    &lt;dbl&gt; &lt;dbl&gt; &lt;int&gt;</w:t>
+      </w:r>
+      <w:r>
+        <w:br/>
+      </w:r>
+      <w:r>
+        <w:rPr>
+          <w:rStyle w:val="VerbatimChar"/>
+        </w:rPr>
+        <w:t xml:space="preserve">1     4     98.3  106.    59</w:t>
+      </w:r>
+    </w:p>
+    <w:bookmarkEnd w:id="58"/>
+    <w:bookmarkStart w:id="59" w:name="try1-model-summary"/>
+    <w:p>
+      <w:pPr>
+        <w:pStyle w:val="Heading2"/>
+      </w:pPr>
+      <w:r>
+        <w:rPr>
+          <w:rStyle w:val="VerbatimChar"/>
+        </w:rPr>
+        <w:t xml:space="preserve">try1</w:t>
+      </w:r>
+      <w:r>
+        <w:t xml:space="preserve"> </w:t>
+      </w:r>
+      <w:r>
         <w:t xml:space="preserve">model summary</w:t>
       </w:r>
     </w:p>
@@ -5653,7 +8172,7 @@
         <w:rPr>
           <w:rStyle w:val="VerbatimChar"/>
         </w:rPr>
-        <w:t xml:space="preserve">multinom(formula = choice ~ length, data = gator1)</w:t>
+        <w:t xml:space="preserve">multinom(formula = choice ~ s_length, data = gator1)</w:t>
       </w:r>
       <w:r>
         <w:br/>
@@ -5674,25 +8193,25 @@
         <w:rPr>
           <w:rStyle w:val="VerbatimChar"/>
         </w:rPr>
-        <w:t xml:space="preserve">        (Intercept)     length</w:t>
-      </w:r>
-      <w:r>
-        <w:br/>
-      </w:r>
-      <w:r>
-        <w:rPr>
-          <w:rStyle w:val="VerbatimChar"/>
-        </w:rPr>
-        <w:t xml:space="preserve">Fish       1.617952 -0.1101836</w:t>
-      </w:r>
-      <w:r>
-        <w:br/>
-      </w:r>
-      <w:r>
-        <w:rPr>
-          <w:rStyle w:val="VerbatimChar"/>
-        </w:rPr>
-        <w:t xml:space="preserve">Inverts    5.697543 -2.4654695</w:t>
+        <w:t xml:space="preserve">        (Intercept)    s_length</w:t>
+      </w:r>
+      <w:r>
+        <w:br/>
+      </w:r>
+      <w:r>
+        <w:rPr>
+          <w:rStyle w:val="VerbatimChar"/>
+        </w:rPr>
+        <w:t xml:space="preserve">Fish      1.3831224 -0.08123412</w:t>
+      </w:r>
+      <w:r>
+        <w:br/>
+      </w:r>
+      <w:r>
+        <w:rPr>
+          <w:rStyle w:val="VerbatimChar"/>
+        </w:rPr>
+        <w:t xml:space="preserve">Inverts   0.4450626 -1.81819507</w:t>
       </w:r>
       <w:r>
         <w:br/>
@@ -5713,25 +8232,25 @@
         <w:rPr>
           <w:rStyle w:val="VerbatimChar"/>
         </w:rPr>
-        <w:t xml:space="preserve">        (Intercept)    length</w:t>
-      </w:r>
-      <w:r>
-        <w:br/>
-      </w:r>
-      <w:r>
-        <w:rPr>
-          <w:rStyle w:val="VerbatimChar"/>
-        </w:rPr>
-        <w:t xml:space="preserve">Fish       1.307291 0.5170838</w:t>
-      </w:r>
-      <w:r>
-        <w:br/>
-      </w:r>
-      <w:r>
-        <w:rPr>
-          <w:rStyle w:val="VerbatimChar"/>
-        </w:rPr>
-        <w:t xml:space="preserve">Inverts    1.793820 0.8996485</w:t>
+        <w:t xml:space="preserve">        (Intercept)  s_length</w:t>
+      </w:r>
+      <w:r>
+        <w:br/>
+      </w:r>
+      <w:r>
+        <w:rPr>
+          <w:rStyle w:val="VerbatimChar"/>
+        </w:rPr>
+        <w:t xml:space="preserve">Fish      0.4221186 0.3812914</w:t>
+      </w:r>
+      <w:r>
+        <w:br/>
+      </w:r>
+      <w:r>
+        <w:rPr>
+          <w:rStyle w:val="VerbatimChar"/>
+        </w:rPr>
+        <w:t xml:space="preserve">Inverts   0.5439490 0.6634395</w:t>
       </w:r>
       <w:r>
         <w:br/>
@@ -5755,15 +8274,459 @@
         <w:t xml:space="preserve">AIC: 106.3412 </w:t>
       </w:r>
     </w:p>
+    <w:bookmarkEnd w:id="59"/>
+    <w:bookmarkStart w:id="60" w:name="compare-to-intercept-only-model"/>
+    <w:p>
+      <w:pPr>
+        <w:pStyle w:val="Heading2"/>
+      </w:pPr>
+      <w:r>
+        <w:t xml:space="preserve">Compare to intercept-only model</w:t>
+      </w:r>
+    </w:p>
+    <w:p>
+      <w:pPr>
+        <w:pStyle w:val="FirstParagraph"/>
+      </w:pPr>
+      <w:r>
+        <w:t xml:space="preserve">Compare</w:t>
+      </w:r>
+      <w:r>
+        <w:t xml:space="preserve"> </w:t>
+      </w:r>
+      <w:r>
+        <w:rPr>
+          <w:rStyle w:val="VerbatimChar"/>
+        </w:rPr>
+        <w:t xml:space="preserve">try1</w:t>
+      </w:r>
+      <w:r>
+        <w:t xml:space="preserve"> </w:t>
+      </w:r>
+      <w:r>
+        <w:t xml:space="preserve">to the null model with only an intercept (</w:t>
+      </w:r>
+      <w:r>
+        <w:rPr>
+          <w:rStyle w:val="VerbatimChar"/>
+        </w:rPr>
+        <w:t xml:space="preserve">try0</w:t>
+      </w:r>
+      <w:r>
+        <w:t xml:space="preserve">)</w:t>
+      </w:r>
+    </w:p>
     <w:p>
       <w:pPr>
         <w:pStyle w:val="SourceCode"/>
       </w:pPr>
       <w:r>
         <w:rPr>
+          <w:rStyle w:val="NormalTok"/>
+        </w:rPr>
+        <w:t xml:space="preserve">try0 </w:t>
+      </w:r>
+      <w:r>
+        <w:rPr>
+          <w:rStyle w:val="OtherTok"/>
+        </w:rPr>
+        <w:t xml:space="preserve">&lt;-</w:t>
+      </w:r>
+      <w:r>
+        <w:rPr>
+          <w:rStyle w:val="NormalTok"/>
+        </w:rPr>
+        <w:t xml:space="preserve"> </w:t>
+      </w:r>
+      <w:r>
+        <w:rPr>
           <w:rStyle w:val="FunctionTok"/>
         </w:rPr>
-        <w:t xml:space="preserve">glance</w:t>
+        <w:t xml:space="preserve">multinom</w:t>
+      </w:r>
+      <w:r>
+        <w:rPr>
+          <w:rStyle w:val="NormalTok"/>
+        </w:rPr>
+        <w:t xml:space="preserve">(choice </w:t>
+      </w:r>
+      <w:r>
+        <w:rPr>
+          <w:rStyle w:val="SpecialCharTok"/>
+        </w:rPr>
+        <w:t xml:space="preserve">~</w:t>
+      </w:r>
+      <w:r>
+        <w:rPr>
+          <w:rStyle w:val="NormalTok"/>
+        </w:rPr>
+        <w:t xml:space="preserve"> </w:t>
+      </w:r>
+      <w:r>
+        <w:rPr>
+          <w:rStyle w:val="DecValTok"/>
+        </w:rPr>
+        <w:t xml:space="preserve">1</w:t>
+      </w:r>
+      <w:r>
+        <w:rPr>
+          <w:rStyle w:val="NormalTok"/>
+        </w:rPr>
+        <w:t xml:space="preserve">, </w:t>
+      </w:r>
+      <w:r>
+        <w:rPr>
+          <w:rStyle w:val="AttributeTok"/>
+        </w:rPr>
+        <w:t xml:space="preserve">data=</w:t>
+      </w:r>
+      <w:r>
+        <w:rPr>
+          <w:rStyle w:val="NormalTok"/>
+        </w:rPr>
+        <w:t xml:space="preserve">gator1)</w:t>
+      </w:r>
+    </w:p>
+    <w:p>
+      <w:pPr>
+        <w:pStyle w:val="SourceCode"/>
+      </w:pPr>
+      <w:r>
+        <w:rPr>
+          <w:rStyle w:val="VerbatimChar"/>
+        </w:rPr>
+        <w:t xml:space="preserve"># weights:  6 (2 variable)</w:t>
+      </w:r>
+      <w:r>
+        <w:br/>
+      </w:r>
+      <w:r>
+        <w:rPr>
+          <w:rStyle w:val="VerbatimChar"/>
+        </w:rPr>
+        <w:t xml:space="preserve">initial  value 64.818125 </w:t>
+      </w:r>
+      <w:r>
+        <w:br/>
+      </w:r>
+      <w:r>
+        <w:rPr>
+          <w:rStyle w:val="VerbatimChar"/>
+        </w:rPr>
+        <w:t xml:space="preserve">final  value 57.570928 </w:t>
+      </w:r>
+      <w:r>
+        <w:br/>
+      </w:r>
+      <w:r>
+        <w:rPr>
+          <w:rStyle w:val="VerbatimChar"/>
+        </w:rPr>
+        <w:t xml:space="preserve">converged</w:t>
+      </w:r>
+    </w:p>
+    <w:p>
+      <w:pPr>
+        <w:pStyle w:val="SourceCode"/>
+      </w:pPr>
+      <w:r>
+        <w:rPr>
+          <w:rStyle w:val="FunctionTok"/>
+        </w:rPr>
+        <w:t xml:space="preserve">AIC</w:t>
+      </w:r>
+      <w:r>
+        <w:rPr>
+          <w:rStyle w:val="NormalTok"/>
+        </w:rPr>
+        <w:t xml:space="preserve">(try0, try1)</w:t>
+      </w:r>
+    </w:p>
+    <w:p>
+      <w:pPr>
+        <w:pStyle w:val="SourceCode"/>
+      </w:pPr>
+      <w:r>
+        <w:rPr>
+          <w:rStyle w:val="VerbatimChar"/>
+        </w:rPr>
+        <w:t xml:space="preserve">     df      AIC</w:t>
+      </w:r>
+      <w:r>
+        <w:br/>
+      </w:r>
+      <w:r>
+        <w:rPr>
+          <w:rStyle w:val="VerbatimChar"/>
+        </w:rPr>
+        <w:t xml:space="preserve">try0  2 119.1419</w:t>
+      </w:r>
+      <w:r>
+        <w:br/>
+      </w:r>
+      <w:r>
+        <w:rPr>
+          <w:rStyle w:val="VerbatimChar"/>
+        </w:rPr>
+        <w:t xml:space="preserve">try1  4 106.3412</w:t>
+      </w:r>
+    </w:p>
+    <w:p>
+      <w:pPr>
+        <w:pStyle w:val="SourceCode"/>
+      </w:pPr>
+      <w:r>
+        <w:rPr>
+          <w:rStyle w:val="FunctionTok"/>
+        </w:rPr>
+        <w:t xml:space="preserve">BIC</w:t>
+      </w:r>
+      <w:r>
+        <w:rPr>
+          <w:rStyle w:val="NormalTok"/>
+        </w:rPr>
+        <w:t xml:space="preserve">(try0, try1)</w:t>
+      </w:r>
+    </w:p>
+    <w:p>
+      <w:pPr>
+        <w:pStyle w:val="SourceCode"/>
+      </w:pPr>
+      <w:r>
+        <w:rPr>
+          <w:rStyle w:val="VerbatimChar"/>
+        </w:rPr>
+        <w:t xml:space="preserve">     df      BIC</w:t>
+      </w:r>
+      <w:r>
+        <w:br/>
+      </w:r>
+      <w:r>
+        <w:rPr>
+          <w:rStyle w:val="VerbatimChar"/>
+        </w:rPr>
+        <w:t xml:space="preserve">try0  2 123.2969</w:t>
+      </w:r>
+      <w:r>
+        <w:br/>
+      </w:r>
+      <w:r>
+        <w:rPr>
+          <w:rStyle w:val="VerbatimChar"/>
+        </w:rPr>
+        <w:t xml:space="preserve">try1  4 114.6514</w:t>
+      </w:r>
+    </w:p>
+    <w:p>
+      <w:pPr>
+        <w:pStyle w:val="FirstParagraph"/>
+      </w:pPr>
+      <w:r>
+        <w:t xml:space="preserve">Does the inclusion of</w:t>
+      </w:r>
+      <w:r>
+        <w:t xml:space="preserve"> </w:t>
+      </w:r>
+      <w:r>
+        <w:rPr>
+          <w:rStyle w:val="VerbatimChar"/>
+        </w:rPr>
+        <w:t xml:space="preserve">s_length</w:t>
+      </w:r>
+      <w:r>
+        <w:t xml:space="preserve"> </w:t>
+      </w:r>
+      <w:r>
+        <w:t xml:space="preserve">produce a meaningfully better fit to the data than simply fitting an intercept?</w:t>
+      </w:r>
+    </w:p>
+    <w:bookmarkEnd w:id="60"/>
+    <w:bookmarkStart w:id="61" w:name="anova-for-try0-vs.-try1"/>
+    <w:p>
+      <w:pPr>
+        <w:pStyle w:val="Heading2"/>
+      </w:pPr>
+      <w:r>
+        <w:t xml:space="preserve">ANOVA for</w:t>
+      </w:r>
+      <w:r>
+        <w:t xml:space="preserve"> </w:t>
+      </w:r>
+      <w:r>
+        <w:rPr>
+          <w:rStyle w:val="VerbatimChar"/>
+        </w:rPr>
+        <w:t xml:space="preserve">try0</w:t>
+      </w:r>
+      <w:r>
+        <w:t xml:space="preserve"> </w:t>
+      </w:r>
+      <w:r>
+        <w:t xml:space="preserve">vs. </w:t>
+      </w:r>
+      <w:r>
+        <w:rPr>
+          <w:rStyle w:val="VerbatimChar"/>
+        </w:rPr>
+        <w:t xml:space="preserve">try1</w:t>
+      </w:r>
+    </w:p>
+    <w:p>
+      <w:pPr>
+        <w:pStyle w:val="Compact"/>
+        <w:numPr>
+          <w:ilvl w:val="0"/>
+          <w:numId w:val="1009"/>
+        </w:numPr>
+      </w:pPr>
+      <w:r>
+        <w:t xml:space="preserve">If you’d prefer a hypothesis testing approach, use</w:t>
+      </w:r>
+      <w:r>
+        <w:t xml:space="preserve"> </w:t>
+      </w:r>
+      <w:r>
+        <w:rPr>
+          <w:rStyle w:val="VerbatimChar"/>
+        </w:rPr>
+        <w:t xml:space="preserve">anova</w:t>
+      </w:r>
+      <w:r>
+        <w:t xml:space="preserve">…</w:t>
+      </w:r>
+    </w:p>
+    <w:p>
+      <w:pPr>
+        <w:pStyle w:val="SourceCode"/>
+      </w:pPr>
+      <w:r>
+        <w:rPr>
+          <w:rStyle w:val="FunctionTok"/>
+        </w:rPr>
+        <w:t xml:space="preserve">anova</w:t>
+      </w:r>
+      <w:r>
+        <w:rPr>
+          <w:rStyle w:val="NormalTok"/>
+        </w:rPr>
+        <w:t xml:space="preserve">(try0, try1)</w:t>
+      </w:r>
+    </w:p>
+    <w:p>
+      <w:pPr>
+        <w:pStyle w:val="SourceCode"/>
+      </w:pPr>
+      <w:r>
+        <w:rPr>
+          <w:rStyle w:val="VerbatimChar"/>
+        </w:rPr>
+        <w:t xml:space="preserve">Likelihood ratio tests of Multinomial Models</w:t>
+      </w:r>
+      <w:r>
+        <w:br/>
+      </w:r>
+      <w:r>
+        <w:br/>
+      </w:r>
+      <w:r>
+        <w:rPr>
+          <w:rStyle w:val="VerbatimChar"/>
+        </w:rPr>
+        <w:t xml:space="preserve">Response: choice</w:t>
+      </w:r>
+      <w:r>
+        <w:br/>
+      </w:r>
+      <w:r>
+        <w:rPr>
+          <w:rStyle w:val="VerbatimChar"/>
+        </w:rPr>
+        <w:t xml:space="preserve">     Model Resid. df Resid. Dev   Test    Df LR stat.      Pr(Chi)</w:t>
+      </w:r>
+      <w:r>
+        <w:br/>
+      </w:r>
+      <w:r>
+        <w:rPr>
+          <w:rStyle w:val="VerbatimChar"/>
+        </w:rPr>
+        <w:t xml:space="preserve">1        1       116  115.14186                                   </w:t>
+      </w:r>
+      <w:r>
+        <w:br/>
+      </w:r>
+      <w:r>
+        <w:rPr>
+          <w:rStyle w:val="VerbatimChar"/>
+        </w:rPr>
+        <w:t xml:space="preserve">2 s_length       114   98.34124 1 vs 2     2 16.80061 0.0002247985</w:t>
+      </w:r>
+    </w:p>
+    <w:p>
+      <w:pPr>
+        <w:pStyle w:val="FirstParagraph"/>
+      </w:pPr>
+      <w:r>
+        <w:t xml:space="preserve">Does the inclusion of</w:t>
+      </w:r>
+      <w:r>
+        <w:t xml:space="preserve"> </w:t>
+      </w:r>
+      <w:r>
+        <w:rPr>
+          <w:rStyle w:val="VerbatimChar"/>
+        </w:rPr>
+        <w:t xml:space="preserve">s_length</w:t>
+      </w:r>
+      <w:r>
+        <w:t xml:space="preserve"> </w:t>
+      </w:r>
+      <w:r>
+        <w:t xml:space="preserve">produce a meaningfully better fit to the data than simply fitting an intercept?</w:t>
+      </w:r>
+    </w:p>
+    <w:bookmarkEnd w:id="61"/>
+    <w:bookmarkStart w:id="62" w:name="wald-z-tests-for-individual-predictors"/>
+    <w:p>
+      <w:pPr>
+        <w:pStyle w:val="Heading2"/>
+      </w:pPr>
+      <w:r>
+        <w:t xml:space="preserve">Wald Z tests for individual predictors</w:t>
+      </w:r>
+    </w:p>
+    <w:p>
+      <w:pPr>
+        <w:pStyle w:val="FirstParagraph"/>
+      </w:pPr>
+      <w:r>
+        <w:t xml:space="preserve">By default,</w:t>
+      </w:r>
+      <w:r>
+        <w:t xml:space="preserve"> </w:t>
+      </w:r>
+      <w:r>
+        <w:rPr>
+          <w:rStyle w:val="VerbatimChar"/>
+        </w:rPr>
+        <w:t xml:space="preserve">tidy</w:t>
+      </w:r>
+      <w:r>
+        <w:t xml:space="preserve"> </w:t>
+      </w:r>
+      <w:r>
+        <w:t xml:space="preserve">exponentiates multinomial coefficients…</w:t>
+      </w:r>
+    </w:p>
+    <w:p>
+      <w:pPr>
+        <w:pStyle w:val="SourceCode"/>
+      </w:pPr>
+      <w:r>
+        <w:rPr>
+          <w:rStyle w:val="FunctionTok"/>
+        </w:rPr>
+        <w:t xml:space="preserve">tidy</w:t>
       </w:r>
       <w:r>
         <w:rPr>
@@ -5784,6 +8747,15 @@
         <w:t xml:space="preserve"> </w:t>
       </w:r>
       <w:r>
+        <w:br/>
+      </w:r>
+      <w:r>
+        <w:rPr>
+          <w:rStyle w:val="NormalTok"/>
+        </w:rPr>
+        <w:t xml:space="preserve">  </w:t>
+      </w:r>
+      <w:r>
         <w:rPr>
           <w:rStyle w:val="FunctionTok"/>
         </w:rPr>
@@ -5806,6 +8778,57 @@
           <w:rStyle w:val="NormalTok"/>
         </w:rPr>
         <w:t xml:space="preserve"> </w:t>
+      </w:r>
+      <w:r>
+        <w:rPr>
+          <w:rStyle w:val="FunctionTok"/>
+        </w:rPr>
+        <w:t xml:space="preserve">fmt_number</w:t>
+      </w:r>
+      <w:r>
+        <w:rPr>
+          <w:rStyle w:val="NormalTok"/>
+        </w:rPr>
+        <w:t xml:space="preserve">(</w:t>
+      </w:r>
+      <w:r>
+        <w:rPr>
+          <w:rStyle w:val="AttributeTok"/>
+        </w:rPr>
+        <w:t xml:space="preserve">decimals =</w:t>
+      </w:r>
+      <w:r>
+        <w:rPr>
+          <w:rStyle w:val="NormalTok"/>
+        </w:rPr>
+        <w:t xml:space="preserve"> </w:t>
+      </w:r>
+      <w:r>
+        <w:rPr>
+          <w:rStyle w:val="DecValTok"/>
+        </w:rPr>
+        <w:t xml:space="preserve">3</w:t>
+      </w:r>
+      <w:r>
+        <w:rPr>
+          <w:rStyle w:val="NormalTok"/>
+        </w:rPr>
+        <w:t xml:space="preserve">) </w:t>
+      </w:r>
+      <w:r>
+        <w:rPr>
+          <w:rStyle w:val="SpecialCharTok"/>
+        </w:rPr>
+        <w:t xml:space="preserve">|&gt;</w:t>
+      </w:r>
+      <w:r>
+        <w:br/>
+      </w:r>
+      <w:r>
+        <w:rPr>
+          <w:rStyle w:val="NormalTok"/>
+        </w:rPr>
+        <w:t xml:space="preserve">  </w:t>
       </w:r>
       <w:r>
         <w:rPr>
@@ -5873,14 +8896,14 @@
             <w:pPr>
               <w:spacing w:before="0" w:after="60"/>
               <w:keepNext/>
-              <w:jc w:val="end"/>
-            </w:pPr>
-            <w:r>
-              <w:rPr>
-                <w:rFonts w:ascii="Calibri" w:hAnsi="Calibri"/>
-                <w:sz w:val="20"/>
-              </w:rPr>
-              <w:t xml:space="default">edf</w:t>
+              <w:jc w:val="start"/>
+            </w:pPr>
+            <w:r>
+              <w:rPr>
+                <w:rFonts w:ascii="Calibri" w:hAnsi="Calibri"/>
+                <w:sz w:val="20"/>
+              </w:rPr>
+              <w:t xml:space="default">y.level</w:t>
             </w:r>
           </w:p>
         </w:tc>
@@ -5895,14 +8918,14 @@
             <w:pPr>
               <w:spacing w:before="0" w:after="60"/>
               <w:keepNext/>
-              <w:jc w:val="end"/>
-            </w:pPr>
-            <w:r>
-              <w:rPr>
-                <w:rFonts w:ascii="Calibri" w:hAnsi="Calibri"/>
-                <w:sz w:val="20"/>
-              </w:rPr>
-              <w:t xml:space="default">deviance</w:t>
+              <w:jc w:val="start"/>
+            </w:pPr>
+            <w:r>
+              <w:rPr>
+                <w:rFonts w:ascii="Calibri" w:hAnsi="Calibri"/>
+                <w:sz w:val="20"/>
+              </w:rPr>
+              <w:t xml:space="default">term</w:t>
             </w:r>
           </w:p>
         </w:tc>
@@ -5924,7 +8947,7 @@
                 <w:rFonts w:ascii="Calibri" w:hAnsi="Calibri"/>
                 <w:sz w:val="20"/>
               </w:rPr>
-              <w:t xml:space="default">AIC</w:t>
+              <w:t xml:space="default">estimate</w:t>
             </w:r>
           </w:p>
         </w:tc>
@@ -5933,21 +8956,65 @@
             <w:tcBorders>
               <w:top w:val="single" w:sz="16" w:space="0" w:color="D3D3D3"/>
               <w:bottom w:val="single" w:sz="16" w:space="0" w:color="D3D3D3"/>
-              <w:end w:val="single" w:space="0" w:color="D3D3D3"/>
-            </w:tcBorders>
-          </w:tcPr>
-          <w:p>
-            <w:pPr>
-              <w:spacing w:before="0" w:after="60"/>
-              <w:keepNext/>
-              <w:jc w:val="end"/>
-            </w:pPr>
-            <w:r>
-              <w:rPr>
-                <w:rFonts w:ascii="Calibri" w:hAnsi="Calibri"/>
-                <w:sz w:val="20"/>
-              </w:rPr>
-              <w:t xml:space="default">nobs</w:t>
+            </w:tcBorders>
+          </w:tcPr>
+          <w:p>
+            <w:pPr>
+              <w:spacing w:before="0" w:after="60"/>
+              <w:keepNext/>
+              <w:jc w:val="end"/>
+            </w:pPr>
+            <w:r>
+              <w:rPr>
+                <w:rFonts w:ascii="Calibri" w:hAnsi="Calibri"/>
+                <w:sz w:val="20"/>
+              </w:rPr>
+              <w:t xml:space="default">std.error</w:t>
+            </w:r>
+          </w:p>
+        </w:tc>
+        <w:tc>
+          <w:tcPr>
+            <w:tcBorders>
+              <w:top w:val="single" w:sz="16" w:space="0" w:color="D3D3D3"/>
+              <w:bottom w:val="single" w:sz="16" w:space="0" w:color="D3D3D3"/>
+            </w:tcBorders>
+          </w:tcPr>
+          <w:p>
+            <w:pPr>
+              <w:spacing w:before="0" w:after="60"/>
+              <w:keepNext/>
+              <w:jc w:val="end"/>
+            </w:pPr>
+            <w:r>
+              <w:rPr>
+                <w:rFonts w:ascii="Calibri" w:hAnsi="Calibri"/>
+                <w:sz w:val="20"/>
+              </w:rPr>
+              <w:t xml:space="default">statistic</w:t>
+            </w:r>
+          </w:p>
+        </w:tc>
+        <w:tc>
+          <w:tcPr>
+            <w:tcBorders>
+              <w:top w:val="single" w:sz="16" w:space="0" w:color="D3D3D3"/>
+              <w:bottom w:val="single" w:sz="16" w:space="0" w:color="D3D3D3"/>
+              <w:end w:val="single" w:space="0" w:color="D3D3D3"/>
+            </w:tcBorders>
+          </w:tcPr>
+          <w:p>
+            <w:pPr>
+              <w:spacing w:before="0" w:after="60"/>
+              <w:keepNext/>
+              <w:jc w:val="end"/>
+            </w:pPr>
+            <w:r>
+              <w:rPr>
+                <w:rFonts w:ascii="Calibri" w:hAnsi="Calibri"/>
+                <w:sz w:val="20"/>
+              </w:rPr>
+              <w:t xml:space="default">p.value</w:t>
             </w:r>
           </w:p>
         </w:tc>
@@ -5969,713 +9036,6 @@
             <w:pPr>
               <w:spacing w:before="0" w:after="60"/>
               <w:keepNext/>
-              <w:jc w:val="end"/>
-            </w:pPr>
-            <w:r>
-              <w:rPr>
-                <w:rFonts w:ascii="Calibri" w:hAnsi="Calibri"/>
-                <w:sz w:val="20"/>
-              </w:rPr>
-              <w:t xml:space="default">4</w:t>
-            </w:r>
-          </w:p>
-        </w:tc>
-        <w:tc>
-          <w:tcPr>
-            <w:tcBorders>
-              <w:top w:val="single" w:space="0" w:color="D3D3D3"/>
-              <w:bottom w:val="single" w:space="0" w:color="D3D3D3"/>
-              <w:start w:val="single" w:space="0" w:color="D3D3D3"/>
-              <w:end w:val="single" w:space="0" w:color="D3D3D3"/>
-            </w:tcBorders>
-          </w:tcPr>
-          <w:p>
-            <w:pPr>
-              <w:spacing w:before="0" w:after="60"/>
-              <w:keepNext/>
-              <w:jc w:val="end"/>
-            </w:pPr>
-            <w:r>
-              <w:rPr>
-                <w:rFonts w:ascii="Calibri" w:hAnsi="Calibri"/>
-                <w:sz w:val="20"/>
-              </w:rPr>
-              <w:t xml:space="default">98.34124</w:t>
-            </w:r>
-          </w:p>
-        </w:tc>
-        <w:tc>
-          <w:tcPr>
-            <w:tcBorders>
-              <w:top w:val="single" w:space="0" w:color="D3D3D3"/>
-              <w:bottom w:val="single" w:space="0" w:color="D3D3D3"/>
-              <w:start w:val="single" w:space="0" w:color="D3D3D3"/>
-              <w:end w:val="single" w:space="0" w:color="D3D3D3"/>
-            </w:tcBorders>
-          </w:tcPr>
-          <w:p>
-            <w:pPr>
-              <w:spacing w:before="0" w:after="60"/>
-              <w:keepNext/>
-              <w:jc w:val="end"/>
-            </w:pPr>
-            <w:r>
-              <w:rPr>
-                <w:rFonts w:ascii="Calibri" w:hAnsi="Calibri"/>
-                <w:sz w:val="20"/>
-              </w:rPr>
-              <w:t xml:space="default">106.3412</w:t>
-            </w:r>
-          </w:p>
-        </w:tc>
-        <w:tc>
-          <w:tcPr>
-            <w:tcBorders>
-              <w:top w:val="single" w:space="0" w:color="D3D3D3"/>
-              <w:bottom w:val="single" w:space="0" w:color="D3D3D3"/>
-              <w:start w:val="single" w:space="0" w:color="D3D3D3"/>
-              <w:end w:val="single" w:space="0" w:color="D3D3D3"/>
-            </w:tcBorders>
-          </w:tcPr>
-          <w:p>
-            <w:pPr>
-              <w:spacing w:before="0" w:after="60"/>
-              <w:keepNext/>
-              <w:jc w:val="end"/>
-            </w:pPr>
-            <w:r>
-              <w:rPr>
-                <w:rFonts w:ascii="Calibri" w:hAnsi="Calibri"/>
-                <w:sz w:val="20"/>
-              </w:rPr>
-              <w:t xml:space="default">59</w:t>
-            </w:r>
-          </w:p>
-        </w:tc>
-      </w:tr>
-    </w:tbl>
-    <w:bookmarkEnd w:id="48"/>
-    <w:bookmarkStart w:id="49" w:name="compare-to-intercept-only-model"/>
-    <w:p>
-      <w:pPr>
-        <w:pStyle w:val="Heading2"/>
-      </w:pPr>
-      <w:r>
-        <w:t xml:space="preserve">Compare to intercept-only model</w:t>
-      </w:r>
-    </w:p>
-    <w:p>
-      <w:pPr>
-        <w:pStyle w:val="FirstParagraph"/>
-      </w:pPr>
-      <w:r>
-        <w:t xml:space="preserve">Compare</w:t>
-      </w:r>
-      <w:r>
-        <w:t xml:space="preserve"> </w:t>
-      </w:r>
-      <w:r>
-        <w:rPr>
-          <w:rStyle w:val="VerbatimChar"/>
-        </w:rPr>
-        <w:t xml:space="preserve">try1</w:t>
-      </w:r>
-      <w:r>
-        <w:t xml:space="preserve"> </w:t>
-      </w:r>
-      <w:r>
-        <w:t xml:space="preserve">to the null model with only an intercept (</w:t>
-      </w:r>
-      <w:r>
-        <w:rPr>
-          <w:rStyle w:val="VerbatimChar"/>
-        </w:rPr>
-        <w:t xml:space="preserve">try0</w:t>
-      </w:r>
-      <w:r>
-        <w:t xml:space="preserve">)</w:t>
-      </w:r>
-    </w:p>
-    <w:p>
-      <w:pPr>
-        <w:pStyle w:val="SourceCode"/>
-      </w:pPr>
-      <w:r>
-        <w:rPr>
-          <w:rStyle w:val="NormalTok"/>
-        </w:rPr>
-        <w:t xml:space="preserve">try0 </w:t>
-      </w:r>
-      <w:r>
-        <w:rPr>
-          <w:rStyle w:val="OtherTok"/>
-        </w:rPr>
-        <w:t xml:space="preserve">&lt;-</w:t>
-      </w:r>
-      <w:r>
-        <w:rPr>
-          <w:rStyle w:val="NormalTok"/>
-        </w:rPr>
-        <w:t xml:space="preserve"> </w:t>
-      </w:r>
-      <w:r>
-        <w:rPr>
-          <w:rStyle w:val="FunctionTok"/>
-        </w:rPr>
-        <w:t xml:space="preserve">multinom</w:t>
-      </w:r>
-      <w:r>
-        <w:rPr>
-          <w:rStyle w:val="NormalTok"/>
-        </w:rPr>
-        <w:t xml:space="preserve">(choice </w:t>
-      </w:r>
-      <w:r>
-        <w:rPr>
-          <w:rStyle w:val="SpecialCharTok"/>
-        </w:rPr>
-        <w:t xml:space="preserve">~</w:t>
-      </w:r>
-      <w:r>
-        <w:rPr>
-          <w:rStyle w:val="NormalTok"/>
-        </w:rPr>
-        <w:t xml:space="preserve"> </w:t>
-      </w:r>
-      <w:r>
-        <w:rPr>
-          <w:rStyle w:val="DecValTok"/>
-        </w:rPr>
-        <w:t xml:space="preserve">1</w:t>
-      </w:r>
-      <w:r>
-        <w:rPr>
-          <w:rStyle w:val="NormalTok"/>
-        </w:rPr>
-        <w:t xml:space="preserve">, </w:t>
-      </w:r>
-      <w:r>
-        <w:rPr>
-          <w:rStyle w:val="AttributeTok"/>
-        </w:rPr>
-        <w:t xml:space="preserve">data=</w:t>
-      </w:r>
-      <w:r>
-        <w:rPr>
-          <w:rStyle w:val="NormalTok"/>
-        </w:rPr>
-        <w:t xml:space="preserve">gator1)</w:t>
-      </w:r>
-    </w:p>
-    <w:p>
-      <w:pPr>
-        <w:pStyle w:val="SourceCode"/>
-      </w:pPr>
-      <w:r>
-        <w:rPr>
-          <w:rStyle w:val="VerbatimChar"/>
-        </w:rPr>
-        <w:t xml:space="preserve"># weights:  6 (2 variable)</w:t>
-      </w:r>
-      <w:r>
-        <w:br/>
-      </w:r>
-      <w:r>
-        <w:rPr>
-          <w:rStyle w:val="VerbatimChar"/>
-        </w:rPr>
-        <w:t xml:space="preserve">initial  value 64.818125 </w:t>
-      </w:r>
-      <w:r>
-        <w:br/>
-      </w:r>
-      <w:r>
-        <w:rPr>
-          <w:rStyle w:val="VerbatimChar"/>
-        </w:rPr>
-        <w:t xml:space="preserve">final  value 57.570928 </w:t>
-      </w:r>
-      <w:r>
-        <w:br/>
-      </w:r>
-      <w:r>
-        <w:rPr>
-          <w:rStyle w:val="VerbatimChar"/>
-        </w:rPr>
-        <w:t xml:space="preserve">converged</w:t>
-      </w:r>
-    </w:p>
-    <w:p>
-      <w:pPr>
-        <w:pStyle w:val="SourceCode"/>
-      </w:pPr>
-      <w:r>
-        <w:rPr>
-          <w:rStyle w:val="FunctionTok"/>
-        </w:rPr>
-        <w:t xml:space="preserve">AIC</w:t>
-      </w:r>
-      <w:r>
-        <w:rPr>
-          <w:rStyle w:val="NormalTok"/>
-        </w:rPr>
-        <w:t xml:space="preserve">(try0, try1)</w:t>
-      </w:r>
-    </w:p>
-    <w:p>
-      <w:pPr>
-        <w:pStyle w:val="SourceCode"/>
-      </w:pPr>
-      <w:r>
-        <w:rPr>
-          <w:rStyle w:val="VerbatimChar"/>
-        </w:rPr>
-        <w:t xml:space="preserve">     df      AIC</w:t>
-      </w:r>
-      <w:r>
-        <w:br/>
-      </w:r>
-      <w:r>
-        <w:rPr>
-          <w:rStyle w:val="VerbatimChar"/>
-        </w:rPr>
-        <w:t xml:space="preserve">try0  2 119.1419</w:t>
-      </w:r>
-      <w:r>
-        <w:br/>
-      </w:r>
-      <w:r>
-        <w:rPr>
-          <w:rStyle w:val="VerbatimChar"/>
-        </w:rPr>
-        <w:t xml:space="preserve">try1  4 106.3412</w:t>
-      </w:r>
-    </w:p>
-    <w:p>
-      <w:pPr>
-        <w:pStyle w:val="SourceCode"/>
-      </w:pPr>
-      <w:r>
-        <w:rPr>
-          <w:rStyle w:val="FunctionTok"/>
-        </w:rPr>
-        <w:t xml:space="preserve">BIC</w:t>
-      </w:r>
-      <w:r>
-        <w:rPr>
-          <w:rStyle w:val="NormalTok"/>
-        </w:rPr>
-        <w:t xml:space="preserve">(try0, try1)</w:t>
-      </w:r>
-    </w:p>
-    <w:p>
-      <w:pPr>
-        <w:pStyle w:val="SourceCode"/>
-      </w:pPr>
-      <w:r>
-        <w:rPr>
-          <w:rStyle w:val="VerbatimChar"/>
-        </w:rPr>
-        <w:t xml:space="preserve">     df      BIC</w:t>
-      </w:r>
-      <w:r>
-        <w:br/>
-      </w:r>
-      <w:r>
-        <w:rPr>
-          <w:rStyle w:val="VerbatimChar"/>
-        </w:rPr>
-        <w:t xml:space="preserve">try0  2 123.2969</w:t>
-      </w:r>
-      <w:r>
-        <w:br/>
-      </w:r>
-      <w:r>
-        <w:rPr>
-          <w:rStyle w:val="VerbatimChar"/>
-        </w:rPr>
-        <w:t xml:space="preserve">try1  4 114.6514</w:t>
-      </w:r>
-    </w:p>
-    <w:p>
-      <w:pPr>
-        <w:pStyle w:val="FirstParagraph"/>
-      </w:pPr>
-      <w:r>
-        <w:t xml:space="preserve">Does the inclusion of</w:t>
-      </w:r>
-      <w:r>
-        <w:t xml:space="preserve"> </w:t>
-      </w:r>
-      <w:r>
-        <w:rPr>
-          <w:rStyle w:val="VerbatimChar"/>
-        </w:rPr>
-        <w:t xml:space="preserve">length</w:t>
-      </w:r>
-      <w:r>
-        <w:t xml:space="preserve"> </w:t>
-      </w:r>
-      <w:r>
-        <w:t xml:space="preserve">produce a meaningfully better fit to the data than simply fitting an intercept?</w:t>
-      </w:r>
-    </w:p>
-    <w:bookmarkEnd w:id="49"/>
-    <w:bookmarkStart w:id="50" w:name="anova-for-try0-vs.-try1"/>
-    <w:p>
-      <w:pPr>
-        <w:pStyle w:val="Heading2"/>
-      </w:pPr>
-      <w:r>
-        <w:t xml:space="preserve">ANOVA for</w:t>
-      </w:r>
-      <w:r>
-        <w:t xml:space="preserve"> </w:t>
-      </w:r>
-      <w:r>
-        <w:rPr>
-          <w:rStyle w:val="VerbatimChar"/>
-        </w:rPr>
-        <w:t xml:space="preserve">try0</w:t>
-      </w:r>
-      <w:r>
-        <w:t xml:space="preserve"> </w:t>
-      </w:r>
-      <w:r>
-        <w:t xml:space="preserve">vs. </w:t>
-      </w:r>
-      <w:r>
-        <w:rPr>
-          <w:rStyle w:val="VerbatimChar"/>
-        </w:rPr>
-        <w:t xml:space="preserve">try1</w:t>
-      </w:r>
-    </w:p>
-    <w:p>
-      <w:pPr>
-        <w:pStyle w:val="Compact"/>
-        <w:numPr>
-          <w:ilvl w:val="0"/>
-          <w:numId w:val="1008"/>
-        </w:numPr>
-      </w:pPr>
-      <w:r>
-        <w:t xml:space="preserve">If you’d prefer a hypothesis testing approach, use</w:t>
-      </w:r>
-      <w:r>
-        <w:t xml:space="preserve"> </w:t>
-      </w:r>
-      <w:r>
-        <w:rPr>
-          <w:rStyle w:val="VerbatimChar"/>
-        </w:rPr>
-        <w:t xml:space="preserve">anova</w:t>
-      </w:r>
-      <w:r>
-        <w:t xml:space="preserve">…</w:t>
-      </w:r>
-    </w:p>
-    <w:p>
-      <w:pPr>
-        <w:pStyle w:val="SourceCode"/>
-      </w:pPr>
-      <w:r>
-        <w:rPr>
-          <w:rStyle w:val="FunctionTok"/>
-        </w:rPr>
-        <w:t xml:space="preserve">anova</w:t>
-      </w:r>
-      <w:r>
-        <w:rPr>
-          <w:rStyle w:val="NormalTok"/>
-        </w:rPr>
-        <w:t xml:space="preserve">(try0, try1)</w:t>
-      </w:r>
-    </w:p>
-    <w:p>
-      <w:pPr>
-        <w:pStyle w:val="SourceCode"/>
-      </w:pPr>
-      <w:r>
-        <w:rPr>
-          <w:rStyle w:val="VerbatimChar"/>
-        </w:rPr>
-        <w:t xml:space="preserve">Likelihood ratio tests of Multinomial Models</w:t>
-      </w:r>
-      <w:r>
-        <w:br/>
-      </w:r>
-      <w:r>
-        <w:br/>
-      </w:r>
-      <w:r>
-        <w:rPr>
-          <w:rStyle w:val="VerbatimChar"/>
-        </w:rPr>
-        <w:t xml:space="preserve">Response: choice</w:t>
-      </w:r>
-      <w:r>
-        <w:br/>
-      </w:r>
-      <w:r>
-        <w:rPr>
-          <w:rStyle w:val="VerbatimChar"/>
-        </w:rPr>
-        <w:t xml:space="preserve">   Model Resid. df Resid. Dev   Test    Df LR stat.      Pr(Chi)</w:t>
-      </w:r>
-      <w:r>
-        <w:br/>
-      </w:r>
-      <w:r>
-        <w:rPr>
-          <w:rStyle w:val="VerbatimChar"/>
-        </w:rPr>
-        <w:t xml:space="preserve">1      1       116  115.14186                                   </w:t>
-      </w:r>
-      <w:r>
-        <w:br/>
-      </w:r>
-      <w:r>
-        <w:rPr>
-          <w:rStyle w:val="VerbatimChar"/>
-        </w:rPr>
-        <w:t xml:space="preserve">2 length       114   98.34124 1 vs 2     2 16.80061 0.0002247985</w:t>
-      </w:r>
-    </w:p>
-    <w:p>
-      <w:pPr>
-        <w:pStyle w:val="FirstParagraph"/>
-      </w:pPr>
-      <w:r>
-        <w:t xml:space="preserve">Does the inclusion of</w:t>
-      </w:r>
-      <w:r>
-        <w:t xml:space="preserve"> </w:t>
-      </w:r>
-      <w:r>
-        <w:rPr>
-          <w:rStyle w:val="VerbatimChar"/>
-        </w:rPr>
-        <w:t xml:space="preserve">length</w:t>
-      </w:r>
-      <w:r>
-        <w:t xml:space="preserve"> </w:t>
-      </w:r>
-      <w:r>
-        <w:t xml:space="preserve">produce a meaningfully better fit to the data than simply fitting an intercept?</w:t>
-      </w:r>
-    </w:p>
-    <w:bookmarkEnd w:id="50"/>
-    <w:bookmarkStart w:id="51" w:name="wald-z-tests-for-individual-predictors"/>
-    <w:p>
-      <w:pPr>
-        <w:pStyle w:val="Heading2"/>
-      </w:pPr>
-      <w:r>
-        <w:t xml:space="preserve">Wald Z tests for individual predictors</w:t>
-      </w:r>
-    </w:p>
-    <w:p>
-      <w:pPr>
-        <w:pStyle w:val="FirstParagraph"/>
-      </w:pPr>
-      <w:r>
-        <w:t xml:space="preserve">By default,</w:t>
-      </w:r>
-      <w:r>
-        <w:t xml:space="preserve"> </w:t>
-      </w:r>
-      <w:r>
-        <w:rPr>
-          <w:rStyle w:val="VerbatimChar"/>
-        </w:rPr>
-        <w:t xml:space="preserve">tidy</w:t>
-      </w:r>
-      <w:r>
-        <w:t xml:space="preserve"> </w:t>
-      </w:r>
-      <w:r>
-        <w:t xml:space="preserve">exponentiates multinomial coefficients…</w:t>
-      </w:r>
-    </w:p>
-    <w:p>
-      <w:pPr>
-        <w:pStyle w:val="SourceCode"/>
-      </w:pPr>
-      <w:r>
-        <w:rPr>
-          <w:rStyle w:val="FunctionTok"/>
-        </w:rPr>
-        <w:t xml:space="preserve">tidy</w:t>
-      </w:r>
-      <w:r>
-        <w:rPr>
-          <w:rStyle w:val="NormalTok"/>
-        </w:rPr>
-        <w:t xml:space="preserve">(try1) </w:t>
-      </w:r>
-      <w:r>
-        <w:rPr>
-          <w:rStyle w:val="SpecialCharTok"/>
-        </w:rPr>
-        <w:t xml:space="preserve">|&gt;</w:t>
-      </w:r>
-      <w:r>
-        <w:rPr>
-          <w:rStyle w:val="NormalTok"/>
-        </w:rPr>
-        <w:t xml:space="preserve"> </w:t>
-      </w:r>
-      <w:r>
-        <w:br/>
-      </w:r>
-      <w:r>
-        <w:rPr>
-          <w:rStyle w:val="NormalTok"/>
-        </w:rPr>
-        <w:t xml:space="preserve">  </w:t>
-      </w:r>
-      <w:r>
-        <w:rPr>
-          <w:rStyle w:val="FunctionTok"/>
-        </w:rPr>
-        <w:t xml:space="preserve">gt</w:t>
-      </w:r>
-      <w:r>
-        <w:rPr>
-          <w:rStyle w:val="NormalTok"/>
-        </w:rPr>
-        <w:t xml:space="preserve">() </w:t>
-      </w:r>
-      <w:r>
-        <w:rPr>
-          <w:rStyle w:val="SpecialCharTok"/>
-        </w:rPr>
-        <w:t xml:space="preserve">|&gt;</w:t>
-      </w:r>
-      <w:r>
-        <w:rPr>
-          <w:rStyle w:val="NormalTok"/>
-        </w:rPr>
-        <w:t xml:space="preserve"> </w:t>
-      </w:r>
-      <w:r>
-        <w:rPr>
-          <w:rStyle w:val="FunctionTok"/>
-        </w:rPr>
-        <w:t xml:space="preserve">fmt_number</w:t>
-      </w:r>
-      <w:r>
-        <w:rPr>
-          <w:rStyle w:val="NormalTok"/>
-        </w:rPr>
-        <w:t xml:space="preserve">(</w:t>
-      </w:r>
-      <w:r>
-        <w:rPr>
-          <w:rStyle w:val="AttributeTok"/>
-        </w:rPr>
-        <w:t xml:space="preserve">decimals =</w:t>
-      </w:r>
-      <w:r>
-        <w:rPr>
-          <w:rStyle w:val="NormalTok"/>
-        </w:rPr>
-        <w:t xml:space="preserve"> </w:t>
-      </w:r>
-      <w:r>
-        <w:rPr>
-          <w:rStyle w:val="DecValTok"/>
-        </w:rPr>
-        <w:t xml:space="preserve">3</w:t>
-      </w:r>
-      <w:r>
-        <w:rPr>
-          <w:rStyle w:val="NormalTok"/>
-        </w:rPr>
-        <w:t xml:space="preserve">) </w:t>
-      </w:r>
-      <w:r>
-        <w:rPr>
-          <w:rStyle w:val="SpecialCharTok"/>
-        </w:rPr>
-        <w:t xml:space="preserve">|&gt;</w:t>
-      </w:r>
-      <w:r>
-        <w:br/>
-      </w:r>
-      <w:r>
-        <w:rPr>
-          <w:rStyle w:val="NormalTok"/>
-        </w:rPr>
-        <w:t xml:space="preserve">  </w:t>
-      </w:r>
-      <w:r>
-        <w:rPr>
-          <w:rStyle w:val="FunctionTok"/>
-        </w:rPr>
-        <w:t xml:space="preserve">tab_options</w:t>
-      </w:r>
-      <w:r>
-        <w:rPr>
-          <w:rStyle w:val="NormalTok"/>
-        </w:rPr>
-        <w:t xml:space="preserve">(</w:t>
-      </w:r>
-      <w:r>
-        <w:rPr>
-          <w:rStyle w:val="AttributeTok"/>
-        </w:rPr>
-        <w:t xml:space="preserve">table.font.size =</w:t>
-      </w:r>
-      <w:r>
-        <w:rPr>
-          <w:rStyle w:val="NormalTok"/>
-        </w:rPr>
-        <w:t xml:space="preserve"> </w:t>
-      </w:r>
-      <w:r>
-        <w:rPr>
-          <w:rStyle w:val="DecValTok"/>
-        </w:rPr>
-        <w:t xml:space="preserve">20</w:t>
-      </w:r>
-      <w:r>
-        <w:rPr>
-          <w:rStyle w:val="NormalTok"/>
-        </w:rPr>
-        <w:t xml:space="preserve">)</w:t>
-      </w:r>
-    </w:p>
-    <w:tbl xmlns:w="http://schemas.openxmlformats.org/wordprocessingml/2006/main" xmlns:wp="http://schemas.openxmlformats.org/drawingml/2006/wordprocessingDrawing" xmlns:r="http://schemas.openxmlformats.org/officeDocument/2006/relationships" xmlns:w14="http://schemas.microsoft.com/office/word/2010/wordml">
-      <w:tblPr>
-        <w:tblCellMar>
-          <w:top w:w="0" w:type="dxa"/>
-          <w:bottom w:w="0" w:type="dxa"/>
-          <w:start w:w="60" w:type="dxa"/>
-          <w:end w:w="60" w:type="dxa"/>
-        </w:tblCellMar>
-        <w:tblW w:type="auto" w:w="0"/>
-        <w:tblLook w:firstRow="0" w:lastRow="0" w:firstColumn="0" w:lastColumn="0" w:noHBand="0" w:noVBand="0"/>
-        <w:jc w:val="center"/>
-      </w:tblPr>
-      <w:tr>
-        <w:trPr>
-          <w:cantSplit/>
-          <w:tblHeader/>
-        </w:trPr>
-        <w:tc>
-          <w:tcPr>
-            <w:tcBorders>
-              <w:top w:val="single" w:sz="16" w:space="0" w:color="D3D3D3"/>
-              <w:bottom w:val="single" w:sz="16" w:space="0" w:color="D3D3D3"/>
-              <w:start w:val="single" w:space="0" w:color="D3D3D3"/>
-            </w:tcBorders>
-          </w:tcPr>
-          <w:p>
-            <w:pPr>
-              <w:spacing w:before="0" w:after="60"/>
-              <w:keepNext/>
               <w:jc w:val="start"/>
             </w:pPr>
             <w:r>
@@ -6683,15 +9043,17 @@
                 <w:rFonts w:ascii="Calibri" w:hAnsi="Calibri"/>
                 <w:sz w:val="20"/>
               </w:rPr>
-              <w:t xml:space="default">y.level</w:t>
-            </w:r>
-          </w:p>
-        </w:tc>
-        <w:tc>
-          <w:tcPr>
-            <w:tcBorders>
-              <w:top w:val="single" w:sz="16" w:space="0" w:color="D3D3D3"/>
-              <w:bottom w:val="single" w:sz="16" w:space="0" w:color="D3D3D3"/>
+              <w:t xml:space="default">Fish</w:t>
+            </w:r>
+          </w:p>
+        </w:tc>
+        <w:tc>
+          <w:tcPr>
+            <w:tcBorders>
+              <w:top w:val="single" w:space="0" w:color="D3D3D3"/>
+              <w:bottom w:val="single" w:space="0" w:color="D3D3D3"/>
+              <w:start w:val="single" w:space="0" w:color="D3D3D3"/>
+              <w:end w:val="single" w:space="0" w:color="D3D3D3"/>
             </w:tcBorders>
           </w:tcPr>
           <w:p>
@@ -6705,96 +9067,103 @@
                 <w:rFonts w:ascii="Calibri" w:hAnsi="Calibri"/>
                 <w:sz w:val="20"/>
               </w:rPr>
-              <w:t xml:space="default">term</w:t>
-            </w:r>
-          </w:p>
-        </w:tc>
-        <w:tc>
-          <w:tcPr>
-            <w:tcBorders>
-              <w:top w:val="single" w:sz="16" w:space="0" w:color="D3D3D3"/>
-              <w:bottom w:val="single" w:sz="16" w:space="0" w:color="D3D3D3"/>
-            </w:tcBorders>
-          </w:tcPr>
-          <w:p>
-            <w:pPr>
-              <w:spacing w:before="0" w:after="60"/>
-              <w:keepNext/>
-              <w:jc w:val="end"/>
-            </w:pPr>
-            <w:r>
-              <w:rPr>
-                <w:rFonts w:ascii="Calibri" w:hAnsi="Calibri"/>
-                <w:sz w:val="20"/>
-              </w:rPr>
-              <w:t xml:space="default">estimate</w:t>
-            </w:r>
-          </w:p>
-        </w:tc>
-        <w:tc>
-          <w:tcPr>
-            <w:tcBorders>
-              <w:top w:val="single" w:sz="16" w:space="0" w:color="D3D3D3"/>
-              <w:bottom w:val="single" w:sz="16" w:space="0" w:color="D3D3D3"/>
-            </w:tcBorders>
-          </w:tcPr>
-          <w:p>
-            <w:pPr>
-              <w:spacing w:before="0" w:after="60"/>
-              <w:keepNext/>
-              <w:jc w:val="end"/>
-            </w:pPr>
-            <w:r>
-              <w:rPr>
-                <w:rFonts w:ascii="Calibri" w:hAnsi="Calibri"/>
-                <w:sz w:val="20"/>
-              </w:rPr>
-              <w:t xml:space="default">std.error</w:t>
-            </w:r>
-          </w:p>
-        </w:tc>
-        <w:tc>
-          <w:tcPr>
-            <w:tcBorders>
-              <w:top w:val="single" w:sz="16" w:space="0" w:color="D3D3D3"/>
-              <w:bottom w:val="single" w:sz="16" w:space="0" w:color="D3D3D3"/>
-            </w:tcBorders>
-          </w:tcPr>
-          <w:p>
-            <w:pPr>
-              <w:spacing w:before="0" w:after="60"/>
-              <w:keepNext/>
-              <w:jc w:val="end"/>
-            </w:pPr>
-            <w:r>
-              <w:rPr>
-                <w:rFonts w:ascii="Calibri" w:hAnsi="Calibri"/>
-                <w:sz w:val="20"/>
-              </w:rPr>
-              <w:t xml:space="default">statistic</w:t>
-            </w:r>
-          </w:p>
-        </w:tc>
-        <w:tc>
-          <w:tcPr>
-            <w:tcBorders>
-              <w:top w:val="single" w:sz="16" w:space="0" w:color="D3D3D3"/>
-              <w:bottom w:val="single" w:sz="16" w:space="0" w:color="D3D3D3"/>
-              <w:end w:val="single" w:space="0" w:color="D3D3D3"/>
-            </w:tcBorders>
-          </w:tcPr>
-          <w:p>
-            <w:pPr>
-              <w:spacing w:before="0" w:after="60"/>
-              <w:keepNext/>
-              <w:jc w:val="end"/>
-            </w:pPr>
-            <w:r>
-              <w:rPr>
-                <w:rFonts w:ascii="Calibri" w:hAnsi="Calibri"/>
-                <w:sz w:val="20"/>
-              </w:rPr>
-              <w:t xml:space="default">p.value</w:t>
+              <w:t xml:space="default">(Intercept)</w:t>
+            </w:r>
+          </w:p>
+        </w:tc>
+        <w:tc>
+          <w:tcPr>
+            <w:tcBorders>
+              <w:top w:val="single" w:space="0" w:color="D3D3D3"/>
+              <w:bottom w:val="single" w:space="0" w:color="D3D3D3"/>
+              <w:start w:val="single" w:space="0" w:color="D3D3D3"/>
+              <w:end w:val="single" w:space="0" w:color="D3D3D3"/>
+            </w:tcBorders>
+          </w:tcPr>
+          <w:p>
+            <w:pPr>
+              <w:spacing w:before="0" w:after="60"/>
+              <w:keepNext/>
+              <w:jc w:val="end"/>
+            </w:pPr>
+            <w:r>
+              <w:rPr>
+                <w:rFonts w:ascii="Calibri" w:hAnsi="Calibri"/>
+                <w:sz w:val="20"/>
+              </w:rPr>
+              <w:t xml:space="default">1.383</w:t>
+            </w:r>
+          </w:p>
+        </w:tc>
+        <w:tc>
+          <w:tcPr>
+            <w:tcBorders>
+              <w:top w:val="single" w:space="0" w:color="D3D3D3"/>
+              <w:bottom w:val="single" w:space="0" w:color="D3D3D3"/>
+              <w:start w:val="single" w:space="0" w:color="D3D3D3"/>
+              <w:end w:val="single" w:space="0" w:color="D3D3D3"/>
+            </w:tcBorders>
+          </w:tcPr>
+          <w:p>
+            <w:pPr>
+              <w:spacing w:before="0" w:after="60"/>
+              <w:keepNext/>
+              <w:jc w:val="end"/>
+            </w:pPr>
+            <w:r>
+              <w:rPr>
+                <w:rFonts w:ascii="Calibri" w:hAnsi="Calibri"/>
+                <w:sz w:val="20"/>
+              </w:rPr>
+              <w:t xml:space="default">0.422</w:t>
+            </w:r>
+          </w:p>
+        </w:tc>
+        <w:tc>
+          <w:tcPr>
+            <w:tcBorders>
+              <w:top w:val="single" w:space="0" w:color="D3D3D3"/>
+              <w:bottom w:val="single" w:space="0" w:color="D3D3D3"/>
+              <w:start w:val="single" w:space="0" w:color="D3D3D3"/>
+              <w:end w:val="single" w:space="0" w:color="D3D3D3"/>
+            </w:tcBorders>
+          </w:tcPr>
+          <w:p>
+            <w:pPr>
+              <w:spacing w:before="0" w:after="60"/>
+              <w:keepNext/>
+              <w:jc w:val="end"/>
+            </w:pPr>
+            <w:r>
+              <w:rPr>
+                <w:rFonts w:ascii="Calibri" w:hAnsi="Calibri"/>
+                <w:sz w:val="20"/>
+              </w:rPr>
+              <w:t xml:space="default">3.277</w:t>
+            </w:r>
+          </w:p>
+        </w:tc>
+        <w:tc>
+          <w:tcPr>
+            <w:tcBorders>
+              <w:top w:val="single" w:space="0" w:color="D3D3D3"/>
+              <w:bottom w:val="single" w:space="0" w:color="D3D3D3"/>
+              <w:start w:val="single" w:space="0" w:color="D3D3D3"/>
+              <w:end w:val="single" w:space="0" w:color="D3D3D3"/>
+            </w:tcBorders>
+          </w:tcPr>
+          <w:p>
+            <w:pPr>
+              <w:spacing w:before="0" w:after="60"/>
+              <w:keepNext/>
+              <w:jc w:val="end"/>
+            </w:pPr>
+            <w:r>
+              <w:rPr>
+                <w:rFonts w:ascii="Calibri" w:hAnsi="Calibri"/>
+                <w:sz w:val="20"/>
+              </w:rPr>
+              <w:t xml:space="default">0.001</w:t>
             </w:r>
           </w:p>
         </w:tc>
@@ -6847,103 +9216,103 @@
                 <w:rFonts w:ascii="Calibri" w:hAnsi="Calibri"/>
                 <w:sz w:val="20"/>
               </w:rPr>
-              <w:t xml:space="default">(Intercept)</w:t>
-            </w:r>
-          </w:p>
-        </w:tc>
-        <w:tc>
-          <w:tcPr>
-            <w:tcBorders>
-              <w:top w:val="single" w:space="0" w:color="D3D3D3"/>
-              <w:bottom w:val="single" w:space="0" w:color="D3D3D3"/>
-              <w:start w:val="single" w:space="0" w:color="D3D3D3"/>
-              <w:end w:val="single" w:space="0" w:color="D3D3D3"/>
-            </w:tcBorders>
-          </w:tcPr>
-          <w:p>
-            <w:pPr>
-              <w:spacing w:before="0" w:after="60"/>
-              <w:keepNext/>
-              <w:jc w:val="end"/>
-            </w:pPr>
-            <w:r>
-              <w:rPr>
-                <w:rFonts w:ascii="Calibri" w:hAnsi="Calibri"/>
-                <w:sz w:val="20"/>
-              </w:rPr>
-              <w:t xml:space="default">1.618</w:t>
-            </w:r>
-          </w:p>
-        </w:tc>
-        <w:tc>
-          <w:tcPr>
-            <w:tcBorders>
-              <w:top w:val="single" w:space="0" w:color="D3D3D3"/>
-              <w:bottom w:val="single" w:space="0" w:color="D3D3D3"/>
-              <w:start w:val="single" w:space="0" w:color="D3D3D3"/>
-              <w:end w:val="single" w:space="0" w:color="D3D3D3"/>
-            </w:tcBorders>
-          </w:tcPr>
-          <w:p>
-            <w:pPr>
-              <w:spacing w:before="0" w:after="60"/>
-              <w:keepNext/>
-              <w:jc w:val="end"/>
-            </w:pPr>
-            <w:r>
-              <w:rPr>
-                <w:rFonts w:ascii="Calibri" w:hAnsi="Calibri"/>
-                <w:sz w:val="20"/>
-              </w:rPr>
-              <w:t xml:space="default">1.307</w:t>
-            </w:r>
-          </w:p>
-        </w:tc>
-        <w:tc>
-          <w:tcPr>
-            <w:tcBorders>
-              <w:top w:val="single" w:space="0" w:color="D3D3D3"/>
-              <w:bottom w:val="single" w:space="0" w:color="D3D3D3"/>
-              <w:start w:val="single" w:space="0" w:color="D3D3D3"/>
-              <w:end w:val="single" w:space="0" w:color="D3D3D3"/>
-            </w:tcBorders>
-          </w:tcPr>
-          <w:p>
-            <w:pPr>
-              <w:spacing w:before="0" w:after="60"/>
-              <w:keepNext/>
-              <w:jc w:val="end"/>
-            </w:pPr>
-            <w:r>
-              <w:rPr>
-                <w:rFonts w:ascii="Calibri" w:hAnsi="Calibri"/>
-                <w:sz w:val="20"/>
-              </w:rPr>
-              <w:t xml:space="default">1.238</w:t>
-            </w:r>
-          </w:p>
-        </w:tc>
-        <w:tc>
-          <w:tcPr>
-            <w:tcBorders>
-              <w:top w:val="single" w:space="0" w:color="D3D3D3"/>
-              <w:bottom w:val="single" w:space="0" w:color="D3D3D3"/>
-              <w:start w:val="single" w:space="0" w:color="D3D3D3"/>
-              <w:end w:val="single" w:space="0" w:color="D3D3D3"/>
-            </w:tcBorders>
-          </w:tcPr>
-          <w:p>
-            <w:pPr>
-              <w:spacing w:before="0" w:after="60"/>
-              <w:keepNext/>
-              <w:jc w:val="end"/>
-            </w:pPr>
-            <w:r>
-              <w:rPr>
-                <w:rFonts w:ascii="Calibri" w:hAnsi="Calibri"/>
-                <w:sz w:val="20"/>
-              </w:rPr>
-              <w:t xml:space="default">0.216</w:t>
+              <w:t xml:space="default">s_length</w:t>
+            </w:r>
+          </w:p>
+        </w:tc>
+        <w:tc>
+          <w:tcPr>
+            <w:tcBorders>
+              <w:top w:val="single" w:space="0" w:color="D3D3D3"/>
+              <w:bottom w:val="single" w:space="0" w:color="D3D3D3"/>
+              <w:start w:val="single" w:space="0" w:color="D3D3D3"/>
+              <w:end w:val="single" w:space="0" w:color="D3D3D3"/>
+            </w:tcBorders>
+          </w:tcPr>
+          <w:p>
+            <w:pPr>
+              <w:spacing w:before="0" w:after="60"/>
+              <w:keepNext/>
+              <w:jc w:val="end"/>
+            </w:pPr>
+            <w:r>
+              <w:rPr>
+                <w:rFonts w:ascii="Calibri" w:hAnsi="Calibri"/>
+                <w:sz w:val="20"/>
+              </w:rPr>
+              <w:t xml:space="default">-0.081</w:t>
+            </w:r>
+          </w:p>
+        </w:tc>
+        <w:tc>
+          <w:tcPr>
+            <w:tcBorders>
+              <w:top w:val="single" w:space="0" w:color="D3D3D3"/>
+              <w:bottom w:val="single" w:space="0" w:color="D3D3D3"/>
+              <w:start w:val="single" w:space="0" w:color="D3D3D3"/>
+              <w:end w:val="single" w:space="0" w:color="D3D3D3"/>
+            </w:tcBorders>
+          </w:tcPr>
+          <w:p>
+            <w:pPr>
+              <w:spacing w:before="0" w:after="60"/>
+              <w:keepNext/>
+              <w:jc w:val="end"/>
+            </w:pPr>
+            <w:r>
+              <w:rPr>
+                <w:rFonts w:ascii="Calibri" w:hAnsi="Calibri"/>
+                <w:sz w:val="20"/>
+              </w:rPr>
+              <w:t xml:space="default">0.381</w:t>
+            </w:r>
+          </w:p>
+        </w:tc>
+        <w:tc>
+          <w:tcPr>
+            <w:tcBorders>
+              <w:top w:val="single" w:space="0" w:color="D3D3D3"/>
+              <w:bottom w:val="single" w:space="0" w:color="D3D3D3"/>
+              <w:start w:val="single" w:space="0" w:color="D3D3D3"/>
+              <w:end w:val="single" w:space="0" w:color="D3D3D3"/>
+            </w:tcBorders>
+          </w:tcPr>
+          <w:p>
+            <w:pPr>
+              <w:spacing w:before="0" w:after="60"/>
+              <w:keepNext/>
+              <w:jc w:val="end"/>
+            </w:pPr>
+            <w:r>
+              <w:rPr>
+                <w:rFonts w:ascii="Calibri" w:hAnsi="Calibri"/>
+                <w:sz w:val="20"/>
+              </w:rPr>
+              <w:t xml:space="default">-0.213</w:t>
+            </w:r>
+          </w:p>
+        </w:tc>
+        <w:tc>
+          <w:tcPr>
+            <w:tcBorders>
+              <w:top w:val="single" w:space="0" w:color="D3D3D3"/>
+              <w:bottom w:val="single" w:space="0" w:color="D3D3D3"/>
+              <w:start w:val="single" w:space="0" w:color="D3D3D3"/>
+              <w:end w:val="single" w:space="0" w:color="D3D3D3"/>
+            </w:tcBorders>
+          </w:tcPr>
+          <w:p>
+            <w:pPr>
+              <w:spacing w:before="0" w:after="60"/>
+              <w:keepNext/>
+              <w:jc w:val="end"/>
+            </w:pPr>
+            <w:r>
+              <w:rPr>
+                <w:rFonts w:ascii="Calibri" w:hAnsi="Calibri"/>
+                <w:sz w:val="20"/>
+              </w:rPr>
+              <w:t xml:space="default">0.831</w:t>
             </w:r>
           </w:p>
         </w:tc>
@@ -6972,7 +9341,7 @@
                 <w:rFonts w:ascii="Calibri" w:hAnsi="Calibri"/>
                 <w:sz w:val="20"/>
               </w:rPr>
-              <w:t xml:space="default">Fish</w:t>
+              <w:t xml:space="default">Inverts</w:t>
             </w:r>
           </w:p>
         </w:tc>
@@ -6996,103 +9365,103 @@
                 <w:rFonts w:ascii="Calibri" w:hAnsi="Calibri"/>
                 <w:sz w:val="20"/>
               </w:rPr>
-              <w:t xml:space="default">length</w:t>
-            </w:r>
-          </w:p>
-        </w:tc>
-        <w:tc>
-          <w:tcPr>
-            <w:tcBorders>
-              <w:top w:val="single" w:space="0" w:color="D3D3D3"/>
-              <w:bottom w:val="single" w:space="0" w:color="D3D3D3"/>
-              <w:start w:val="single" w:space="0" w:color="D3D3D3"/>
-              <w:end w:val="single" w:space="0" w:color="D3D3D3"/>
-            </w:tcBorders>
-          </w:tcPr>
-          <w:p>
-            <w:pPr>
-              <w:spacing w:before="0" w:after="60"/>
-              <w:keepNext/>
-              <w:jc w:val="end"/>
-            </w:pPr>
-            <w:r>
-              <w:rPr>
-                <w:rFonts w:ascii="Calibri" w:hAnsi="Calibri"/>
-                <w:sz w:val="20"/>
-              </w:rPr>
-              <w:t xml:space="default">-0.110</w:t>
-            </w:r>
-          </w:p>
-        </w:tc>
-        <w:tc>
-          <w:tcPr>
-            <w:tcBorders>
-              <w:top w:val="single" w:space="0" w:color="D3D3D3"/>
-              <w:bottom w:val="single" w:space="0" w:color="D3D3D3"/>
-              <w:start w:val="single" w:space="0" w:color="D3D3D3"/>
-              <w:end w:val="single" w:space="0" w:color="D3D3D3"/>
-            </w:tcBorders>
-          </w:tcPr>
-          <w:p>
-            <w:pPr>
-              <w:spacing w:before="0" w:after="60"/>
-              <w:keepNext/>
-              <w:jc w:val="end"/>
-            </w:pPr>
-            <w:r>
-              <w:rPr>
-                <w:rFonts w:ascii="Calibri" w:hAnsi="Calibri"/>
-                <w:sz w:val="20"/>
-              </w:rPr>
-              <w:t xml:space="default">0.517</w:t>
-            </w:r>
-          </w:p>
-        </w:tc>
-        <w:tc>
-          <w:tcPr>
-            <w:tcBorders>
-              <w:top w:val="single" w:space="0" w:color="D3D3D3"/>
-              <w:bottom w:val="single" w:space="0" w:color="D3D3D3"/>
-              <w:start w:val="single" w:space="0" w:color="D3D3D3"/>
-              <w:end w:val="single" w:space="0" w:color="D3D3D3"/>
-            </w:tcBorders>
-          </w:tcPr>
-          <w:p>
-            <w:pPr>
-              <w:spacing w:before="0" w:after="60"/>
-              <w:keepNext/>
-              <w:jc w:val="end"/>
-            </w:pPr>
-            <w:r>
-              <w:rPr>
-                <w:rFonts w:ascii="Calibri" w:hAnsi="Calibri"/>
-                <w:sz w:val="20"/>
-              </w:rPr>
-              <w:t xml:space="default">-0.213</w:t>
-            </w:r>
-          </w:p>
-        </w:tc>
-        <w:tc>
-          <w:tcPr>
-            <w:tcBorders>
-              <w:top w:val="single" w:space="0" w:color="D3D3D3"/>
-              <w:bottom w:val="single" w:space="0" w:color="D3D3D3"/>
-              <w:start w:val="single" w:space="0" w:color="D3D3D3"/>
-              <w:end w:val="single" w:space="0" w:color="D3D3D3"/>
-            </w:tcBorders>
-          </w:tcPr>
-          <w:p>
-            <w:pPr>
-              <w:spacing w:before="0" w:after="60"/>
-              <w:keepNext/>
-              <w:jc w:val="end"/>
-            </w:pPr>
-            <w:r>
-              <w:rPr>
-                <w:rFonts w:ascii="Calibri" w:hAnsi="Calibri"/>
-                <w:sz w:val="20"/>
-              </w:rPr>
-              <w:t xml:space="default">0.831</w:t>
+              <w:t xml:space="default">(Intercept)</w:t>
+            </w:r>
+          </w:p>
+        </w:tc>
+        <w:tc>
+          <w:tcPr>
+            <w:tcBorders>
+              <w:top w:val="single" w:space="0" w:color="D3D3D3"/>
+              <w:bottom w:val="single" w:space="0" w:color="D3D3D3"/>
+              <w:start w:val="single" w:space="0" w:color="D3D3D3"/>
+              <w:end w:val="single" w:space="0" w:color="D3D3D3"/>
+            </w:tcBorders>
+          </w:tcPr>
+          <w:p>
+            <w:pPr>
+              <w:spacing w:before="0" w:after="60"/>
+              <w:keepNext/>
+              <w:jc w:val="end"/>
+            </w:pPr>
+            <w:r>
+              <w:rPr>
+                <w:rFonts w:ascii="Calibri" w:hAnsi="Calibri"/>
+                <w:sz w:val="20"/>
+              </w:rPr>
+              <w:t xml:space="default">0.445</w:t>
+            </w:r>
+          </w:p>
+        </w:tc>
+        <w:tc>
+          <w:tcPr>
+            <w:tcBorders>
+              <w:top w:val="single" w:space="0" w:color="D3D3D3"/>
+              <w:bottom w:val="single" w:space="0" w:color="D3D3D3"/>
+              <w:start w:val="single" w:space="0" w:color="D3D3D3"/>
+              <w:end w:val="single" w:space="0" w:color="D3D3D3"/>
+            </w:tcBorders>
+          </w:tcPr>
+          <w:p>
+            <w:pPr>
+              <w:spacing w:before="0" w:after="60"/>
+              <w:keepNext/>
+              <w:jc w:val="end"/>
+            </w:pPr>
+            <w:r>
+              <w:rPr>
+                <w:rFonts w:ascii="Calibri" w:hAnsi="Calibri"/>
+                <w:sz w:val="20"/>
+              </w:rPr>
+              <w:t xml:space="default">0.544</w:t>
+            </w:r>
+          </w:p>
+        </w:tc>
+        <w:tc>
+          <w:tcPr>
+            <w:tcBorders>
+              <w:top w:val="single" w:space="0" w:color="D3D3D3"/>
+              <w:bottom w:val="single" w:space="0" w:color="D3D3D3"/>
+              <w:start w:val="single" w:space="0" w:color="D3D3D3"/>
+              <w:end w:val="single" w:space="0" w:color="D3D3D3"/>
+            </w:tcBorders>
+          </w:tcPr>
+          <w:p>
+            <w:pPr>
+              <w:spacing w:before="0" w:after="60"/>
+              <w:keepNext/>
+              <w:jc w:val="end"/>
+            </w:pPr>
+            <w:r>
+              <w:rPr>
+                <w:rFonts w:ascii="Calibri" w:hAnsi="Calibri"/>
+                <w:sz w:val="20"/>
+              </w:rPr>
+              <w:t xml:space="default">0.818</w:t>
+            </w:r>
+          </w:p>
+        </w:tc>
+        <w:tc>
+          <w:tcPr>
+            <w:tcBorders>
+              <w:top w:val="single" w:space="0" w:color="D3D3D3"/>
+              <w:bottom w:val="single" w:space="0" w:color="D3D3D3"/>
+              <w:start w:val="single" w:space="0" w:color="D3D3D3"/>
+              <w:end w:val="single" w:space="0" w:color="D3D3D3"/>
+            </w:tcBorders>
+          </w:tcPr>
+          <w:p>
+            <w:pPr>
+              <w:spacing w:before="0" w:after="60"/>
+              <w:keepNext/>
+              <w:jc w:val="end"/>
+            </w:pPr>
+            <w:r>
+              <w:rPr>
+                <w:rFonts w:ascii="Calibri" w:hAnsi="Calibri"/>
+                <w:sz w:val="20"/>
+              </w:rPr>
+              <w:t xml:space="default">0.413</w:t>
             </w:r>
           </w:p>
         </w:tc>
@@ -7145,228 +9514,79 @@
                 <w:rFonts w:ascii="Calibri" w:hAnsi="Calibri"/>
                 <w:sz w:val="20"/>
               </w:rPr>
-              <w:t xml:space="default">(Intercept)</w:t>
-            </w:r>
-          </w:p>
-        </w:tc>
-        <w:tc>
-          <w:tcPr>
-            <w:tcBorders>
-              <w:top w:val="single" w:space="0" w:color="D3D3D3"/>
-              <w:bottom w:val="single" w:space="0" w:color="D3D3D3"/>
-              <w:start w:val="single" w:space="0" w:color="D3D3D3"/>
-              <w:end w:val="single" w:space="0" w:color="D3D3D3"/>
-            </w:tcBorders>
-          </w:tcPr>
-          <w:p>
-            <w:pPr>
-              <w:spacing w:before="0" w:after="60"/>
-              <w:keepNext/>
-              <w:jc w:val="end"/>
-            </w:pPr>
-            <w:r>
-              <w:rPr>
-                <w:rFonts w:ascii="Calibri" w:hAnsi="Calibri"/>
-                <w:sz w:val="20"/>
-              </w:rPr>
-              <w:t xml:space="default">5.698</w:t>
-            </w:r>
-          </w:p>
-        </w:tc>
-        <w:tc>
-          <w:tcPr>
-            <w:tcBorders>
-              <w:top w:val="single" w:space="0" w:color="D3D3D3"/>
-              <w:bottom w:val="single" w:space="0" w:color="D3D3D3"/>
-              <w:start w:val="single" w:space="0" w:color="D3D3D3"/>
-              <w:end w:val="single" w:space="0" w:color="D3D3D3"/>
-            </w:tcBorders>
-          </w:tcPr>
-          <w:p>
-            <w:pPr>
-              <w:spacing w:before="0" w:after="60"/>
-              <w:keepNext/>
-              <w:jc w:val="end"/>
-            </w:pPr>
-            <w:r>
-              <w:rPr>
-                <w:rFonts w:ascii="Calibri" w:hAnsi="Calibri"/>
-                <w:sz w:val="20"/>
-              </w:rPr>
-              <w:t xml:space="default">1.794</w:t>
-            </w:r>
-          </w:p>
-        </w:tc>
-        <w:tc>
-          <w:tcPr>
-            <w:tcBorders>
-              <w:top w:val="single" w:space="0" w:color="D3D3D3"/>
-              <w:bottom w:val="single" w:space="0" w:color="D3D3D3"/>
-              <w:start w:val="single" w:space="0" w:color="D3D3D3"/>
-              <w:end w:val="single" w:space="0" w:color="D3D3D3"/>
-            </w:tcBorders>
-          </w:tcPr>
-          <w:p>
-            <w:pPr>
-              <w:spacing w:before="0" w:after="60"/>
-              <w:keepNext/>
-              <w:jc w:val="end"/>
-            </w:pPr>
-            <w:r>
-              <w:rPr>
-                <w:rFonts w:ascii="Calibri" w:hAnsi="Calibri"/>
-                <w:sz w:val="20"/>
-              </w:rPr>
-              <w:t xml:space="default">3.176</w:t>
-            </w:r>
-          </w:p>
-        </w:tc>
-        <w:tc>
-          <w:tcPr>
-            <w:tcBorders>
-              <w:top w:val="single" w:space="0" w:color="D3D3D3"/>
-              <w:bottom w:val="single" w:space="0" w:color="D3D3D3"/>
-              <w:start w:val="single" w:space="0" w:color="D3D3D3"/>
-              <w:end w:val="single" w:space="0" w:color="D3D3D3"/>
-            </w:tcBorders>
-          </w:tcPr>
-          <w:p>
-            <w:pPr>
-              <w:spacing w:before="0" w:after="60"/>
-              <w:keepNext/>
-              <w:jc w:val="end"/>
-            </w:pPr>
-            <w:r>
-              <w:rPr>
-                <w:rFonts w:ascii="Calibri" w:hAnsi="Calibri"/>
-                <w:sz w:val="20"/>
-              </w:rPr>
-              <w:t xml:space="default">0.001</w:t>
-            </w:r>
-          </w:p>
-        </w:tc>
-      </w:tr>
-      <w:tr>
-        <w:trPr>
-          <w:cantSplit/>
-        </w:trPr>
-        <w:tc>
-          <w:tcPr>
-            <w:tcBorders>
-              <w:top w:val="single" w:space="0" w:color="D3D3D3"/>
-              <w:bottom w:val="single" w:space="0" w:color="D3D3D3"/>
-              <w:start w:val="single" w:space="0" w:color="D3D3D3"/>
-              <w:end w:val="single" w:space="0" w:color="D3D3D3"/>
-            </w:tcBorders>
-          </w:tcPr>
-          <w:p>
-            <w:pPr>
-              <w:spacing w:before="0" w:after="60"/>
-              <w:keepNext/>
-              <w:jc w:val="start"/>
-            </w:pPr>
-            <w:r>
-              <w:rPr>
-                <w:rFonts w:ascii="Calibri" w:hAnsi="Calibri"/>
-                <w:sz w:val="20"/>
-              </w:rPr>
-              <w:t xml:space="default">Inverts</w:t>
-            </w:r>
-          </w:p>
-        </w:tc>
-        <w:tc>
-          <w:tcPr>
-            <w:tcBorders>
-              <w:top w:val="single" w:space="0" w:color="D3D3D3"/>
-              <w:bottom w:val="single" w:space="0" w:color="D3D3D3"/>
-              <w:start w:val="single" w:space="0" w:color="D3D3D3"/>
-              <w:end w:val="single" w:space="0" w:color="D3D3D3"/>
-            </w:tcBorders>
-          </w:tcPr>
-          <w:p>
-            <w:pPr>
-              <w:spacing w:before="0" w:after="60"/>
-              <w:keepNext/>
-              <w:jc w:val="start"/>
-            </w:pPr>
-            <w:r>
-              <w:rPr>
-                <w:rFonts w:ascii="Calibri" w:hAnsi="Calibri"/>
-                <w:sz w:val="20"/>
-              </w:rPr>
-              <w:t xml:space="default">length</w:t>
-            </w:r>
-          </w:p>
-        </w:tc>
-        <w:tc>
-          <w:tcPr>
-            <w:tcBorders>
-              <w:top w:val="single" w:space="0" w:color="D3D3D3"/>
-              <w:bottom w:val="single" w:space="0" w:color="D3D3D3"/>
-              <w:start w:val="single" w:space="0" w:color="D3D3D3"/>
-              <w:end w:val="single" w:space="0" w:color="D3D3D3"/>
-            </w:tcBorders>
-          </w:tcPr>
-          <w:p>
-            <w:pPr>
-              <w:spacing w:before="0" w:after="60"/>
-              <w:keepNext/>
-              <w:jc w:val="end"/>
-            </w:pPr>
-            <w:r>
-              <w:rPr>
-                <w:rFonts w:ascii="Calibri" w:hAnsi="Calibri"/>
-                <w:sz w:val="20"/>
-              </w:rPr>
-              <w:t xml:space="default">-2.465</w:t>
-            </w:r>
-          </w:p>
-        </w:tc>
-        <w:tc>
-          <w:tcPr>
-            <w:tcBorders>
-              <w:top w:val="single" w:space="0" w:color="D3D3D3"/>
-              <w:bottom w:val="single" w:space="0" w:color="D3D3D3"/>
-              <w:start w:val="single" w:space="0" w:color="D3D3D3"/>
-              <w:end w:val="single" w:space="0" w:color="D3D3D3"/>
-            </w:tcBorders>
-          </w:tcPr>
-          <w:p>
-            <w:pPr>
-              <w:spacing w:before="0" w:after="60"/>
-              <w:keepNext/>
-              <w:jc w:val="end"/>
-            </w:pPr>
-            <w:r>
-              <w:rPr>
-                <w:rFonts w:ascii="Calibri" w:hAnsi="Calibri"/>
-                <w:sz w:val="20"/>
-              </w:rPr>
-              <w:t xml:space="default">0.900</w:t>
-            </w:r>
-          </w:p>
-        </w:tc>
-        <w:tc>
-          <w:tcPr>
-            <w:tcBorders>
-              <w:top w:val="single" w:space="0" w:color="D3D3D3"/>
-              <w:bottom w:val="single" w:space="0" w:color="D3D3D3"/>
-              <w:start w:val="single" w:space="0" w:color="D3D3D3"/>
-              <w:end w:val="single" w:space="0" w:color="D3D3D3"/>
-            </w:tcBorders>
-          </w:tcPr>
-          <w:p>
-            <w:pPr>
-              <w:spacing w:before="0" w:after="60"/>
-              <w:keepNext/>
-              <w:jc w:val="end"/>
-            </w:pPr>
-            <w:r>
-              <w:rPr>
-                <w:rFonts w:ascii="Calibri" w:hAnsi="Calibri"/>
-                <w:sz w:val="20"/>
-              </w:rPr>
-              <w:t xml:space="default">-2.740</w:t>
+              <w:t xml:space="default">s_length</w:t>
+            </w:r>
+          </w:p>
+        </w:tc>
+        <w:tc>
+          <w:tcPr>
+            <w:tcBorders>
+              <w:top w:val="single" w:space="0" w:color="D3D3D3"/>
+              <w:bottom w:val="single" w:space="0" w:color="D3D3D3"/>
+              <w:start w:val="single" w:space="0" w:color="D3D3D3"/>
+              <w:end w:val="single" w:space="0" w:color="D3D3D3"/>
+            </w:tcBorders>
+          </w:tcPr>
+          <w:p>
+            <w:pPr>
+              <w:spacing w:before="0" w:after="60"/>
+              <w:keepNext/>
+              <w:jc w:val="end"/>
+            </w:pPr>
+            <w:r>
+              <w:rPr>
+                <w:rFonts w:ascii="Calibri" w:hAnsi="Calibri"/>
+                <w:sz w:val="20"/>
+              </w:rPr>
+              <w:t xml:space="default">-1.818</w:t>
+            </w:r>
+          </w:p>
+        </w:tc>
+        <w:tc>
+          <w:tcPr>
+            <w:tcBorders>
+              <w:top w:val="single" w:space="0" w:color="D3D3D3"/>
+              <w:bottom w:val="single" w:space="0" w:color="D3D3D3"/>
+              <w:start w:val="single" w:space="0" w:color="D3D3D3"/>
+              <w:end w:val="single" w:space="0" w:color="D3D3D3"/>
+            </w:tcBorders>
+          </w:tcPr>
+          <w:p>
+            <w:pPr>
+              <w:spacing w:before="0" w:after="60"/>
+              <w:keepNext/>
+              <w:jc w:val="end"/>
+            </w:pPr>
+            <w:r>
+              <w:rPr>
+                <w:rFonts w:ascii="Calibri" w:hAnsi="Calibri"/>
+                <w:sz w:val="20"/>
+              </w:rPr>
+              <w:t xml:space="default">0.663</w:t>
+            </w:r>
+          </w:p>
+        </w:tc>
+        <w:tc>
+          <w:tcPr>
+            <w:tcBorders>
+              <w:top w:val="single" w:space="0" w:color="D3D3D3"/>
+              <w:bottom w:val="single" w:space="0" w:color="D3D3D3"/>
+              <w:start w:val="single" w:space="0" w:color="D3D3D3"/>
+              <w:end w:val="single" w:space="0" w:color="D3D3D3"/>
+            </w:tcBorders>
+          </w:tcPr>
+          <w:p>
+            <w:pPr>
+              <w:spacing w:before="0" w:after="60"/>
+              <w:keepNext/>
+              <w:jc w:val="end"/>
+            </w:pPr>
+            <w:r>
+              <w:rPr>
+                <w:rFonts w:ascii="Calibri" w:hAnsi="Calibri"/>
+                <w:sz w:val="20"/>
+              </w:rPr>
+              <w:t xml:space="default">-2.741</w:t>
             </w:r>
           </w:p>
         </w:tc>
@@ -7396,164 +9616,171 @@
         </w:tc>
       </w:tr>
     </w:tbl>
-    <w:bookmarkEnd w:id="51"/>
-    <w:bookmarkEnd w:id="52"/>
-    <w:bookmarkStart w:id="96" w:name="working-with-a-larger-example-gator2"/>
-    <w:p>
-      <w:pPr>
-        <w:pStyle w:val="Heading1"/>
-      </w:pPr>
-      <w:r>
-        <w:t xml:space="preserve">Working with a larger example:</w:t>
-      </w:r>
-      <w:r>
+    <w:bookmarkEnd w:id="62"/>
+    <w:bookmarkStart w:id="63" w:name="compare-the-models-parameters"/>
+    <w:p>
+      <w:pPr>
+        <w:pStyle w:val="Heading2"/>
+      </w:pPr>
+      <w:r>
+        <w:t xml:space="preserve">Compare the models (parameters)</w:t>
+      </w:r>
+    </w:p>
+    <w:p>
+      <w:pPr>
+        <w:pStyle w:val="SourceCode"/>
+      </w:pPr>
+      <w:r>
+        <w:rPr>
+          <w:rStyle w:val="FunctionTok"/>
+        </w:rPr>
+        <w:t xml:space="preserve">compare_parameters</w:t>
+      </w:r>
+      <w:r>
+        <w:rPr>
+          <w:rStyle w:val="NormalTok"/>
+        </w:rPr>
+        <w:t xml:space="preserve">(try1, try0, </w:t>
+      </w:r>
+      <w:r>
+        <w:rPr>
+          <w:rStyle w:val="AttributeTok"/>
+        </w:rPr>
+        <w:t xml:space="preserve">pretty_names =</w:t>
+      </w:r>
+      <w:r>
+        <w:rPr>
+          <w:rStyle w:val="NormalTok"/>
+        </w:rPr>
         <w:t xml:space="preserve"> </w:t>
       </w:r>
       <w:r>
         <w:rPr>
-          <w:rStyle w:val="VerbatimChar"/>
-        </w:rPr>
-        <w:t xml:space="preserve">gator2</w:t>
-      </w:r>
-    </w:p>
-    <w:bookmarkStart w:id="55" w:name="gator2-describes-219-alligators"/>
-    <w:p>
-      <w:pPr>
-        <w:pStyle w:val="Heading2"/>
-      </w:pPr>
-      <w:r>
-        <w:rPr>
-          <w:rStyle w:val="VerbatimChar"/>
-        </w:rPr>
-        <w:t xml:space="preserve">gator2</w:t>
-      </w:r>
-      <w:r>
+          <w:rStyle w:val="ConstantTok"/>
+        </w:rPr>
+        <w:t xml:space="preserve">FALSE</w:t>
+      </w:r>
+      <w:r>
+        <w:rPr>
+          <w:rStyle w:val="NormalTok"/>
+        </w:rPr>
+        <w:t xml:space="preserve">, </w:t>
+      </w:r>
+      <w:r>
+        <w:rPr>
+          <w:rStyle w:val="AttributeTok"/>
+        </w:rPr>
+        <w:t xml:space="preserve">ci =</w:t>
+      </w:r>
+      <w:r>
+        <w:rPr>
+          <w:rStyle w:val="NormalTok"/>
+        </w:rPr>
         <w:t xml:space="preserve"> </w:t>
       </w:r>
       <w:r>
-        <w:t xml:space="preserve">describes 219 alligators</w:t>
-      </w:r>
-    </w:p>
-    <w:p>
-      <w:pPr>
-        <w:pStyle w:val="FirstParagraph"/>
-      </w:pPr>
-      <w:r>
-        <w:t xml:space="preserve">The</w:t>
-      </w:r>
-      <w:r>
-        <w:t xml:space="preserve"> </w:t>
-      </w:r>
-      <w:r>
-        <w:rPr>
-          <w:rStyle w:val="VerbatimChar"/>
-        </w:rPr>
-        <w:t xml:space="preserve">gator2.csv</w:t>
-      </w:r>
-      <w:r>
-        <w:t xml:space="preserve"> </w:t>
-      </w:r>
-      <w:r>
-        <w:t xml:space="preserve">data</w:t>
-      </w:r>
-      <w:r>
-        <w:rPr>
-          <w:rStyle w:val="FootnoteReference"/>
-        </w:rPr>
-        <w:footnoteReference w:id="53"/>
-      </w:r>
-      <w:r>
-        <w:t xml:space="preserve"> </w:t>
-      </w:r>
-      <w:r>
-        <w:t xml:space="preserve">considers the stomach contents of 219 alligators, aggregated into 5 categories by primary food choice:</w:t>
-      </w:r>
-    </w:p>
-    <w:p>
-      <w:pPr>
-        <w:pStyle w:val="Compact"/>
-        <w:numPr>
-          <w:ilvl w:val="0"/>
-          <w:numId w:val="1009"/>
-        </w:numPr>
-      </w:pPr>
-      <w:r>
-        <w:t xml:space="preserve">fish</w:t>
-      </w:r>
-    </w:p>
-    <w:p>
-      <w:pPr>
-        <w:pStyle w:val="Compact"/>
-        <w:numPr>
-          <w:ilvl w:val="0"/>
-          <w:numId w:val="1009"/>
-        </w:numPr>
-      </w:pPr>
-      <w:r>
-        <w:t xml:space="preserve">invertebrates</w:t>
-      </w:r>
-    </w:p>
-    <w:p>
-      <w:pPr>
-        <w:pStyle w:val="Compact"/>
-        <w:numPr>
-          <w:ilvl w:val="0"/>
-          <w:numId w:val="1009"/>
-        </w:numPr>
-      </w:pPr>
-      <w:r>
-        <w:t xml:space="preserve">reptiles</w:t>
-      </w:r>
-    </w:p>
-    <w:p>
-      <w:pPr>
-        <w:pStyle w:val="Compact"/>
-        <w:numPr>
-          <w:ilvl w:val="0"/>
-          <w:numId w:val="1009"/>
-        </w:numPr>
-      </w:pPr>
-      <w:r>
-        <w:t xml:space="preserve">birds</w:t>
-      </w:r>
-    </w:p>
-    <w:p>
-      <w:pPr>
-        <w:pStyle w:val="Compact"/>
-        <w:numPr>
-          <w:ilvl w:val="0"/>
-          <w:numId w:val="1009"/>
-        </w:numPr>
-      </w:pPr>
-      <w:r>
-        <w:t xml:space="preserve">other (including amphibians, plants, household pets, stones, and debris)</w:t>
-      </w:r>
-    </w:p>
-    <w:bookmarkEnd w:id="55"/>
-    <w:bookmarkStart w:id="59" w:name="gator2-has-additional-predictors"/>
-    <w:p>
-      <w:pPr>
-        <w:pStyle w:val="Heading2"/>
-      </w:pPr>
-      <w:r>
-        <w:rPr>
-          <w:rStyle w:val="VerbatimChar"/>
-        </w:rPr>
-        <w:t xml:space="preserve">gator2</w:t>
-      </w:r>
-      <w:r>
-        <w:t xml:space="preserve"> </w:t>
-      </w:r>
-      <w:r>
-        <w:t xml:space="preserve">has additional predictors</w:t>
-      </w:r>
-    </w:p>
-    <w:p>
-      <w:pPr>
-        <w:pStyle w:val="FirstParagraph"/>
-      </w:pPr>
-      <w:r>
-        <w:t xml:space="preserve">The 219 alligators are also categorized by:</w:t>
+        <w:rPr>
+          <w:rStyle w:val="FloatTok"/>
+        </w:rPr>
+        <w:t xml:space="preserve">0.90</w:t>
+      </w:r>
+      <w:r>
+        <w:rPr>
+          <w:rStyle w:val="NormalTok"/>
+        </w:rPr>
+        <w:t xml:space="preserve">)</w:t>
+      </w:r>
+    </w:p>
+    <w:p>
+      <w:pPr>
+        <w:pStyle w:val="SourceCode"/>
+      </w:pPr>
+      <w:r>
+        <w:rPr>
+          <w:rStyle w:val="VerbatimChar"/>
+        </w:rPr>
+        <w:t xml:space="preserve">Parameter    |                 try1 |              try0</w:t>
+      </w:r>
+      <w:r>
+        <w:br/>
+      </w:r>
+      <w:r>
+        <w:rPr>
+          <w:rStyle w:val="VerbatimChar"/>
+        </w:rPr>
+        <w:t xml:space="preserve">-------------------------------------------------------</w:t>
+      </w:r>
+      <w:r>
+        <w:br/>
+      </w:r>
+      <w:r>
+        <w:rPr>
+          <w:rStyle w:val="VerbatimChar"/>
+        </w:rPr>
+        <w:t xml:space="preserve">(Intercept)  |  1.38 ( 0.68,  2.09) | 1.35 (0.69, 2.02)</w:t>
+      </w:r>
+      <w:r>
+        <w:br/>
+      </w:r>
+      <w:r>
+        <w:rPr>
+          <w:rStyle w:val="VerbatimChar"/>
+        </w:rPr>
+        <w:t xml:space="preserve">(Intercept)  |  1.38 ( 0.68,  2.09) | 0.92 (0.22, 1.62)</w:t>
+      </w:r>
+      <w:r>
+        <w:br/>
+      </w:r>
+      <w:r>
+        <w:rPr>
+          <w:rStyle w:val="VerbatimChar"/>
+        </w:rPr>
+        <w:t xml:space="preserve">(Intercept)  |  0.45 (-0.46,  1.36) | 1.35 (0.69, 2.02)</w:t>
+      </w:r>
+      <w:r>
+        <w:br/>
+      </w:r>
+      <w:r>
+        <w:rPr>
+          <w:rStyle w:val="VerbatimChar"/>
+        </w:rPr>
+        <w:t xml:space="preserve">(Intercept)  |  0.45 (-0.46,  1.36) | 0.92 (0.22, 1.62)</w:t>
+      </w:r>
+      <w:r>
+        <w:br/>
+      </w:r>
+      <w:r>
+        <w:rPr>
+          <w:rStyle w:val="VerbatimChar"/>
+        </w:rPr>
+        <w:t xml:space="preserve">s length     | -0.08 (-0.72,  0.56) |                  </w:t>
+      </w:r>
+      <w:r>
+        <w:br/>
+      </w:r>
+      <w:r>
+        <w:rPr>
+          <w:rStyle w:val="VerbatimChar"/>
+        </w:rPr>
+        <w:t xml:space="preserve">s_length     | -1.82 (-2.93, -0.71) |                  </w:t>
+      </w:r>
+      <w:r>
+        <w:br/>
+      </w:r>
+      <w:r>
+        <w:rPr>
+          <w:rStyle w:val="VerbatimChar"/>
+        </w:rPr>
+        <w:t xml:space="preserve">-------------------------------------------------------</w:t>
+      </w:r>
+      <w:r>
+        <w:br/>
+      </w:r>
+      <w:r>
+        <w:rPr>
+          <w:rStyle w:val="VerbatimChar"/>
+        </w:rPr>
+        <w:t xml:space="preserve">Observations |                   59 |                59</w:t>
       </w:r>
     </w:p>
     <w:p>
@@ -7565,7 +9792,594 @@
         </w:numPr>
       </w:pPr>
       <w:r>
-        <w:t xml:space="preserve">sex (m or f), and</w:t>
+        <w:t xml:space="preserve">Notice that this isn’t very helpful.</w:t>
+      </w:r>
+    </w:p>
+    <w:bookmarkEnd w:id="63"/>
+    <w:bookmarkStart w:id="64" w:name="using-model_parameters-on-try0"/>
+    <w:p>
+      <w:pPr>
+        <w:pStyle w:val="Heading2"/>
+      </w:pPr>
+      <w:r>
+        <w:t xml:space="preserve">Using</w:t>
+      </w:r>
+      <w:r>
+        <w:t xml:space="preserve"> </w:t>
+      </w:r>
+      <w:r>
+        <w:rPr>
+          <w:rStyle w:val="VerbatimChar"/>
+        </w:rPr>
+        <w:t xml:space="preserve">model_parameters()</w:t>
+      </w:r>
+      <w:r>
+        <w:t xml:space="preserve"> </w:t>
+      </w:r>
+      <w:r>
+        <w:t xml:space="preserve">on</w:t>
+      </w:r>
+      <w:r>
+        <w:t xml:space="preserve"> </w:t>
+      </w:r>
+      <w:r>
+        <w:rPr>
+          <w:rStyle w:val="VerbatimChar"/>
+        </w:rPr>
+        <w:t xml:space="preserve">try0</w:t>
+      </w:r>
+    </w:p>
+    <w:p>
+      <w:pPr>
+        <w:pStyle w:val="SourceCode"/>
+      </w:pPr>
+      <w:r>
+        <w:rPr>
+          <w:rStyle w:val="FunctionTok"/>
+        </w:rPr>
+        <w:t xml:space="preserve">model_parameters</w:t>
+      </w:r>
+      <w:r>
+        <w:rPr>
+          <w:rStyle w:val="NormalTok"/>
+        </w:rPr>
+        <w:t xml:space="preserve">(try0, </w:t>
+      </w:r>
+      <w:r>
+        <w:rPr>
+          <w:rStyle w:val="AttributeTok"/>
+        </w:rPr>
+        <w:t xml:space="preserve">pretty_names =</w:t>
+      </w:r>
+      <w:r>
+        <w:rPr>
+          <w:rStyle w:val="NormalTok"/>
+        </w:rPr>
+        <w:t xml:space="preserve"> </w:t>
+      </w:r>
+      <w:r>
+        <w:rPr>
+          <w:rStyle w:val="ConstantTok"/>
+        </w:rPr>
+        <w:t xml:space="preserve">FALSE</w:t>
+      </w:r>
+      <w:r>
+        <w:rPr>
+          <w:rStyle w:val="NormalTok"/>
+        </w:rPr>
+        <w:t xml:space="preserve">, </w:t>
+      </w:r>
+      <w:r>
+        <w:rPr>
+          <w:rStyle w:val="AttributeTok"/>
+        </w:rPr>
+        <w:t xml:space="preserve">ci =</w:t>
+      </w:r>
+      <w:r>
+        <w:rPr>
+          <w:rStyle w:val="NormalTok"/>
+        </w:rPr>
+        <w:t xml:space="preserve"> </w:t>
+      </w:r>
+      <w:r>
+        <w:rPr>
+          <w:rStyle w:val="FloatTok"/>
+        </w:rPr>
+        <w:t xml:space="preserve">0.90</w:t>
+      </w:r>
+      <w:r>
+        <w:rPr>
+          <w:rStyle w:val="NormalTok"/>
+        </w:rPr>
+        <w:t xml:space="preserve">)</w:t>
+      </w:r>
+    </w:p>
+    <w:p>
+      <w:pPr>
+        <w:pStyle w:val="SourceCode"/>
+      </w:pPr>
+      <w:r>
+        <w:rPr>
+          <w:rStyle w:val="VerbatimChar"/>
+        </w:rPr>
+        <w:t xml:space="preserve"># Response level: fish</w:t>
+      </w:r>
+      <w:r>
+        <w:br/>
+      </w:r>
+      <w:r>
+        <w:br/>
+      </w:r>
+      <w:r>
+        <w:rPr>
+          <w:rStyle w:val="VerbatimChar"/>
+        </w:rPr>
+        <w:t xml:space="preserve">Parameter   | Log-Odds |   SE |       90% CI |    z |      p</w:t>
+      </w:r>
+      <w:r>
+        <w:br/>
+      </w:r>
+      <w:r>
+        <w:rPr>
+          <w:rStyle w:val="VerbatimChar"/>
+        </w:rPr>
+        <w:t xml:space="preserve">------------------------------------------------------------</w:t>
+      </w:r>
+      <w:r>
+        <w:br/>
+      </w:r>
+      <w:r>
+        <w:rPr>
+          <w:rStyle w:val="VerbatimChar"/>
+        </w:rPr>
+        <w:t xml:space="preserve">(Intercept) |     1.35 | 0.40 | [0.70, 2.01] | 3.42 | &lt; .001</w:t>
+      </w:r>
+      <w:r>
+        <w:br/>
+      </w:r>
+      <w:r>
+        <w:br/>
+      </w:r>
+      <w:r>
+        <w:rPr>
+          <w:rStyle w:val="VerbatimChar"/>
+        </w:rPr>
+        <w:t xml:space="preserve"># Response level: inverts</w:t>
+      </w:r>
+      <w:r>
+        <w:br/>
+      </w:r>
+      <w:r>
+        <w:br/>
+      </w:r>
+      <w:r>
+        <w:rPr>
+          <w:rStyle w:val="VerbatimChar"/>
+        </w:rPr>
+        <w:t xml:space="preserve">Parameter   | Log-Odds |   SE |       90% CI |    z |     p</w:t>
+      </w:r>
+      <w:r>
+        <w:br/>
+      </w:r>
+      <w:r>
+        <w:rPr>
+          <w:rStyle w:val="VerbatimChar"/>
+        </w:rPr>
+        <w:t xml:space="preserve">-----------------------------------------------------------</w:t>
+      </w:r>
+      <w:r>
+        <w:br/>
+      </w:r>
+      <w:r>
+        <w:rPr>
+          <w:rStyle w:val="VerbatimChar"/>
+        </w:rPr>
+        <w:t xml:space="preserve">(Intercept) |     0.92 | 0.42 | [0.23, 1.60] | 2.19 | 0.028</w:t>
+      </w:r>
+    </w:p>
+    <w:p>
+      <w:pPr>
+        <w:pStyle w:val="SourceCode"/>
+      </w:pPr>
+      <w:r>
+        <w:br/>
+      </w:r>
+      <w:r>
+        <w:rPr>
+          <w:rStyle w:val="VerbatimChar"/>
+        </w:rPr>
+        <w:t xml:space="preserve">Uncertainty intervals (equal-tailed) and p-values (two-tailed) computed</w:t>
+      </w:r>
+      <w:r>
+        <w:br/>
+      </w:r>
+      <w:r>
+        <w:rPr>
+          <w:rStyle w:val="VerbatimChar"/>
+        </w:rPr>
+        <w:t xml:space="preserve">  using a Wald normal distribution approximation.</w:t>
+      </w:r>
+    </w:p>
+    <w:bookmarkEnd w:id="64"/>
+    <w:bookmarkStart w:id="65" w:name="using-model_parameters-on-try1"/>
+    <w:p>
+      <w:pPr>
+        <w:pStyle w:val="Heading2"/>
+      </w:pPr>
+      <w:r>
+        <w:t xml:space="preserve">Using</w:t>
+      </w:r>
+      <w:r>
+        <w:t xml:space="preserve"> </w:t>
+      </w:r>
+      <w:r>
+        <w:rPr>
+          <w:rStyle w:val="VerbatimChar"/>
+        </w:rPr>
+        <w:t xml:space="preserve">model_parameters()</w:t>
+      </w:r>
+      <w:r>
+        <w:t xml:space="preserve"> </w:t>
+      </w:r>
+      <w:r>
+        <w:t xml:space="preserve">on</w:t>
+      </w:r>
+      <w:r>
+        <w:t xml:space="preserve"> </w:t>
+      </w:r>
+      <w:r>
+        <w:rPr>
+          <w:rStyle w:val="VerbatimChar"/>
+        </w:rPr>
+        <w:t xml:space="preserve">try1</w:t>
+      </w:r>
+    </w:p>
+    <w:p>
+      <w:pPr>
+        <w:pStyle w:val="SourceCode"/>
+      </w:pPr>
+      <w:r>
+        <w:rPr>
+          <w:rStyle w:val="FunctionTok"/>
+        </w:rPr>
+        <w:t xml:space="preserve">model_parameters</w:t>
+      </w:r>
+      <w:r>
+        <w:rPr>
+          <w:rStyle w:val="NormalTok"/>
+        </w:rPr>
+        <w:t xml:space="preserve">(try1, </w:t>
+      </w:r>
+      <w:r>
+        <w:rPr>
+          <w:rStyle w:val="AttributeTok"/>
+        </w:rPr>
+        <w:t xml:space="preserve">pretty_names =</w:t>
+      </w:r>
+      <w:r>
+        <w:rPr>
+          <w:rStyle w:val="NormalTok"/>
+        </w:rPr>
+        <w:t xml:space="preserve"> </w:t>
+      </w:r>
+      <w:r>
+        <w:rPr>
+          <w:rStyle w:val="ConstantTok"/>
+        </w:rPr>
+        <w:t xml:space="preserve">FALSE</w:t>
+      </w:r>
+      <w:r>
+        <w:rPr>
+          <w:rStyle w:val="NormalTok"/>
+        </w:rPr>
+        <w:t xml:space="preserve">, </w:t>
+      </w:r>
+      <w:r>
+        <w:rPr>
+          <w:rStyle w:val="AttributeTok"/>
+        </w:rPr>
+        <w:t xml:space="preserve">ci =</w:t>
+      </w:r>
+      <w:r>
+        <w:rPr>
+          <w:rStyle w:val="NormalTok"/>
+        </w:rPr>
+        <w:t xml:space="preserve"> </w:t>
+      </w:r>
+      <w:r>
+        <w:rPr>
+          <w:rStyle w:val="FloatTok"/>
+        </w:rPr>
+        <w:t xml:space="preserve">0.90</w:t>
+      </w:r>
+      <w:r>
+        <w:rPr>
+          <w:rStyle w:val="NormalTok"/>
+        </w:rPr>
+        <w:t xml:space="preserve">)</w:t>
+      </w:r>
+    </w:p>
+    <w:p>
+      <w:pPr>
+        <w:pStyle w:val="SourceCode"/>
+      </w:pPr>
+      <w:r>
+        <w:rPr>
+          <w:rStyle w:val="VerbatimChar"/>
+        </w:rPr>
+        <w:t xml:space="preserve"># Response level: fish</w:t>
+      </w:r>
+      <w:r>
+        <w:br/>
+      </w:r>
+      <w:r>
+        <w:br/>
+      </w:r>
+      <w:r>
+        <w:rPr>
+          <w:rStyle w:val="VerbatimChar"/>
+        </w:rPr>
+        <w:t xml:space="preserve">Parameter   | Log-Odds |   SE |        90% CI |     z |     p</w:t>
+      </w:r>
+      <w:r>
+        <w:br/>
+      </w:r>
+      <w:r>
+        <w:rPr>
+          <w:rStyle w:val="VerbatimChar"/>
+        </w:rPr>
+        <w:t xml:space="preserve">-------------------------------------------------------------</w:t>
+      </w:r>
+      <w:r>
+        <w:br/>
+      </w:r>
+      <w:r>
+        <w:rPr>
+          <w:rStyle w:val="VerbatimChar"/>
+        </w:rPr>
+        <w:t xml:space="preserve">(Intercept) |     1.38 | 0.42 | [ 0.69, 2.08] |  3.28 | 0.001</w:t>
+      </w:r>
+      <w:r>
+        <w:br/>
+      </w:r>
+      <w:r>
+        <w:rPr>
+          <w:rStyle w:val="VerbatimChar"/>
+        </w:rPr>
+        <w:t xml:space="preserve">s_length    |    -0.08 | 0.38 | [-0.71, 0.55] | -0.21 | 0.831</w:t>
+      </w:r>
+      <w:r>
+        <w:br/>
+      </w:r>
+      <w:r>
+        <w:br/>
+      </w:r>
+      <w:r>
+        <w:rPr>
+          <w:rStyle w:val="VerbatimChar"/>
+        </w:rPr>
+        <w:t xml:space="preserve"># Response level: inverts</w:t>
+      </w:r>
+      <w:r>
+        <w:br/>
+      </w:r>
+      <w:r>
+        <w:br/>
+      </w:r>
+      <w:r>
+        <w:rPr>
+          <w:rStyle w:val="VerbatimChar"/>
+        </w:rPr>
+        <w:t xml:space="preserve">Parameter   | Log-Odds |   SE |         90% CI |     z |     p</w:t>
+      </w:r>
+      <w:r>
+        <w:br/>
+      </w:r>
+      <w:r>
+        <w:rPr>
+          <w:rStyle w:val="VerbatimChar"/>
+        </w:rPr>
+        <w:t xml:space="preserve">--------------------------------------------------------------</w:t>
+      </w:r>
+      <w:r>
+        <w:br/>
+      </w:r>
+      <w:r>
+        <w:rPr>
+          <w:rStyle w:val="VerbatimChar"/>
+        </w:rPr>
+        <w:t xml:space="preserve">(Intercept) |     0.45 | 0.54 | [-0.45,  1.34] |  0.82 | 0.413</w:t>
+      </w:r>
+      <w:r>
+        <w:br/>
+      </w:r>
+      <w:r>
+        <w:rPr>
+          <w:rStyle w:val="VerbatimChar"/>
+        </w:rPr>
+        <w:t xml:space="preserve">s_length    |    -1.82 | 0.66 | [-2.91, -0.73] | -2.74 | 0.006</w:t>
+      </w:r>
+    </w:p>
+    <w:p>
+      <w:pPr>
+        <w:pStyle w:val="SourceCode"/>
+      </w:pPr>
+      <w:r>
+        <w:br/>
+      </w:r>
+      <w:r>
+        <w:rPr>
+          <w:rStyle w:val="VerbatimChar"/>
+        </w:rPr>
+        <w:t xml:space="preserve">Uncertainty intervals (equal-tailed) and p-values (two-tailed) computed</w:t>
+      </w:r>
+      <w:r>
+        <w:br/>
+      </w:r>
+      <w:r>
+        <w:rPr>
+          <w:rStyle w:val="VerbatimChar"/>
+        </w:rPr>
+        <w:t xml:space="preserve">  using a Wald normal distribution approximation.</w:t>
+      </w:r>
+    </w:p>
+    <w:bookmarkEnd w:id="65"/>
+    <w:bookmarkStart w:id="69" w:name="compare-the-models-performance"/>
+    <w:p>
+      <w:pPr>
+        <w:pStyle w:val="Heading2"/>
+      </w:pPr>
+      <w:r>
+        <w:t xml:space="preserve">Compare the models (performance)</w:t>
+      </w:r>
+    </w:p>
+    <w:p>
+      <w:pPr>
+        <w:pStyle w:val="SourceCode"/>
+      </w:pPr>
+      <w:r>
+        <w:rPr>
+          <w:rStyle w:val="FunctionTok"/>
+        </w:rPr>
+        <w:t xml:space="preserve">plot</w:t>
+      </w:r>
+      <w:r>
+        <w:rPr>
+          <w:rStyle w:val="NormalTok"/>
+        </w:rPr>
+        <w:t xml:space="preserve">(</w:t>
+      </w:r>
+      <w:r>
+        <w:rPr>
+          <w:rStyle w:val="FunctionTok"/>
+        </w:rPr>
+        <w:t xml:space="preserve">compare_performance</w:t>
+      </w:r>
+      <w:r>
+        <w:rPr>
+          <w:rStyle w:val="NormalTok"/>
+        </w:rPr>
+        <w:t xml:space="preserve">(try1, try0))</w:t>
+      </w:r>
+    </w:p>
+    <w:p>
+      <w:pPr>
+        <w:pStyle w:val="FirstParagraph"/>
+      </w:pPr>
+      <w:r>
+        <w:drawing>
+          <wp:inline>
+            <wp:extent cx="4620126" cy="3696101"/>
+            <wp:effectExtent b="0" l="0" r="0" t="0"/>
+            <wp:docPr descr="" title="" id="67" name="Picture"/>
+            <a:graphic>
+              <a:graphicData uri="http://schemas.openxmlformats.org/drawingml/2006/picture">
+                <pic:pic>
+                  <pic:nvPicPr>
+                    <pic:cNvPr descr="slides21w_files/figure-docx/unnamed-chunk-26-1.png" id="68" name="Picture"/>
+                    <pic:cNvPicPr>
+                      <a:picLocks noChangeArrowheads="1" noChangeAspect="1"/>
+                    </pic:cNvPicPr>
+                  </pic:nvPicPr>
+                  <pic:blipFill>
+                    <a:blip r:embed="rId66"/>
+                    <a:stretch>
+                      <a:fillRect/>
+                    </a:stretch>
+                  </pic:blipFill>
+                  <pic:spPr bwMode="auto">
+                    <a:xfrm>
+                      <a:off x="0" y="0"/>
+                      <a:ext cx="4620126" cy="3696101"/>
+                    </a:xfrm>
+                    <a:prstGeom prst="rect">
+                      <a:avLst/>
+                    </a:prstGeom>
+                    <a:noFill/>
+                    <a:ln w="9525">
+                      <a:noFill/>
+                      <a:headEnd/>
+                      <a:tailEnd/>
+                    </a:ln>
+                  </pic:spPr>
+                </pic:pic>
+              </a:graphicData>
+            </a:graphic>
+          </wp:inline>
+        </w:drawing>
+      </w:r>
+    </w:p>
+    <w:bookmarkEnd w:id="69"/>
+    <w:bookmarkEnd w:id="70"/>
+    <w:bookmarkStart w:id="124" w:name="working-with-a-larger-example-gator2"/>
+    <w:p>
+      <w:pPr>
+        <w:pStyle w:val="Heading1"/>
+      </w:pPr>
+      <w:r>
+        <w:t xml:space="preserve">Working with a larger example:</w:t>
+      </w:r>
+      <w:r>
+        <w:t xml:space="preserve"> </w:t>
+      </w:r>
+      <w:r>
+        <w:rPr>
+          <w:rStyle w:val="VerbatimChar"/>
+        </w:rPr>
+        <w:t xml:space="preserve">gator2</w:t>
+      </w:r>
+    </w:p>
+    <w:bookmarkStart w:id="73" w:name="gator2-describes-219-alligators"/>
+    <w:p>
+      <w:pPr>
+        <w:pStyle w:val="Heading2"/>
+      </w:pPr>
+      <w:r>
+        <w:rPr>
+          <w:rStyle w:val="VerbatimChar"/>
+        </w:rPr>
+        <w:t xml:space="preserve">gator2</w:t>
+      </w:r>
+      <w:r>
+        <w:t xml:space="preserve"> </w:t>
+      </w:r>
+      <w:r>
+        <w:t xml:space="preserve">describes 219 alligators</w:t>
+      </w:r>
+    </w:p>
+    <w:p>
+      <w:pPr>
+        <w:pStyle w:val="FirstParagraph"/>
+      </w:pPr>
+      <w:r>
+        <w:t xml:space="preserve">The</w:t>
+      </w:r>
+      <w:r>
+        <w:t xml:space="preserve"> </w:t>
+      </w:r>
+      <w:r>
+        <w:rPr>
+          <w:rStyle w:val="VerbatimChar"/>
+        </w:rPr>
+        <w:t xml:space="preserve">gator2.csv</w:t>
+      </w:r>
+      <w:r>
+        <w:t xml:space="preserve"> </w:t>
+      </w:r>
+      <w:r>
+        <w:t xml:space="preserve">data</w:t>
+      </w:r>
+      <w:r>
+        <w:rPr>
+          <w:rStyle w:val="FootnoteReference"/>
+        </w:rPr>
+        <w:footnoteReference w:id="71"/>
+      </w:r>
+      <w:r>
+        <w:t xml:space="preserve"> </w:t>
+      </w:r>
+      <w:r>
+        <w:t xml:space="preserve">considers the stomach contents of 219 alligators, aggregated into 5 categories by primary food choice:</w:t>
       </w:r>
     </w:p>
     <w:p>
@@ -7573,7 +10387,106 @@
         <w:pStyle w:val="Compact"/>
         <w:numPr>
           <w:ilvl w:val="0"/>
-          <w:numId w:val="1010"/>
+          <w:numId w:val="1011"/>
+        </w:numPr>
+      </w:pPr>
+      <w:r>
+        <w:t xml:space="preserve">fish</w:t>
+      </w:r>
+    </w:p>
+    <w:p>
+      <w:pPr>
+        <w:pStyle w:val="Compact"/>
+        <w:numPr>
+          <w:ilvl w:val="0"/>
+          <w:numId w:val="1011"/>
+        </w:numPr>
+      </w:pPr>
+      <w:r>
+        <w:t xml:space="preserve">invertebrates</w:t>
+      </w:r>
+    </w:p>
+    <w:p>
+      <w:pPr>
+        <w:pStyle w:val="Compact"/>
+        <w:numPr>
+          <w:ilvl w:val="0"/>
+          <w:numId w:val="1011"/>
+        </w:numPr>
+      </w:pPr>
+      <w:r>
+        <w:t xml:space="preserve">reptiles</w:t>
+      </w:r>
+    </w:p>
+    <w:p>
+      <w:pPr>
+        <w:pStyle w:val="Compact"/>
+        <w:numPr>
+          <w:ilvl w:val="0"/>
+          <w:numId w:val="1011"/>
+        </w:numPr>
+      </w:pPr>
+      <w:r>
+        <w:t xml:space="preserve">birds</w:t>
+      </w:r>
+    </w:p>
+    <w:p>
+      <w:pPr>
+        <w:pStyle w:val="Compact"/>
+        <w:numPr>
+          <w:ilvl w:val="0"/>
+          <w:numId w:val="1011"/>
+        </w:numPr>
+      </w:pPr>
+      <w:r>
+        <w:t xml:space="preserve">other (including amphibians, plants, household pets, stones, and debris)</w:t>
+      </w:r>
+    </w:p>
+    <w:bookmarkEnd w:id="73"/>
+    <w:bookmarkStart w:id="77" w:name="gator2-has-additional-predictors"/>
+    <w:p>
+      <w:pPr>
+        <w:pStyle w:val="Heading2"/>
+      </w:pPr>
+      <w:r>
+        <w:rPr>
+          <w:rStyle w:val="VerbatimChar"/>
+        </w:rPr>
+        <w:t xml:space="preserve">gator2</w:t>
+      </w:r>
+      <w:r>
+        <w:t xml:space="preserve"> </w:t>
+      </w:r>
+      <w:r>
+        <w:t xml:space="preserve">has additional predictors</w:t>
+      </w:r>
+    </w:p>
+    <w:p>
+      <w:pPr>
+        <w:pStyle w:val="FirstParagraph"/>
+      </w:pPr>
+      <w:r>
+        <w:t xml:space="preserve">The 219 alligators are also categorized by:</w:t>
+      </w:r>
+    </w:p>
+    <w:p>
+      <w:pPr>
+        <w:pStyle w:val="Compact"/>
+        <w:numPr>
+          <w:ilvl w:val="0"/>
+          <w:numId w:val="1012"/>
+        </w:numPr>
+      </w:pPr>
+      <w:r>
+        <w:t xml:space="preserve">sex (m or f), and</w:t>
+      </w:r>
+    </w:p>
+    <w:p>
+      <w:pPr>
+        <w:pStyle w:val="Compact"/>
+        <w:numPr>
+          <w:ilvl w:val="0"/>
+          <w:numId w:val="1012"/>
         </w:numPr>
       </w:pPr>
       <w:r>
@@ -7602,7 +10515,7 @@
         <w:pStyle w:val="Compact"/>
         <w:numPr>
           <w:ilvl w:val="0"/>
-          <w:numId w:val="1010"/>
+          <w:numId w:val="1012"/>
         </w:numPr>
       </w:pPr>
       <w:r>
@@ -7638,7 +10551,7 @@
         <w:t xml:space="preserve">m</w:t>
       </w:r>
       <w:r>
-        <w:t xml:space="preserve">, length</w:t>
+        <w:t xml:space="preserve">, s_length</w:t>
       </w:r>
       <w:r>
         <w:t xml:space="preserve"> </w:t>
@@ -7692,18 +10605,18 @@
           <wp:inline>
             <wp:extent cx="5334000" cy="5086350"/>
             <wp:effectExtent b="0" l="0" r="0" t="0"/>
-            <wp:docPr descr="" title="" id="57" name="Picture"/>
+            <wp:docPr descr="" title="" id="75" name="Picture"/>
             <a:graphic>
               <a:graphicData uri="http://schemas.openxmlformats.org/drawingml/2006/picture">
                 <pic:pic>
                   <pic:nvPicPr>
-                    <pic:cNvPr descr="c21/figures/gator_table.png" id="58" name="Picture"/>
+                    <pic:cNvPr descr="c21/figures/gator_table.png" id="76" name="Picture"/>
                     <pic:cNvPicPr>
                       <a:picLocks noChangeArrowheads="1" noChangeAspect="1"/>
                     </pic:cNvPicPr>
                   </pic:nvPicPr>
                   <pic:blipFill>
-                    <a:blip r:embed="rId56"/>
+                    <a:blip r:embed="rId74"/>
                     <a:stretch>
                       <a:fillRect/>
                     </a:stretch>
@@ -7730,8 +10643,8 @@
         </w:drawing>
       </w:r>
     </w:p>
-    <w:bookmarkEnd w:id="59"/>
-    <w:bookmarkStart w:id="60" w:name="model-setup"/>
+    <w:bookmarkEnd w:id="77"/>
+    <w:bookmarkStart w:id="78" w:name="model-setup"/>
     <w:p>
       <w:pPr>
         <w:pStyle w:val="Heading2"/>
@@ -8381,7 +11294,7 @@
             </m:dPr>
             <m:e>
               <m:r>
-                <m:t>L</m:t>
+                <m:t>l</m:t>
               </m:r>
               <m:r>
                 <m:t>e</m:t>
@@ -8528,8 +11441,8 @@
         <w:t xml:space="preserve">.</w:t>
       </w:r>
     </w:p>
-    <w:bookmarkEnd w:id="60"/>
-    <w:bookmarkStart w:id="61" w:name="how-many-coefficients-do-we-estimate"/>
+    <w:bookmarkEnd w:id="78"/>
+    <w:bookmarkStart w:id="79" w:name="how-many-coefficients-do-we-estimate"/>
     <w:p>
       <w:pPr>
         <w:pStyle w:val="Heading2"/>
@@ -8543,7 +11456,7 @@
         <w:pStyle w:val="Compact"/>
         <w:numPr>
           <w:ilvl w:val="0"/>
-          <w:numId w:val="1011"/>
+          <w:numId w:val="1013"/>
         </w:numPr>
       </w:pPr>
       <w:r>
@@ -8597,8 +11510,8 @@
         <w:t xml:space="preserve">) so there are 24 parameters to estimate.</w:t>
       </w:r>
     </w:p>
-    <w:bookmarkEnd w:id="61"/>
-    <w:bookmarkStart w:id="62" w:name="ingesting-the-gator2-data"/>
+    <w:bookmarkEnd w:id="79"/>
+    <w:bookmarkStart w:id="80" w:name="ingesting-the-gator2-data"/>
     <w:p>
       <w:pPr>
         <w:pStyle w:val="Heading2"/>
@@ -9185,8 +12098,8 @@
         <w:t xml:space="preserve"> other :32                                    </w:t>
       </w:r>
     </w:p>
-    <w:bookmarkEnd w:id="62"/>
-    <w:bookmarkStart w:id="63" w:name="the-models-we-will-fit"/>
+    <w:bookmarkEnd w:id="80"/>
+    <w:bookmarkStart w:id="81" w:name="the-models-we-will-fit"/>
     <w:p>
       <w:pPr>
         <w:pStyle w:val="Heading2"/>
@@ -9235,7 +12148,7 @@
         <w:pStyle w:val="Compact"/>
         <w:numPr>
           <w:ilvl w:val="0"/>
-          <w:numId w:val="1012"/>
+          <w:numId w:val="1014"/>
         </w:numPr>
       </w:pPr>
       <w:r>
@@ -9263,7 +12176,7 @@
         <w:pStyle w:val="Compact"/>
         <w:numPr>
           <w:ilvl w:val="0"/>
-          <w:numId w:val="1012"/>
+          <w:numId w:val="1014"/>
         </w:numPr>
       </w:pPr>
       <w:r>
@@ -9291,7 +12204,7 @@
         <w:pStyle w:val="Compact"/>
         <w:numPr>
           <w:ilvl w:val="0"/>
-          <w:numId w:val="1012"/>
+          <w:numId w:val="1014"/>
         </w:numPr>
       </w:pPr>
       <w:r>
@@ -9303,7 +12216,7 @@
         <w:pStyle w:val="Compact"/>
         <w:numPr>
           <w:ilvl w:val="0"/>
-          <w:numId w:val="1012"/>
+          <w:numId w:val="1014"/>
         </w:numPr>
       </w:pPr>
       <w:r>
@@ -9315,15 +12228,15 @@
         <w:pStyle w:val="Compact"/>
         <w:numPr>
           <w:ilvl w:val="0"/>
-          <w:numId w:val="1012"/>
+          <w:numId w:val="1014"/>
         </w:numPr>
       </w:pPr>
       <w:r>
         <w:t xml:space="preserve">The model including all three predictors as main effects, but no interactions</w:t>
       </w:r>
     </w:p>
-    <w:bookmarkEnd w:id="63"/>
-    <w:bookmarkStart w:id="64" w:name="the-models-we-will-fit-code-only"/>
+    <w:bookmarkEnd w:id="81"/>
+    <w:bookmarkStart w:id="82" w:name="the-models-we-will-fit-code-only"/>
     <w:p>
       <w:pPr>
         <w:pStyle w:val="Heading2"/>
@@ -9862,8 +12775,8 @@
         <w:t xml:space="preserve"># G+L+S</w:t>
       </w:r>
     </w:p>
-    <w:bookmarkEnd w:id="64"/>
-    <w:bookmarkStart w:id="65" w:name="what-youll-see-when-fitting-the-models"/>
+    <w:bookmarkEnd w:id="82"/>
+    <w:bookmarkStart w:id="83" w:name="what-youll-see-when-fitting-the-models"/>
     <w:p>
       <w:pPr>
         <w:pStyle w:val="Heading2"/>
@@ -10799,8 +13712,8 @@
         <w:t xml:space="preserve">converged</w:t>
       </w:r>
     </w:p>
-    <w:bookmarkEnd w:id="65"/>
-    <w:bookmarkStart w:id="66" w:name="the-intercept-only-model-fit_1"/>
+    <w:bookmarkEnd w:id="83"/>
+    <w:bookmarkStart w:id="84" w:name="the-intercept-only-model-fit_1"/>
     <w:p>
       <w:pPr>
         <w:pStyle w:val="Heading2"/>
@@ -10990,8 +13903,8 @@
         <w:t xml:space="preserve">AIC: 612.3629 </w:t>
       </w:r>
     </w:p>
-    <w:bookmarkEnd w:id="66"/>
-    <w:bookmarkStart w:id="67" w:name="tidying-this-summary"/>
+    <w:bookmarkEnd w:id="84"/>
+    <w:bookmarkStart w:id="85" w:name="tidying-this-summary"/>
     <w:p>
       <w:pPr>
         <w:pStyle w:val="Heading2"/>
@@ -12230,8 +15143,8 @@
         </w:tc>
       </w:tr>
     </w:tbl>
-    <w:bookmarkEnd w:id="67"/>
-    <w:bookmarkStart w:id="68" w:name="size-only-model"/>
+    <w:bookmarkEnd w:id="85"/>
+    <w:bookmarkStart w:id="86" w:name="size-only-model"/>
     <w:p>
       <w:pPr>
         <w:pStyle w:val="Heading2"/>
@@ -13758,8 +16671,8 @@
         </w:tc>
       </w:tr>
     </w:tbl>
-    <w:bookmarkEnd w:id="68"/>
-    <w:bookmarkStart w:id="69" w:name="size-only-model-1"/>
+    <w:bookmarkEnd w:id="86"/>
+    <w:bookmarkStart w:id="87" w:name="size-only-model-1"/>
     <w:p>
       <w:pPr>
         <w:pStyle w:val="Heading2"/>
@@ -14067,8 +16980,8 @@
         </w:tc>
       </w:tr>
     </w:tbl>
-    <w:bookmarkEnd w:id="69"/>
-    <w:bookmarkStart w:id="70" w:name="gender-only-model"/>
+    <w:bookmarkEnd w:id="87"/>
+    <w:bookmarkStart w:id="88" w:name="gender-only-model"/>
     <w:p>
       <w:pPr>
         <w:pStyle w:val="Heading2"/>
@@ -15586,8 +18499,8 @@
         </w:tc>
       </w:tr>
     </w:tbl>
-    <w:bookmarkEnd w:id="70"/>
-    <w:bookmarkStart w:id="71" w:name="gender-only-model-1"/>
+    <w:bookmarkEnd w:id="88"/>
+    <w:bookmarkStart w:id="89" w:name="gender-only-model-1"/>
     <w:p>
       <w:pPr>
         <w:pStyle w:val="Heading2"/>
@@ -15895,8 +18808,8 @@
         </w:tc>
       </w:tr>
     </w:tbl>
-    <w:bookmarkEnd w:id="71"/>
-    <w:bookmarkStart w:id="72" w:name="lake-only-model-part-1-of-2"/>
+    <w:bookmarkEnd w:id="89"/>
+    <w:bookmarkStart w:id="90" w:name="lake-only-model-part-1-of-2"/>
     <w:p>
       <w:pPr>
         <w:pStyle w:val="Heading2"/>
@@ -17769,8 +20682,8 @@
         </w:tc>
       </w:tr>
     </w:tbl>
-    <w:bookmarkEnd w:id="72"/>
-    <w:bookmarkStart w:id="73" w:name="lake-only-model-part-2-of-2"/>
+    <w:bookmarkEnd w:id="90"/>
+    <w:bookmarkStart w:id="91" w:name="lake-only-model-part-2-of-2"/>
     <w:p>
       <w:pPr>
         <w:pStyle w:val="Heading2"/>
@@ -19346,8 +22259,8 @@
         </w:tc>
       </w:tr>
     </w:tbl>
-    <w:bookmarkEnd w:id="73"/>
-    <w:bookmarkStart w:id="74" w:name="the-saturated-model"/>
+    <w:bookmarkEnd w:id="91"/>
+    <w:bookmarkStart w:id="92" w:name="the-saturated-model"/>
     <w:p>
       <w:pPr>
         <w:pStyle w:val="Heading2"/>
@@ -19645,8 +22558,8 @@
         <w:t xml:space="preserve">AIC: 615.6018 </w:t>
       </w:r>
     </w:p>
-    <w:bookmarkEnd w:id="74"/>
-    <w:bookmarkStart w:id="75" w:name="building-a-model-comparison-table"/>
+    <w:bookmarkEnd w:id="92"/>
+    <w:bookmarkStart w:id="93" w:name="building-a-model-comparison-table"/>
     <w:p>
       <w:pPr>
         <w:pStyle w:val="Heading2"/>
@@ -19680,7 +22593,7 @@
         <w:pStyle w:val="Compact"/>
         <w:numPr>
           <w:ilvl w:val="0"/>
-          <w:numId w:val="1013"/>
+          <w:numId w:val="1015"/>
         </w:numPr>
       </w:pPr>
       <w:r>
@@ -19701,7 +22614,7 @@
         <w:pStyle w:val="Compact"/>
         <w:numPr>
           <w:ilvl w:val="0"/>
-          <w:numId w:val="1013"/>
+          <w:numId w:val="1015"/>
         </w:numPr>
       </w:pPr>
       <w:r>
@@ -19728,7 +22641,7 @@
         <w:pStyle w:val="Compact"/>
         <w:numPr>
           <w:ilvl w:val="0"/>
-          <w:numId w:val="1013"/>
+          <w:numId w:val="1015"/>
         </w:numPr>
       </w:pPr>
       <w:r>
@@ -19879,8 +22792,8 @@
         <w:t xml:space="preserve">)</w:t>
       </w:r>
     </w:p>
-    <w:bookmarkEnd w:id="75"/>
-    <w:bookmarkStart w:id="76" w:name="results-across-all-models-weve-fit"/>
+    <w:bookmarkEnd w:id="93"/>
+    <w:bookmarkStart w:id="94" w:name="results-across-all-models-weve-fit"/>
     <w:p>
       <w:pPr>
         <w:pStyle w:val="Heading2"/>
@@ -20543,8 +23456,8 @@
         <w:t xml:space="preserve">Which model looks like it fits the data best?</w:t>
       </w:r>
     </w:p>
-    <w:bookmarkEnd w:id="76"/>
-    <w:bookmarkStart w:id="77" w:name="drop-in-deviance-tests-example-1"/>
+    <w:bookmarkEnd w:id="94"/>
+    <w:bookmarkStart w:id="95" w:name="drop-in-deviance-tests-example-1"/>
     <w:p>
       <w:pPr>
         <w:pStyle w:val="Heading2"/>
@@ -20643,8 +23556,8 @@
         <w:t xml:space="preserve">2 gender       868   602.2589 1 vs 2     4 2.104069 0.7166248</w:t>
       </w:r>
     </w:p>
-    <w:bookmarkEnd w:id="77"/>
-    <w:bookmarkStart w:id="78" w:name="drop-in-deviance-tests-example-2"/>
+    <w:bookmarkEnd w:id="95"/>
+    <w:bookmarkStart w:id="96" w:name="drop-in-deviance-tests-example-2"/>
     <w:p>
       <w:pPr>
         <w:pStyle w:val="Heading2"/>
@@ -20752,8 +23665,8 @@
         <w:t xml:space="preserve">2 lake * size * gender       812   487.6018 1 vs 2    40 50.26368 0.1281851</w:t>
       </w:r>
     </w:p>
-    <w:bookmarkEnd w:id="78"/>
-    <w:bookmarkStart w:id="79" w:name="results-of-testing"/>
+    <w:bookmarkEnd w:id="96"/>
+    <w:bookmarkStart w:id="97" w:name="results-of-testing"/>
     <w:p>
       <w:pPr>
         <w:pStyle w:val="Heading2"/>
@@ -21412,8 +24325,333 @@
         </w:tc>
       </w:tr>
     </w:tbl>
-    <w:bookmarkEnd w:id="79"/>
-    <w:bookmarkStart w:id="80" w:name="which-model-fits-the-data-best"/>
+    <w:bookmarkEnd w:id="97"/>
+    <w:bookmarkStart w:id="101" w:name="compare-performance"/>
+    <w:p>
+      <w:pPr>
+        <w:pStyle w:val="Heading2"/>
+      </w:pPr>
+      <w:r>
+        <w:t xml:space="preserve">Compare performance</w:t>
+      </w:r>
+    </w:p>
+    <w:p>
+      <w:pPr>
+        <w:pStyle w:val="SourceCode"/>
+      </w:pPr>
+      <w:r>
+        <w:rPr>
+          <w:rStyle w:val="FunctionTok"/>
+        </w:rPr>
+        <w:t xml:space="preserve">plot</w:t>
+      </w:r>
+      <w:r>
+        <w:rPr>
+          <w:rStyle w:val="NormalTok"/>
+        </w:rPr>
+        <w:t xml:space="preserve">(</w:t>
+      </w:r>
+      <w:r>
+        <w:rPr>
+          <w:rStyle w:val="FunctionTok"/>
+        </w:rPr>
+        <w:t xml:space="preserve">compare_performance</w:t>
+      </w:r>
+      <w:r>
+        <w:rPr>
+          <w:rStyle w:val="NormalTok"/>
+        </w:rPr>
+        <w:t xml:space="preserve">(fit_SAT, fit_GLS, fit_LS, fit_S, fit_L, fit_G, fit_1), </w:t>
+      </w:r>
+      <w:r>
+        <w:br/>
+      </w:r>
+      <w:r>
+        <w:rPr>
+          <w:rStyle w:val="NormalTok"/>
+        </w:rPr>
+        <w:t xml:space="preserve">     </w:t>
+      </w:r>
+      <w:r>
+        <w:rPr>
+          <w:rStyle w:val="AttributeTok"/>
+        </w:rPr>
+        <w:t xml:space="preserve">measures =</w:t>
+      </w:r>
+      <w:r>
+        <w:rPr>
+          <w:rStyle w:val="NormalTok"/>
+        </w:rPr>
+        <w:t xml:space="preserve"> </w:t>
+      </w:r>
+      <w:r>
+        <w:rPr>
+          <w:rStyle w:val="StringTok"/>
+        </w:rPr>
+        <w:t xml:space="preserve">"common"</w:t>
+      </w:r>
+      <w:r>
+        <w:rPr>
+          <w:rStyle w:val="NormalTok"/>
+        </w:rPr>
+        <w:t xml:space="preserve">)</w:t>
+      </w:r>
+    </w:p>
+    <w:p>
+      <w:pPr>
+        <w:pStyle w:val="FirstParagraph"/>
+      </w:pPr>
+      <w:r>
+        <w:drawing>
+          <wp:inline>
+            <wp:extent cx="4620126" cy="3696101"/>
+            <wp:effectExtent b="0" l="0" r="0" t="0"/>
+            <wp:docPr descr="" title="" id="99" name="Picture"/>
+            <a:graphic>
+              <a:graphicData uri="http://schemas.openxmlformats.org/drawingml/2006/picture">
+                <pic:pic>
+                  <pic:nvPicPr>
+                    <pic:cNvPr descr="slides21w_files/figure-docx/unnamed-chunk-45-1.png" id="100" name="Picture"/>
+                    <pic:cNvPicPr>
+                      <a:picLocks noChangeArrowheads="1" noChangeAspect="1"/>
+                    </pic:cNvPicPr>
+                  </pic:nvPicPr>
+                  <pic:blipFill>
+                    <a:blip r:embed="rId98"/>
+                    <a:stretch>
+                      <a:fillRect/>
+                    </a:stretch>
+                  </pic:blipFill>
+                  <pic:spPr bwMode="auto">
+                    <a:xfrm>
+                      <a:off x="0" y="0"/>
+                      <a:ext cx="4620126" cy="3696101"/>
+                    </a:xfrm>
+                    <a:prstGeom prst="rect">
+                      <a:avLst/>
+                    </a:prstGeom>
+                    <a:noFill/>
+                    <a:ln w="9525">
+                      <a:noFill/>
+                      <a:headEnd/>
+                      <a:tailEnd/>
+                    </a:ln>
+                  </pic:spPr>
+                </pic:pic>
+              </a:graphicData>
+            </a:graphic>
+          </wp:inline>
+        </w:drawing>
+      </w:r>
+    </w:p>
+    <w:bookmarkEnd w:id="101"/>
+    <w:bookmarkStart w:id="102" w:name="compare-performance-1"/>
+    <w:p>
+      <w:pPr>
+        <w:pStyle w:val="Heading2"/>
+      </w:pPr>
+      <w:r>
+        <w:t xml:space="preserve">Compare performance</w:t>
+      </w:r>
+    </w:p>
+    <w:p>
+      <w:pPr>
+        <w:pStyle w:val="SourceCode"/>
+      </w:pPr>
+      <w:r>
+        <w:rPr>
+          <w:rStyle w:val="FunctionTok"/>
+        </w:rPr>
+        <w:t xml:space="preserve">compare_performance</w:t>
+      </w:r>
+      <w:r>
+        <w:rPr>
+          <w:rStyle w:val="NormalTok"/>
+        </w:rPr>
+        <w:t xml:space="preserve">(fit_SAT, fit_GLS, fit_LS, fit_S, fit_L, fit_G, fit_1)</w:t>
+      </w:r>
+    </w:p>
+    <w:p>
+      <w:pPr>
+        <w:pStyle w:val="SourceCode"/>
+      </w:pPr>
+      <w:r>
+        <w:rPr>
+          <w:rStyle w:val="VerbatimChar"/>
+        </w:rPr>
+        <w:t xml:space="preserve"># Comparison of Model Performance Indices</w:t>
+      </w:r>
+      <w:r>
+        <w:br/>
+      </w:r>
+      <w:r>
+        <w:br/>
+      </w:r>
+      <w:r>
+        <w:rPr>
+          <w:rStyle w:val="VerbatimChar"/>
+        </w:rPr>
+        <w:t xml:space="preserve">Name    |    Model | AIC (weights) | AICc (weights) | BIC (weights) |    R2</w:t>
+      </w:r>
+      <w:r>
+        <w:br/>
+      </w:r>
+      <w:r>
+        <w:rPr>
+          <w:rStyle w:val="VerbatimChar"/>
+        </w:rPr>
+        <w:t xml:space="preserve">---------------------------------------------------------------------------</w:t>
+      </w:r>
+      <w:r>
+        <w:br/>
+      </w:r>
+      <w:r>
+        <w:rPr>
+          <w:rStyle w:val="VerbatimChar"/>
+        </w:rPr>
+        <w:t xml:space="preserve">fit_SAT | multinom | 615.6 (&lt;.001) |  669.6 (&lt;.001) | 832.5 (&lt;.001) | 0.193</w:t>
+      </w:r>
+      <w:r>
+        <w:br/>
+      </w:r>
+      <w:r>
+        <w:rPr>
+          <w:rStyle w:val="VerbatimChar"/>
+        </w:rPr>
+        <w:t xml:space="preserve">fit_GLS | multinom | 585.9 (0.052) |  592.1 (0.020) | 667.2 (&lt;.001) | 0.110</w:t>
+      </w:r>
+      <w:r>
+        <w:br/>
+      </w:r>
+      <w:r>
+        <w:rPr>
+          <w:rStyle w:val="VerbatimChar"/>
+        </w:rPr>
+        <w:t xml:space="preserve">fit_LS  | multinom | 580.1 (0.946) |  584.3 (0.976) | 647.9 (&lt;.001) | 0.106</w:t>
+      </w:r>
+      <w:r>
+        <w:br/>
+      </w:r>
+      <w:r>
+        <w:rPr>
+          <w:rStyle w:val="VerbatimChar"/>
+        </w:rPr>
+        <w:t xml:space="preserve">fit_S   | multinom | 605.2 (&lt;.001) |  605.9 (&lt;.001) | 632.3 (0.039) | 0.025</w:t>
+      </w:r>
+      <w:r>
+        <w:br/>
+      </w:r>
+      <w:r>
+        <w:rPr>
+          <w:rStyle w:val="VerbatimChar"/>
+        </w:rPr>
+        <w:t xml:space="preserve">fit_L   | multinom | 593.2 (0.001) |  595.9 (0.003) | 647.4 (&lt;.001) | 0.071</w:t>
+      </w:r>
+      <w:r>
+        <w:br/>
+      </w:r>
+      <w:r>
+        <w:rPr>
+          <w:rStyle w:val="VerbatimChar"/>
+        </w:rPr>
+        <w:t xml:space="preserve">fit_G   | multinom | 618.3 (&lt;.001) |  618.9 (&lt;.001) | 645.4 (&lt;.001) | 0.003</w:t>
+      </w:r>
+      <w:r>
+        <w:br/>
+      </w:r>
+      <w:r>
+        <w:rPr>
+          <w:rStyle w:val="VerbatimChar"/>
+        </w:rPr>
+        <w:t xml:space="preserve">fit_1   | multinom | 612.4 (&lt;.001) |  612.5 (&lt;.001) | 625.9 (0.961) | 0.000</w:t>
+      </w:r>
+      <w:r>
+        <w:br/>
+      </w:r>
+      <w:r>
+        <w:br/>
+      </w:r>
+      <w:r>
+        <w:rPr>
+          <w:rStyle w:val="VerbatimChar"/>
+        </w:rPr>
+        <w:t xml:space="preserve">Name    | R2 (adj.) |  RMSE | Sigma</w:t>
+      </w:r>
+      <w:r>
+        <w:br/>
+      </w:r>
+      <w:r>
+        <w:rPr>
+          <w:rStyle w:val="VerbatimChar"/>
+        </w:rPr>
+        <w:t xml:space="preserve">-----------------------------------</w:t>
+      </w:r>
+      <w:r>
+        <w:br/>
+      </w:r>
+      <w:r>
+        <w:rPr>
+          <w:rStyle w:val="VerbatimChar"/>
+        </w:rPr>
+        <w:t xml:space="preserve">fit_SAT |     0.190 | 0.347 | 1.774</w:t>
+      </w:r>
+      <w:r>
+        <w:br/>
+      </w:r>
+      <w:r>
+        <w:rPr>
+          <w:rStyle w:val="VerbatimChar"/>
+        </w:rPr>
+        <w:t xml:space="preserve">fit_GLS |     0.107 | 0.357 | 1.661</w:t>
+      </w:r>
+      <w:r>
+        <w:br/>
+      </w:r>
+      <w:r>
+        <w:rPr>
+          <w:rStyle w:val="VerbatimChar"/>
+        </w:rPr>
+        <w:t xml:space="preserve">fit_LS  |     0.103 | 0.358 | 1.647</w:t>
+      </w:r>
+      <w:r>
+        <w:br/>
+      </w:r>
+      <w:r>
+        <w:rPr>
+          <w:rStyle w:val="VerbatimChar"/>
+        </w:rPr>
+        <w:t xml:space="preserve">fit_S   |     0.022 | 0.372 | 1.671</w:t>
+      </w:r>
+      <w:r>
+        <w:br/>
+      </w:r>
+      <w:r>
+        <w:rPr>
+          <w:rStyle w:val="VerbatimChar"/>
+        </w:rPr>
+        <w:t xml:space="preserve">fit_L   |     0.068 | 0.365 | 1.663</w:t>
+      </w:r>
+      <w:r>
+        <w:br/>
+      </w:r>
+      <w:r>
+        <w:rPr>
+          <w:rStyle w:val="VerbatimChar"/>
+        </w:rPr>
+        <w:t xml:space="preserve">fit_G   | 1.722e-04 | 0.375 | 1.689</w:t>
+      </w:r>
+      <w:r>
+        <w:br/>
+      </w:r>
+      <w:r>
+        <w:rPr>
+          <w:rStyle w:val="VerbatimChar"/>
+        </w:rPr>
+        <w:t xml:space="preserve">fit_1   |    -0.003 | 0.376 | 1.677</w:t>
+      </w:r>
+    </w:p>
+    <w:bookmarkEnd w:id="102"/>
+    <w:bookmarkStart w:id="103" w:name="which-model-fits-the-data-best"/>
     <w:p>
       <w:pPr>
         <w:pStyle w:val="Heading2"/>
@@ -21444,7 +24682,7 @@
         <w:pStyle w:val="Compact"/>
         <w:numPr>
           <w:ilvl w:val="0"/>
-          <w:numId w:val="1014"/>
+          <w:numId w:val="1016"/>
         </w:numPr>
       </w:pPr>
       <w:r>
@@ -21477,8 +24715,8 @@
         <w:t xml:space="preserve">)</w:t>
       </w:r>
     </w:p>
-    <w:bookmarkEnd w:id="80"/>
-    <w:bookmarkStart w:id="81" w:name="fit_ls-coefficients"/>
+    <w:bookmarkEnd w:id="103"/>
+    <w:bookmarkStart w:id="104" w:name="fit_ls-coefficients"/>
     <w:p>
       <w:pPr>
         <w:pStyle w:val="Heading2"/>
@@ -21560,8 +24798,868 @@
         <w:t xml:space="preserve">other    -1.904343   0.8263115  0.005792737     1.516461  0.3315514</w:t>
       </w:r>
     </w:p>
-    <w:bookmarkEnd w:id="81"/>
-    <w:bookmarkStart w:id="82" w:name="the-start-of-the-ls-model"/>
+    <w:bookmarkEnd w:id="104"/>
+    <w:bookmarkStart w:id="105" w:name="fit_ls-parameters"/>
+    <w:p>
+      <w:pPr>
+        <w:pStyle w:val="Heading2"/>
+      </w:pPr>
+      <w:r>
+        <w:rPr>
+          <w:rStyle w:val="VerbatimChar"/>
+        </w:rPr>
+        <w:t xml:space="preserve">fit_LS</w:t>
+      </w:r>
+      <w:r>
+        <w:t xml:space="preserve"> </w:t>
+      </w:r>
+      <w:r>
+        <w:t xml:space="preserve">parameters</w:t>
+      </w:r>
+    </w:p>
+    <w:p>
+      <w:pPr>
+        <w:pStyle w:val="SourceCode"/>
+      </w:pPr>
+      <w:r>
+        <w:rPr>
+          <w:rStyle w:val="FunctionTok"/>
+        </w:rPr>
+        <w:t xml:space="preserve">model_parameters</w:t>
+      </w:r>
+      <w:r>
+        <w:rPr>
+          <w:rStyle w:val="NormalTok"/>
+        </w:rPr>
+        <w:t xml:space="preserve">(fit_LS, </w:t>
+      </w:r>
+      <w:r>
+        <w:rPr>
+          <w:rStyle w:val="AttributeTok"/>
+        </w:rPr>
+        <w:t xml:space="preserve">pretty_names =</w:t>
+      </w:r>
+      <w:r>
+        <w:rPr>
+          <w:rStyle w:val="NormalTok"/>
+        </w:rPr>
+        <w:t xml:space="preserve"> </w:t>
+      </w:r>
+      <w:r>
+        <w:rPr>
+          <w:rStyle w:val="ConstantTok"/>
+        </w:rPr>
+        <w:t xml:space="preserve">FALSE</w:t>
+      </w:r>
+      <w:r>
+        <w:rPr>
+          <w:rStyle w:val="NormalTok"/>
+        </w:rPr>
+        <w:t xml:space="preserve">, </w:t>
+      </w:r>
+      <w:r>
+        <w:rPr>
+          <w:rStyle w:val="AttributeTok"/>
+        </w:rPr>
+        <w:t xml:space="preserve">ci =</w:t>
+      </w:r>
+      <w:r>
+        <w:rPr>
+          <w:rStyle w:val="NormalTok"/>
+        </w:rPr>
+        <w:t xml:space="preserve"> </w:t>
+      </w:r>
+      <w:r>
+        <w:rPr>
+          <w:rStyle w:val="FloatTok"/>
+        </w:rPr>
+        <w:t xml:space="preserve">0.90</w:t>
+      </w:r>
+      <w:r>
+        <w:rPr>
+          <w:rStyle w:val="NormalTok"/>
+        </w:rPr>
+        <w:t xml:space="preserve">)</w:t>
+      </w:r>
+    </w:p>
+    <w:p>
+      <w:pPr>
+        <w:pStyle w:val="SourceCode"/>
+      </w:pPr>
+      <w:r>
+        <w:rPr>
+          <w:rStyle w:val="VerbatimChar"/>
+        </w:rPr>
+        <w:t xml:space="preserve"># Response level: invert</w:t>
+      </w:r>
+      <w:r>
+        <w:br/>
+      </w:r>
+      <w:r>
+        <w:br/>
+      </w:r>
+      <w:r>
+        <w:rPr>
+          <w:rStyle w:val="VerbatimChar"/>
+        </w:rPr>
+        <w:t xml:space="preserve">Parameter    | Log-Odds |   SE |         90% CI |     z |      p</w:t>
+      </w:r>
+      <w:r>
+        <w:br/>
+      </w:r>
+      <w:r>
+        <w:rPr>
+          <w:rStyle w:val="VerbatimChar"/>
+        </w:rPr>
+        <w:t xml:space="preserve">----------------------------------------------------------------</w:t>
+      </w:r>
+      <w:r>
+        <w:br/>
+      </w:r>
+      <w:r>
+        <w:rPr>
+          <w:rStyle w:val="VerbatimChar"/>
+        </w:rPr>
+        <w:t xml:space="preserve">(Intercept)  |    -1.55 | 0.42 | [-2.25, -0.85] | -3.65 | &lt; .001</w:t>
+      </w:r>
+      <w:r>
+        <w:br/>
+      </w:r>
+      <w:r>
+        <w:rPr>
+          <w:rStyle w:val="VerbatimChar"/>
+        </w:rPr>
+        <w:t xml:space="preserve">lakehancock  |    -1.66 | 0.61 | [-2.67, -0.65] | -2.71 | 0.007 </w:t>
+      </w:r>
+      <w:r>
+        <w:br/>
+      </w:r>
+      <w:r>
+        <w:rPr>
+          <w:rStyle w:val="VerbatimChar"/>
+        </w:rPr>
+        <w:t xml:space="preserve">lakeoklawaha |     0.94 | 0.47 | [ 0.16,  1.71] |  1.99 | 0.047 </w:t>
+      </w:r>
+      <w:r>
+        <w:br/>
+      </w:r>
+      <w:r>
+        <w:rPr>
+          <w:rStyle w:val="VerbatimChar"/>
+        </w:rPr>
+        <w:t xml:space="preserve">laketrafford |     1.12 | 0.49 | [ 0.32,  1.93] |  2.29 | 0.022 </w:t>
+      </w:r>
+      <w:r>
+        <w:br/>
+      </w:r>
+      <w:r>
+        <w:rPr>
+          <w:rStyle w:val="VerbatimChar"/>
+        </w:rPr>
+        <w:t xml:space="preserve">size&lt;2.3     |     1.46 | 0.40 | [ 0.81,  2.11] |  3.68 | &lt; .001</w:t>
+      </w:r>
+      <w:r>
+        <w:br/>
+      </w:r>
+      <w:r>
+        <w:br/>
+      </w:r>
+      <w:r>
+        <w:rPr>
+          <w:rStyle w:val="VerbatimChar"/>
+        </w:rPr>
+        <w:t xml:space="preserve"># Response level: rep</w:t>
+      </w:r>
+      <w:r>
+        <w:br/>
+      </w:r>
+      <w:r>
+        <w:br/>
+      </w:r>
+      <w:r>
+        <w:rPr>
+          <w:rStyle w:val="VerbatimChar"/>
+        </w:rPr>
+        <w:t xml:space="preserve">Parameter    | Log-Odds |   SE |         90% CI |     z |     p</w:t>
+      </w:r>
+      <w:r>
+        <w:br/>
+      </w:r>
+      <w:r>
+        <w:rPr>
+          <w:rStyle w:val="VerbatimChar"/>
+        </w:rPr>
+        <w:t xml:space="preserve">---------------------------------------------------------------</w:t>
+      </w:r>
+      <w:r>
+        <w:br/>
+      </w:r>
+      <w:r>
+        <w:rPr>
+          <w:rStyle w:val="VerbatimChar"/>
+        </w:rPr>
+        <w:t xml:space="preserve">(Intercept)  |    -3.31 | 1.05 | [-5.05, -1.58] | -3.15 | 0.002</w:t>
+      </w:r>
+      <w:r>
+        <w:br/>
+      </w:r>
+      <w:r>
+        <w:rPr>
+          <w:rStyle w:val="VerbatimChar"/>
+        </w:rPr>
+        <w:t xml:space="preserve">lakehancock  |     1.24 | 1.19 | [-0.71,  3.19] |  1.05 | 0.294</w:t>
+      </w:r>
+      <w:r>
+        <w:br/>
+      </w:r>
+      <w:r>
+        <w:rPr>
+          <w:rStyle w:val="VerbatimChar"/>
+        </w:rPr>
+        <w:t xml:space="preserve">lakeoklawaha |     2.46 | 1.12 | [ 0.62,  4.30] |  2.20 | 0.028</w:t>
+      </w:r>
+      <w:r>
+        <w:br/>
+      </w:r>
+      <w:r>
+        <w:rPr>
+          <w:rStyle w:val="VerbatimChar"/>
+        </w:rPr>
+        <w:t xml:space="preserve">laketrafford |     2.94 | 1.12 | [ 1.10,  4.77] |  2.63 | 0.009</w:t>
+      </w:r>
+      <w:r>
+        <w:br/>
+      </w:r>
+      <w:r>
+        <w:rPr>
+          <w:rStyle w:val="VerbatimChar"/>
+        </w:rPr>
+        <w:t xml:space="preserve">size&lt;2.3     |    -0.35 | 0.58 | [-1.31,  0.60] | -0.61 | 0.545</w:t>
+      </w:r>
+      <w:r>
+        <w:br/>
+      </w:r>
+      <w:r>
+        <w:br/>
+      </w:r>
+      <w:r>
+        <w:rPr>
+          <w:rStyle w:val="VerbatimChar"/>
+        </w:rPr>
+        <w:t xml:space="preserve"># Response level: bird</w:t>
+      </w:r>
+      <w:r>
+        <w:br/>
+      </w:r>
+      <w:r>
+        <w:br/>
+      </w:r>
+      <w:r>
+        <w:rPr>
+          <w:rStyle w:val="VerbatimChar"/>
+        </w:rPr>
+        <w:t xml:space="preserve">Parameter    | Log-Odds |   SE |         90% CI |     z |     p</w:t>
+      </w:r>
+      <w:r>
+        <w:br/>
+      </w:r>
+      <w:r>
+        <w:rPr>
+          <w:rStyle w:val="VerbatimChar"/>
+        </w:rPr>
+        <w:t xml:space="preserve">---------------------------------------------------------------</w:t>
+      </w:r>
+      <w:r>
+        <w:br/>
+      </w:r>
+      <w:r>
+        <w:rPr>
+          <w:rStyle w:val="VerbatimChar"/>
+        </w:rPr>
+        <w:t xml:space="preserve">(Intercept)  |    -2.09 | 0.66 | [-3.18, -1.00] | -3.16 | 0.002</w:t>
+      </w:r>
+      <w:r>
+        <w:br/>
+      </w:r>
+      <w:r>
+        <w:rPr>
+          <w:rStyle w:val="VerbatimChar"/>
+        </w:rPr>
+        <w:t xml:space="preserve">lakehancock  |     0.70 | 0.78 | [-0.59,  1.98] |  0.89 | 0.373</w:t>
+      </w:r>
+      <w:r>
+        <w:br/>
+      </w:r>
+      <w:r>
+        <w:rPr>
+          <w:rStyle w:val="VerbatimChar"/>
+        </w:rPr>
+        <w:t xml:space="preserve">lakeoklawaha |    -0.65 | 1.20 | [-2.63,  1.32] | -0.54 | 0.587</w:t>
+      </w:r>
+      <w:r>
+        <w:br/>
+      </w:r>
+      <w:r>
+        <w:rPr>
+          <w:rStyle w:val="VerbatimChar"/>
+        </w:rPr>
+        <w:t xml:space="preserve">laketrafford |     1.09 | 0.84 | [-0.30,  2.47] |  1.29 | 0.196</w:t>
+      </w:r>
+      <w:r>
+        <w:br/>
+      </w:r>
+      <w:r>
+        <w:rPr>
+          <w:rStyle w:val="VerbatimChar"/>
+        </w:rPr>
+        <w:t xml:space="preserve">size&lt;2.3     |    -0.63 | 0.64 | [-1.69,  0.43] | -0.98 | 0.326</w:t>
+      </w:r>
+      <w:r>
+        <w:br/>
+      </w:r>
+      <w:r>
+        <w:br/>
+      </w:r>
+      <w:r>
+        <w:rPr>
+          <w:rStyle w:val="VerbatimChar"/>
+        </w:rPr>
+        <w:t xml:space="preserve"># Response level: other</w:t>
+      </w:r>
+      <w:r>
+        <w:br/>
+      </w:r>
+      <w:r>
+        <w:br/>
+      </w:r>
+      <w:r>
+        <w:rPr>
+          <w:rStyle w:val="VerbatimChar"/>
+        </w:rPr>
+        <w:t xml:space="preserve">Parameter    | Log-Odds |   SE |         90% CI |        z |      p</w:t>
+      </w:r>
+      <w:r>
+        <w:br/>
+      </w:r>
+      <w:r>
+        <w:rPr>
+          <w:rStyle w:val="VerbatimChar"/>
+        </w:rPr>
+        <w:t xml:space="preserve">-------------------------------------------------------------------</w:t>
+      </w:r>
+      <w:r>
+        <w:br/>
+      </w:r>
+      <w:r>
+        <w:rPr>
+          <w:rStyle w:val="VerbatimChar"/>
+        </w:rPr>
+        <w:t xml:space="preserve">(Intercept)  |    -1.90 | 0.53 | [-2.77, -1.04] |    -3.62 | &lt; .001</w:t>
+      </w:r>
+      <w:r>
+        <w:br/>
+      </w:r>
+      <w:r>
+        <w:rPr>
+          <w:rStyle w:val="VerbatimChar"/>
+        </w:rPr>
+        <w:t xml:space="preserve">lakehancock  |     0.83 | 0.56 | [-0.09,  1.74] |     1.48 | 0.138 </w:t>
+      </w:r>
+      <w:r>
+        <w:br/>
+      </w:r>
+      <w:r>
+        <w:rPr>
+          <w:rStyle w:val="VerbatimChar"/>
+        </w:rPr>
+        <w:t xml:space="preserve">lakeoklawaha | 5.79e-03 | 0.78 | [-1.27,  1.28] | 7.46e-03 | 0.994 </w:t>
+      </w:r>
+      <w:r>
+        <w:br/>
+      </w:r>
+      <w:r>
+        <w:rPr>
+          <w:rStyle w:val="VerbatimChar"/>
+        </w:rPr>
+        <w:t xml:space="preserve">laketrafford |     1.52 | 0.62 | [ 0.49,  2.54] |     2.44 | 0.015 </w:t>
+      </w:r>
+      <w:r>
+        <w:br/>
+      </w:r>
+      <w:r>
+        <w:rPr>
+          <w:rStyle w:val="VerbatimChar"/>
+        </w:rPr>
+        <w:t xml:space="preserve">size&lt;2.3     |     0.33 | 0.45 | [-0.41,  1.07] |     0.74 | 0.460 </w:t>
+      </w:r>
+    </w:p>
+    <w:p>
+      <w:pPr>
+        <w:pStyle w:val="SourceCode"/>
+      </w:pPr>
+      <w:r>
+        <w:br/>
+      </w:r>
+      <w:r>
+        <w:rPr>
+          <w:rStyle w:val="VerbatimChar"/>
+        </w:rPr>
+        <w:t xml:space="preserve">Uncertainty intervals (equal-tailed) and p-values (two-tailed) computed</w:t>
+      </w:r>
+      <w:r>
+        <w:br/>
+      </w:r>
+      <w:r>
+        <w:rPr>
+          <w:rStyle w:val="VerbatimChar"/>
+        </w:rPr>
+        <w:t xml:space="preserve">  using a Wald normal distribution approximation.</w:t>
+      </w:r>
+    </w:p>
+    <w:bookmarkEnd w:id="105"/>
+    <w:bookmarkStart w:id="106" w:name="fit_ls-parameters-exponentiated"/>
+    <w:p>
+      <w:pPr>
+        <w:pStyle w:val="Heading2"/>
+      </w:pPr>
+      <w:r>
+        <w:rPr>
+          <w:rStyle w:val="VerbatimChar"/>
+        </w:rPr>
+        <w:t xml:space="preserve">fit_LS</w:t>
+      </w:r>
+      <w:r>
+        <w:t xml:space="preserve"> </w:t>
+      </w:r>
+      <w:r>
+        <w:t xml:space="preserve">parameters (exponentiated)</w:t>
+      </w:r>
+    </w:p>
+    <w:p>
+      <w:pPr>
+        <w:pStyle w:val="SourceCode"/>
+      </w:pPr>
+      <w:r>
+        <w:rPr>
+          <w:rStyle w:val="FunctionTok"/>
+        </w:rPr>
+        <w:t xml:space="preserve">model_parameters</w:t>
+      </w:r>
+      <w:r>
+        <w:rPr>
+          <w:rStyle w:val="NormalTok"/>
+        </w:rPr>
+        <w:t xml:space="preserve">(fit_LS, </w:t>
+      </w:r>
+      <w:r>
+        <w:rPr>
+          <w:rStyle w:val="AttributeTok"/>
+        </w:rPr>
+        <w:t xml:space="preserve">pretty_names =</w:t>
+      </w:r>
+      <w:r>
+        <w:rPr>
+          <w:rStyle w:val="NormalTok"/>
+        </w:rPr>
+        <w:t xml:space="preserve"> </w:t>
+      </w:r>
+      <w:r>
+        <w:rPr>
+          <w:rStyle w:val="ConstantTok"/>
+        </w:rPr>
+        <w:t xml:space="preserve">FALSE</w:t>
+      </w:r>
+      <w:r>
+        <w:rPr>
+          <w:rStyle w:val="NormalTok"/>
+        </w:rPr>
+        <w:t xml:space="preserve">, </w:t>
+      </w:r>
+      <w:r>
+        <w:rPr>
+          <w:rStyle w:val="AttributeTok"/>
+        </w:rPr>
+        <w:t xml:space="preserve">exponentiate =</w:t>
+      </w:r>
+      <w:r>
+        <w:rPr>
+          <w:rStyle w:val="NormalTok"/>
+        </w:rPr>
+        <w:t xml:space="preserve"> </w:t>
+      </w:r>
+      <w:r>
+        <w:rPr>
+          <w:rStyle w:val="ConstantTok"/>
+        </w:rPr>
+        <w:t xml:space="preserve">TRUE</w:t>
+      </w:r>
+      <w:r>
+        <w:rPr>
+          <w:rStyle w:val="NormalTok"/>
+        </w:rPr>
+        <w:t xml:space="preserve">, </w:t>
+      </w:r>
+      <w:r>
+        <w:rPr>
+          <w:rStyle w:val="AttributeTok"/>
+        </w:rPr>
+        <w:t xml:space="preserve">ci =</w:t>
+      </w:r>
+      <w:r>
+        <w:rPr>
+          <w:rStyle w:val="NormalTok"/>
+        </w:rPr>
+        <w:t xml:space="preserve"> </w:t>
+      </w:r>
+      <w:r>
+        <w:rPr>
+          <w:rStyle w:val="FloatTok"/>
+        </w:rPr>
+        <w:t xml:space="preserve">0.90</w:t>
+      </w:r>
+      <w:r>
+        <w:rPr>
+          <w:rStyle w:val="NormalTok"/>
+        </w:rPr>
+        <w:t xml:space="preserve">)</w:t>
+      </w:r>
+    </w:p>
+    <w:p>
+      <w:pPr>
+        <w:pStyle w:val="SourceCode"/>
+      </w:pPr>
+      <w:r>
+        <w:rPr>
+          <w:rStyle w:val="VerbatimChar"/>
+        </w:rPr>
+        <w:t xml:space="preserve"># Response level: invert</w:t>
+      </w:r>
+      <w:r>
+        <w:br/>
+      </w:r>
+      <w:r>
+        <w:br/>
+      </w:r>
+      <w:r>
+        <w:rPr>
+          <w:rStyle w:val="VerbatimChar"/>
+        </w:rPr>
+        <w:t xml:space="preserve">Parameter    | Odds Ratio |   SE |       90% CI |     z |      p</w:t>
+      </w:r>
+      <w:r>
+        <w:br/>
+      </w:r>
+      <w:r>
+        <w:rPr>
+          <w:rStyle w:val="VerbatimChar"/>
+        </w:rPr>
+        <w:t xml:space="preserve">----------------------------------------------------------------</w:t>
+      </w:r>
+      <w:r>
+        <w:br/>
+      </w:r>
+      <w:r>
+        <w:rPr>
+          <w:rStyle w:val="VerbatimChar"/>
+        </w:rPr>
+        <w:t xml:space="preserve">(Intercept)  |       0.21 | 0.09 | [0.11, 0.43] | -3.65 | &lt; .001</w:t>
+      </w:r>
+      <w:r>
+        <w:br/>
+      </w:r>
+      <w:r>
+        <w:rPr>
+          <w:rStyle w:val="VerbatimChar"/>
+        </w:rPr>
+        <w:t xml:space="preserve">lakehancock  |       0.19 | 0.12 | [0.07, 0.52] | -2.71 | 0.007 </w:t>
+      </w:r>
+      <w:r>
+        <w:br/>
+      </w:r>
+      <w:r>
+        <w:rPr>
+          <w:rStyle w:val="VerbatimChar"/>
+        </w:rPr>
+        <w:t xml:space="preserve">lakeoklawaha |       2.55 | 1.20 | [1.17, 5.55] |  1.99 | 0.047 </w:t>
+      </w:r>
+      <w:r>
+        <w:br/>
+      </w:r>
+      <w:r>
+        <w:rPr>
+          <w:rStyle w:val="VerbatimChar"/>
+        </w:rPr>
+        <w:t xml:space="preserve">laketrafford |       3.07 | 1.51 | [1.37, 6.88] |  2.29 | 0.022 </w:t>
+      </w:r>
+      <w:r>
+        <w:br/>
+      </w:r>
+      <w:r>
+        <w:rPr>
+          <w:rStyle w:val="VerbatimChar"/>
+        </w:rPr>
+        <w:t xml:space="preserve">size&lt;2.3     |       4.30 | 1.70 | [2.24, 8.24] |  3.68 | &lt; .001</w:t>
+      </w:r>
+      <w:r>
+        <w:br/>
+      </w:r>
+      <w:r>
+        <w:br/>
+      </w:r>
+      <w:r>
+        <w:rPr>
+          <w:rStyle w:val="VerbatimChar"/>
+        </w:rPr>
+        <w:t xml:space="preserve"># Response level: rep</w:t>
+      </w:r>
+      <w:r>
+        <w:br/>
+      </w:r>
+      <w:r>
+        <w:br/>
+      </w:r>
+      <w:r>
+        <w:rPr>
+          <w:rStyle w:val="VerbatimChar"/>
+        </w:rPr>
+        <w:t xml:space="preserve">Parameter    | Odds Ratio |    SE |         90% CI |     z |     p</w:t>
+      </w:r>
+      <w:r>
+        <w:br/>
+      </w:r>
+      <w:r>
+        <w:rPr>
+          <w:rStyle w:val="VerbatimChar"/>
+        </w:rPr>
+        <w:t xml:space="preserve">------------------------------------------------------------------</w:t>
+      </w:r>
+      <w:r>
+        <w:br/>
+      </w:r>
+      <w:r>
+        <w:rPr>
+          <w:rStyle w:val="VerbatimChar"/>
+        </w:rPr>
+        <w:t xml:space="preserve">(Intercept)  |       0.04 |  0.04 | [0.01,   0.21] | -3.15 | 0.002</w:t>
+      </w:r>
+      <w:r>
+        <w:br/>
+      </w:r>
+      <w:r>
+        <w:rPr>
+          <w:rStyle w:val="VerbatimChar"/>
+        </w:rPr>
+        <w:t xml:space="preserve">lakehancock  |       3.47 |  4.11 | [0.49,  24.35] |  1.05 | 0.294</w:t>
+      </w:r>
+      <w:r>
+        <w:br/>
+      </w:r>
+      <w:r>
+        <w:rPr>
+          <w:rStyle w:val="VerbatimChar"/>
+        </w:rPr>
+        <w:t xml:space="preserve">lakeoklawaha |      11.69 | 13.07 | [1.86,  73.55] |  2.20 | 0.028</w:t>
+      </w:r>
+      <w:r>
+        <w:br/>
+      </w:r>
+      <w:r>
+        <w:rPr>
+          <w:rStyle w:val="VerbatimChar"/>
+        </w:rPr>
+        <w:t xml:space="preserve">laketrafford |      18.83 | 21.02 | [3.00, 118.10] |  2.63 | 0.009</w:t>
+      </w:r>
+      <w:r>
+        <w:br/>
+      </w:r>
+      <w:r>
+        <w:rPr>
+          <w:rStyle w:val="VerbatimChar"/>
+        </w:rPr>
+        <w:t xml:space="preserve">size&lt;2.3     |       0.70 |  0.41 | [0.27,   1.83] | -0.61 | 0.545</w:t>
+      </w:r>
+      <w:r>
+        <w:br/>
+      </w:r>
+      <w:r>
+        <w:br/>
+      </w:r>
+      <w:r>
+        <w:rPr>
+          <w:rStyle w:val="VerbatimChar"/>
+        </w:rPr>
+        <w:t xml:space="preserve"># Response level: bird</w:t>
+      </w:r>
+      <w:r>
+        <w:br/>
+      </w:r>
+      <w:r>
+        <w:br/>
+      </w:r>
+      <w:r>
+        <w:rPr>
+          <w:rStyle w:val="VerbatimChar"/>
+        </w:rPr>
+        <w:t xml:space="preserve">Parameter    | Odds Ratio |   SE |        90% CI |     z |     p</w:t>
+      </w:r>
+      <w:r>
+        <w:br/>
+      </w:r>
+      <w:r>
+        <w:rPr>
+          <w:rStyle w:val="VerbatimChar"/>
+        </w:rPr>
+        <w:t xml:space="preserve">----------------------------------------------------------------</w:t>
+      </w:r>
+      <w:r>
+        <w:br/>
+      </w:r>
+      <w:r>
+        <w:rPr>
+          <w:rStyle w:val="VerbatimChar"/>
+        </w:rPr>
+        <w:t xml:space="preserve">(Intercept)  |       0.12 | 0.08 | [0.04,  0.37] | -3.16 | 0.002</w:t>
+      </w:r>
+      <w:r>
+        <w:br/>
+      </w:r>
+      <w:r>
+        <w:rPr>
+          <w:rStyle w:val="VerbatimChar"/>
+        </w:rPr>
+        <w:t xml:space="preserve">lakehancock  |       2.00 | 1.57 | [0.55,  7.25] |  0.89 | 0.373</w:t>
+      </w:r>
+      <w:r>
+        <w:br/>
+      </w:r>
+      <w:r>
+        <w:rPr>
+          <w:rStyle w:val="VerbatimChar"/>
+        </w:rPr>
+        <w:t xml:space="preserve">lakeoklawaha |       0.52 | 0.63 | [0.07,  3.76] | -0.54 | 0.587</w:t>
+      </w:r>
+      <w:r>
+        <w:br/>
+      </w:r>
+      <w:r>
+        <w:rPr>
+          <w:rStyle w:val="VerbatimChar"/>
+        </w:rPr>
+        <w:t xml:space="preserve">laketrafford |       2.97 | 2.50 | [0.74, 11.85] |  1.29 | 0.196</w:t>
+      </w:r>
+      <w:r>
+        <w:br/>
+      </w:r>
+      <w:r>
+        <w:rPr>
+          <w:rStyle w:val="VerbatimChar"/>
+        </w:rPr>
+        <w:t xml:space="preserve">size&lt;2.3     |       0.53 | 0.34 | [0.18,  1.53] | -0.98 | 0.326</w:t>
+      </w:r>
+      <w:r>
+        <w:br/>
+      </w:r>
+      <w:r>
+        <w:br/>
+      </w:r>
+      <w:r>
+        <w:rPr>
+          <w:rStyle w:val="VerbatimChar"/>
+        </w:rPr>
+        <w:t xml:space="preserve"># Response level: other</w:t>
+      </w:r>
+      <w:r>
+        <w:br/>
+      </w:r>
+      <w:r>
+        <w:br/>
+      </w:r>
+      <w:r>
+        <w:rPr>
+          <w:rStyle w:val="VerbatimChar"/>
+        </w:rPr>
+        <w:t xml:space="preserve">Parameter    | Odds Ratio |   SE |        90% CI |        z |      p</w:t>
+      </w:r>
+      <w:r>
+        <w:br/>
+      </w:r>
+      <w:r>
+        <w:rPr>
+          <w:rStyle w:val="VerbatimChar"/>
+        </w:rPr>
+        <w:t xml:space="preserve">--------------------------------------------------------------------</w:t>
+      </w:r>
+      <w:r>
+        <w:br/>
+      </w:r>
+      <w:r>
+        <w:rPr>
+          <w:rStyle w:val="VerbatimChar"/>
+        </w:rPr>
+        <w:t xml:space="preserve">(Intercept)  |       0.15 | 0.08 | [0.06,  0.35] |    -3.62 | &lt; .001</w:t>
+      </w:r>
+      <w:r>
+        <w:br/>
+      </w:r>
+      <w:r>
+        <w:rPr>
+          <w:rStyle w:val="VerbatimChar"/>
+        </w:rPr>
+        <w:t xml:space="preserve">lakehancock  |       2.28 | 1.27 | [0.91,  5.72] |     1.48 | 0.138 </w:t>
+      </w:r>
+      <w:r>
+        <w:br/>
+      </w:r>
+      <w:r>
+        <w:rPr>
+          <w:rStyle w:val="VerbatimChar"/>
+        </w:rPr>
+        <w:t xml:space="preserve">lakeoklawaha |       1.01 | 0.78 | [0.28,  3.61] | 7.46e-03 | 0.994 </w:t>
+      </w:r>
+      <w:r>
+        <w:br/>
+      </w:r>
+      <w:r>
+        <w:rPr>
+          <w:rStyle w:val="VerbatimChar"/>
+        </w:rPr>
+        <w:t xml:space="preserve">laketrafford |       4.56 | 2.83 | [1.64, 12.66] |     2.44 | 0.015 </w:t>
+      </w:r>
+      <w:r>
+        <w:br/>
+      </w:r>
+      <w:r>
+        <w:rPr>
+          <w:rStyle w:val="VerbatimChar"/>
+        </w:rPr>
+        <w:t xml:space="preserve">size&lt;2.3     |       1.39 | 0.62 | [0.67,  2.91] |     0.74 | 0.460 </w:t>
+      </w:r>
+    </w:p>
+    <w:p>
+      <w:pPr>
+        <w:pStyle w:val="SourceCode"/>
+      </w:pPr>
+      <w:r>
+        <w:br/>
+      </w:r>
+      <w:r>
+        <w:rPr>
+          <w:rStyle w:val="VerbatimChar"/>
+        </w:rPr>
+        <w:t xml:space="preserve">Uncertainty intervals (equal-tailed) and p-values (two-tailed) computed</w:t>
+      </w:r>
+      <w:r>
+        <w:br/>
+      </w:r>
+      <w:r>
+        <w:rPr>
+          <w:rStyle w:val="VerbatimChar"/>
+        </w:rPr>
+        <w:t xml:space="preserve">  using a Wald normal distribution approximation.</w:t>
+      </w:r>
+    </w:p>
+    <w:bookmarkEnd w:id="106"/>
+    <w:bookmarkStart w:id="107" w:name="the-start-of-the-ls-model"/>
     <w:p>
       <w:pPr>
         <w:pStyle w:val="Heading2"/>
@@ -22709,7 +26807,7 @@
         <w:pStyle w:val="Compact"/>
         <w:numPr>
           <w:ilvl w:val="0"/>
-          <w:numId w:val="1015"/>
+          <w:numId w:val="1017"/>
         </w:numPr>
       </w:pPr>
       <w:r>
@@ -22735,8 +26833,8 @@
         <w:t xml:space="preserve">For baseline category, log odds of fish = 0, so exp(log odds) = 1.</w:t>
       </w:r>
     </w:p>
-    <w:bookmarkEnd w:id="82"/>
-    <w:bookmarkStart w:id="83" w:name="response-probabilities-in-fit_ls"/>
+    <w:bookmarkEnd w:id="107"/>
+    <w:bookmarkStart w:id="108" w:name="response-probabilities-in-fit_ls"/>
     <w:p>
       <w:pPr>
         <w:pStyle w:val="Heading2"/>
@@ -22767,7 +26865,7 @@
         <w:pStyle w:val="Compact"/>
         <w:numPr>
           <w:ilvl w:val="0"/>
-          <w:numId w:val="1016"/>
+          <w:numId w:val="1018"/>
         </w:numPr>
       </w:pPr>
       <w:r>
@@ -23017,8 +27115,8 @@
         </m:oMath>
       </m:oMathPara>
     </w:p>
-    <w:bookmarkEnd w:id="83"/>
-    <w:bookmarkStart w:id="84" w:name="response-probabilities-in-fit_ls-1"/>
+    <w:bookmarkEnd w:id="108"/>
+    <w:bookmarkStart w:id="109" w:name="response-probabilities-in-fit_ls-1"/>
     <w:p>
       <w:pPr>
         <w:pStyle w:val="Heading2"/>
@@ -23041,7 +27139,7 @@
         <w:pStyle w:val="Compact"/>
         <w:numPr>
           <w:ilvl w:val="0"/>
-          <w:numId w:val="1017"/>
+          <w:numId w:val="1019"/>
         </w:numPr>
       </w:pPr>
       <w:r>
@@ -23332,7 +27430,7 @@
         <w:pStyle w:val="Compact"/>
         <w:numPr>
           <w:ilvl w:val="0"/>
-          <w:numId w:val="1018"/>
+          <w:numId w:val="1020"/>
         </w:numPr>
       </w:pPr>
       <w:r>
@@ -23344,15 +27442,15 @@
         <w:pStyle w:val="Compact"/>
         <w:numPr>
           <w:ilvl w:val="0"/>
-          <w:numId w:val="1018"/>
+          <w:numId w:val="1020"/>
         </w:numPr>
       </w:pPr>
       <w:r>
         <w:t xml:space="preserve">And the five probabilities will sum to 1, at least within rounding error.</w:t>
       </w:r>
     </w:p>
-    <w:bookmarkEnd w:id="84"/>
-    <w:bookmarkStart w:id="85" w:name="model-estimates-vs.-observed-counts"/>
+    <w:bookmarkEnd w:id="109"/>
+    <w:bookmarkStart w:id="110" w:name="model-estimates-vs.-observed-counts"/>
     <w:p>
       <w:pPr>
         <w:pStyle w:val="Heading2"/>
@@ -23697,16 +27795,709 @@
         <w:pStyle w:val="BodyText"/>
       </w:pPr>
       <w:r>
-        <w:t xml:space="preserve">We could perform similar calculations for all other combinations of size and lake, but I’ll leave that to the dedicated.</w:t>
-      </w:r>
-    </w:p>
-    <w:bookmarkEnd w:id="85"/>
-    <w:bookmarkStart w:id="86" w:name="predicted-fit_ls-probabilities"/>
+        <w:t xml:space="preserve">We could perform similar calculations for all other combinations of size and lake.</w:t>
+      </w:r>
+    </w:p>
+    <w:bookmarkEnd w:id="110"/>
+    <w:bookmarkStart w:id="111" w:name="classification-table-for-fit_ls"/>
     <w:p>
       <w:pPr>
         <w:pStyle w:val="Heading2"/>
       </w:pPr>
       <w:r>
+        <w:t xml:space="preserve">Classification Table for</w:t>
+      </w:r>
+      <w:r>
+        <w:t xml:space="preserve"> </w:t>
+      </w:r>
+      <w:r>
+        <w:rPr>
+          <w:rStyle w:val="VerbatimChar"/>
+        </w:rPr>
+        <w:t xml:space="preserve">fit_LS</w:t>
+      </w:r>
+    </w:p>
+    <w:p>
+      <w:pPr>
+        <w:pStyle w:val="SourceCode"/>
+      </w:pPr>
+      <w:r>
+        <w:rPr>
+          <w:rStyle w:val="FunctionTok"/>
+        </w:rPr>
+        <w:t xml:space="preserve">table</w:t>
+      </w:r>
+      <w:r>
+        <w:rPr>
+          <w:rStyle w:val="NormalTok"/>
+        </w:rPr>
+        <w:t xml:space="preserve">(</w:t>
+      </w:r>
+      <w:r>
+        <w:rPr>
+          <w:rStyle w:val="FunctionTok"/>
+        </w:rPr>
+        <w:t xml:space="preserve">predict</w:t>
+      </w:r>
+      <w:r>
+        <w:rPr>
+          <w:rStyle w:val="NormalTok"/>
+        </w:rPr>
+        <w:t xml:space="preserve">(fit_LS), gator2</w:t>
+      </w:r>
+      <w:r>
+        <w:rPr>
+          <w:rStyle w:val="SpecialCharTok"/>
+        </w:rPr>
+        <w:t xml:space="preserve">$</w:t>
+      </w:r>
+      <w:r>
+        <w:rPr>
+          <w:rStyle w:val="NormalTok"/>
+        </w:rPr>
+        <w:t xml:space="preserve">food, </w:t>
+      </w:r>
+      <w:r>
+        <w:rPr>
+          <w:rStyle w:val="AttributeTok"/>
+        </w:rPr>
+        <w:t xml:space="preserve">dnn =</w:t>
+      </w:r>
+      <w:r>
+        <w:rPr>
+          <w:rStyle w:val="NormalTok"/>
+        </w:rPr>
+        <w:t xml:space="preserve"> </w:t>
+      </w:r>
+      <w:r>
+        <w:rPr>
+          <w:rStyle w:val="FunctionTok"/>
+        </w:rPr>
+        <w:t xml:space="preserve">c</w:t>
+      </w:r>
+      <w:r>
+        <w:rPr>
+          <w:rStyle w:val="NormalTok"/>
+        </w:rPr>
+        <w:t xml:space="preserve">(</w:t>
+      </w:r>
+      <w:r>
+        <w:rPr>
+          <w:rStyle w:val="StringTok"/>
+        </w:rPr>
+        <w:t xml:space="preserve">"predicted"</w:t>
+      </w:r>
+      <w:r>
+        <w:rPr>
+          <w:rStyle w:val="NormalTok"/>
+        </w:rPr>
+        <w:t xml:space="preserve">, </w:t>
+      </w:r>
+      <w:r>
+        <w:rPr>
+          <w:rStyle w:val="StringTok"/>
+        </w:rPr>
+        <w:t xml:space="preserve">"actual"</w:t>
+      </w:r>
+      <w:r>
+        <w:rPr>
+          <w:rStyle w:val="NormalTok"/>
+        </w:rPr>
+        <w:t xml:space="preserve">))</w:t>
+      </w:r>
+    </w:p>
+    <w:p>
+      <w:pPr>
+        <w:pStyle w:val="SourceCode"/>
+      </w:pPr>
+      <w:r>
+        <w:rPr>
+          <w:rStyle w:val="VerbatimChar"/>
+        </w:rPr>
+        <w:t xml:space="preserve">         actual</w:t>
+      </w:r>
+      <w:r>
+        <w:br/>
+      </w:r>
+      <w:r>
+        <w:rPr>
+          <w:rStyle w:val="VerbatimChar"/>
+        </w:rPr>
+        <w:t xml:space="preserve">predicted fish invert rep bird other</w:t>
+      </w:r>
+      <w:r>
+        <w:br/>
+      </w:r>
+      <w:r>
+        <w:rPr>
+          <w:rStyle w:val="VerbatimChar"/>
+        </w:rPr>
+        <w:t xml:space="preserve">   fish     84     39  16   12    24</w:t>
+      </w:r>
+      <w:r>
+        <w:br/>
+      </w:r>
+      <w:r>
+        <w:rPr>
+          <w:rStyle w:val="VerbatimChar"/>
+        </w:rPr>
+        <w:t xml:space="preserve">   invert   10     22   3    1     8</w:t>
+      </w:r>
+      <w:r>
+        <w:br/>
+      </w:r>
+      <w:r>
+        <w:rPr>
+          <w:rStyle w:val="VerbatimChar"/>
+        </w:rPr>
+        <w:t xml:space="preserve">   rep       0      0   0    0     0</w:t>
+      </w:r>
+      <w:r>
+        <w:br/>
+      </w:r>
+      <w:r>
+        <w:rPr>
+          <w:rStyle w:val="VerbatimChar"/>
+        </w:rPr>
+        <w:t xml:space="preserve">   bird      0      0   0    0     0</w:t>
+      </w:r>
+      <w:r>
+        <w:br/>
+      </w:r>
+      <w:r>
+        <w:rPr>
+          <w:rStyle w:val="VerbatimChar"/>
+        </w:rPr>
+        <w:t xml:space="preserve">   other     0      0   0    0     0</w:t>
+      </w:r>
+    </w:p>
+    <w:p>
+      <w:pPr>
+        <w:pStyle w:val="Compact"/>
+        <w:numPr>
+          <w:ilvl w:val="0"/>
+          <w:numId w:val="1021"/>
+        </w:numPr>
+      </w:pPr>
+      <w:r>
+        <w:t xml:space="preserve">So we only predict</w:t>
+      </w:r>
+      <w:r>
+        <w:t xml:space="preserve"> </w:t>
+      </w:r>
+      <w:r>
+        <w:t xml:space="preserve">“</w:t>
+      </w:r>
+      <w:r>
+        <w:t xml:space="preserve">fish</w:t>
+      </w:r>
+      <w:r>
+        <w:t xml:space="preserve">”</w:t>
+      </w:r>
+      <w:r>
+        <w:t xml:space="preserve"> </w:t>
+      </w:r>
+      <w:r>
+        <w:t xml:space="preserve">and</w:t>
+      </w:r>
+      <w:r>
+        <w:t xml:space="preserve"> </w:t>
+      </w:r>
+      <w:r>
+        <w:t xml:space="preserve">“</w:t>
+      </w:r>
+      <w:r>
+        <w:t xml:space="preserve">invert</w:t>
+      </w:r>
+      <w:r>
+        <w:t xml:space="preserve">”</w:t>
+      </w:r>
+      <w:r>
+        <w:t xml:space="preserve"> </w:t>
+      </w:r>
+      <w:r>
+        <w:t xml:space="preserve">with</w:t>
+      </w:r>
+      <w:r>
+        <w:t xml:space="preserve"> </w:t>
+      </w:r>
+      <w:r>
+        <w:rPr>
+          <w:rStyle w:val="VerbatimChar"/>
+        </w:rPr>
+        <w:t xml:space="preserve">fit_LS</w:t>
+      </w:r>
+      <w:r>
+        <w:t xml:space="preserve"> </w:t>
+      </w:r>
+      <w:r>
+        <w:t xml:space="preserve">and modal prediction, and</w:t>
+      </w:r>
+      <w:r>
+        <w:t xml:space="preserve"> </w:t>
+      </w:r>
+      <w:r>
+        <w:rPr>
+          <w:rStyle w:val="VerbatimChar"/>
+        </w:rPr>
+        <w:t xml:space="preserve">fit_LS</w:t>
+      </w:r>
+      <w:r>
+        <w:t xml:space="preserve"> </w:t>
+      </w:r>
+      <w:r>
+        <w:t xml:space="preserve">makes 84 + 22 = 106 correct predictions out of 219 opportunities (48.4% correct.)</w:t>
+      </w:r>
+    </w:p>
+    <w:bookmarkEnd w:id="111"/>
+    <w:bookmarkStart w:id="112" w:name="classification-table-for-fit_sat"/>
+    <w:p>
+      <w:pPr>
+        <w:pStyle w:val="Heading2"/>
+      </w:pPr>
+      <w:r>
+        <w:t xml:space="preserve">Classification Table for</w:t>
+      </w:r>
+      <w:r>
+        <w:t xml:space="preserve"> </w:t>
+      </w:r>
+      <w:r>
+        <w:rPr>
+          <w:rStyle w:val="VerbatimChar"/>
+        </w:rPr>
+        <w:t xml:space="preserve">fit_SAT</w:t>
+      </w:r>
+    </w:p>
+    <w:p>
+      <w:pPr>
+        <w:pStyle w:val="SourceCode"/>
+      </w:pPr>
+      <w:r>
+        <w:rPr>
+          <w:rStyle w:val="FunctionTok"/>
+        </w:rPr>
+        <w:t xml:space="preserve">table</w:t>
+      </w:r>
+      <w:r>
+        <w:rPr>
+          <w:rStyle w:val="NormalTok"/>
+        </w:rPr>
+        <w:t xml:space="preserve">(</w:t>
+      </w:r>
+      <w:r>
+        <w:rPr>
+          <w:rStyle w:val="FunctionTok"/>
+        </w:rPr>
+        <w:t xml:space="preserve">predict</w:t>
+      </w:r>
+      <w:r>
+        <w:rPr>
+          <w:rStyle w:val="NormalTok"/>
+        </w:rPr>
+        <w:t xml:space="preserve">(fit_SAT), gator2</w:t>
+      </w:r>
+      <w:r>
+        <w:rPr>
+          <w:rStyle w:val="SpecialCharTok"/>
+        </w:rPr>
+        <w:t xml:space="preserve">$</w:t>
+      </w:r>
+      <w:r>
+        <w:rPr>
+          <w:rStyle w:val="NormalTok"/>
+        </w:rPr>
+        <w:t xml:space="preserve">food, </w:t>
+      </w:r>
+      <w:r>
+        <w:rPr>
+          <w:rStyle w:val="AttributeTok"/>
+        </w:rPr>
+        <w:t xml:space="preserve">dnn =</w:t>
+      </w:r>
+      <w:r>
+        <w:rPr>
+          <w:rStyle w:val="NormalTok"/>
+        </w:rPr>
+        <w:t xml:space="preserve"> </w:t>
+      </w:r>
+      <w:r>
+        <w:rPr>
+          <w:rStyle w:val="FunctionTok"/>
+        </w:rPr>
+        <w:t xml:space="preserve">c</w:t>
+      </w:r>
+      <w:r>
+        <w:rPr>
+          <w:rStyle w:val="NormalTok"/>
+        </w:rPr>
+        <w:t xml:space="preserve">(</w:t>
+      </w:r>
+      <w:r>
+        <w:rPr>
+          <w:rStyle w:val="StringTok"/>
+        </w:rPr>
+        <w:t xml:space="preserve">"predicted"</w:t>
+      </w:r>
+      <w:r>
+        <w:rPr>
+          <w:rStyle w:val="NormalTok"/>
+        </w:rPr>
+        <w:t xml:space="preserve">, </w:t>
+      </w:r>
+      <w:r>
+        <w:rPr>
+          <w:rStyle w:val="StringTok"/>
+        </w:rPr>
+        <w:t xml:space="preserve">"actual"</w:t>
+      </w:r>
+      <w:r>
+        <w:rPr>
+          <w:rStyle w:val="NormalTok"/>
+        </w:rPr>
+        <w:t xml:space="preserve">))</w:t>
+      </w:r>
+    </w:p>
+    <w:p>
+      <w:pPr>
+        <w:pStyle w:val="SourceCode"/>
+      </w:pPr>
+      <w:r>
+        <w:rPr>
+          <w:rStyle w:val="VerbatimChar"/>
+        </w:rPr>
+        <w:t xml:space="preserve">         actual</w:t>
+      </w:r>
+      <w:r>
+        <w:br/>
+      </w:r>
+      <w:r>
+        <w:rPr>
+          <w:rStyle w:val="VerbatimChar"/>
+        </w:rPr>
+        <w:t xml:space="preserve">predicted fish invert rep bird other</w:t>
+      </w:r>
+      <w:r>
+        <w:br/>
+      </w:r>
+      <w:r>
+        <w:rPr>
+          <w:rStyle w:val="VerbatimChar"/>
+        </w:rPr>
+        <w:t xml:space="preserve">   fish     83     30  15   11    24</w:t>
+      </w:r>
+      <w:r>
+        <w:br/>
+      </w:r>
+      <w:r>
+        <w:rPr>
+          <w:rStyle w:val="VerbatimChar"/>
+        </w:rPr>
+        <w:t xml:space="preserve">   invert   11     30   4    1     8</w:t>
+      </w:r>
+      <w:r>
+        <w:br/>
+      </w:r>
+      <w:r>
+        <w:rPr>
+          <w:rStyle w:val="VerbatimChar"/>
+        </w:rPr>
+        <w:t xml:space="preserve">   rep       0      0   0    0     0</w:t>
+      </w:r>
+      <w:r>
+        <w:br/>
+      </w:r>
+      <w:r>
+        <w:rPr>
+          <w:rStyle w:val="VerbatimChar"/>
+        </w:rPr>
+        <w:t xml:space="preserve">   bird      0      1   0    1     0</w:t>
+      </w:r>
+      <w:r>
+        <w:br/>
+      </w:r>
+      <w:r>
+        <w:rPr>
+          <w:rStyle w:val="VerbatimChar"/>
+        </w:rPr>
+        <w:t xml:space="preserve">   other     0      0   0    0     0</w:t>
+      </w:r>
+    </w:p>
+    <w:p>
+      <w:pPr>
+        <w:pStyle w:val="Compact"/>
+        <w:numPr>
+          <w:ilvl w:val="0"/>
+          <w:numId w:val="1022"/>
+        </w:numPr>
+      </w:pPr>
+      <w:r>
+        <w:rPr>
+          <w:rStyle w:val="VerbatimChar"/>
+        </w:rPr>
+        <w:t xml:space="preserve">fit_SAT</w:t>
+      </w:r>
+      <w:r>
+        <w:t xml:space="preserve"> </w:t>
+      </w:r>
+      <w:r>
+        <w:t xml:space="preserve">only predicts</w:t>
+      </w:r>
+      <w:r>
+        <w:t xml:space="preserve"> </w:t>
+      </w:r>
+      <w:r>
+        <w:t xml:space="preserve">“</w:t>
+      </w:r>
+      <w:r>
+        <w:t xml:space="preserve">fish</w:t>
+      </w:r>
+      <w:r>
+        <w:t xml:space="preserve">”</w:t>
+      </w:r>
+      <w:r>
+        <w:t xml:space="preserve"> </w:t>
+      </w:r>
+      <w:r>
+        <w:t xml:space="preserve">and</w:t>
+      </w:r>
+      <w:r>
+        <w:t xml:space="preserve"> </w:t>
+      </w:r>
+      <w:r>
+        <w:t xml:space="preserve">“</w:t>
+      </w:r>
+      <w:r>
+        <w:t xml:space="preserve">invert</w:t>
+      </w:r>
+      <w:r>
+        <w:t xml:space="preserve">”</w:t>
+      </w:r>
+      <w:r>
+        <w:t xml:space="preserve"> </w:t>
+      </w:r>
+      <w:r>
+        <w:t xml:space="preserve">with this model, and make 83 + 30 = 113 correct predictions out of 219 opportunities (51.6% correct.)</w:t>
+      </w:r>
+    </w:p>
+    <w:bookmarkEnd w:id="112"/>
+    <w:bookmarkStart w:id="113" w:name="classification-table-for-fit_1"/>
+    <w:p>
+      <w:pPr>
+        <w:pStyle w:val="Heading2"/>
+      </w:pPr>
+      <w:r>
+        <w:t xml:space="preserve">Classification Table for</w:t>
+      </w:r>
+      <w:r>
+        <w:t xml:space="preserve"> </w:t>
+      </w:r>
+      <w:r>
+        <w:rPr>
+          <w:rStyle w:val="VerbatimChar"/>
+        </w:rPr>
+        <w:t xml:space="preserve">fit_1</w:t>
+      </w:r>
+    </w:p>
+    <w:p>
+      <w:pPr>
+        <w:pStyle w:val="SourceCode"/>
+      </w:pPr>
+      <w:r>
+        <w:rPr>
+          <w:rStyle w:val="FunctionTok"/>
+        </w:rPr>
+        <w:t xml:space="preserve">table</w:t>
+      </w:r>
+      <w:r>
+        <w:rPr>
+          <w:rStyle w:val="NormalTok"/>
+        </w:rPr>
+        <w:t xml:space="preserve">(</w:t>
+      </w:r>
+      <w:r>
+        <w:rPr>
+          <w:rStyle w:val="FunctionTok"/>
+        </w:rPr>
+        <w:t xml:space="preserve">predict</w:t>
+      </w:r>
+      <w:r>
+        <w:rPr>
+          <w:rStyle w:val="NormalTok"/>
+        </w:rPr>
+        <w:t xml:space="preserve">(fit_1), gator2</w:t>
+      </w:r>
+      <w:r>
+        <w:rPr>
+          <w:rStyle w:val="SpecialCharTok"/>
+        </w:rPr>
+        <w:t xml:space="preserve">$</w:t>
+      </w:r>
+      <w:r>
+        <w:rPr>
+          <w:rStyle w:val="NormalTok"/>
+        </w:rPr>
+        <w:t xml:space="preserve">food, </w:t>
+      </w:r>
+      <w:r>
+        <w:rPr>
+          <w:rStyle w:val="AttributeTok"/>
+        </w:rPr>
+        <w:t xml:space="preserve">dnn =</w:t>
+      </w:r>
+      <w:r>
+        <w:rPr>
+          <w:rStyle w:val="NormalTok"/>
+        </w:rPr>
+        <w:t xml:space="preserve"> </w:t>
+      </w:r>
+      <w:r>
+        <w:rPr>
+          <w:rStyle w:val="FunctionTok"/>
+        </w:rPr>
+        <w:t xml:space="preserve">c</w:t>
+      </w:r>
+      <w:r>
+        <w:rPr>
+          <w:rStyle w:val="NormalTok"/>
+        </w:rPr>
+        <w:t xml:space="preserve">(</w:t>
+      </w:r>
+      <w:r>
+        <w:rPr>
+          <w:rStyle w:val="StringTok"/>
+        </w:rPr>
+        <w:t xml:space="preserve">"predicted"</w:t>
+      </w:r>
+      <w:r>
+        <w:rPr>
+          <w:rStyle w:val="NormalTok"/>
+        </w:rPr>
+        <w:t xml:space="preserve">, </w:t>
+      </w:r>
+      <w:r>
+        <w:rPr>
+          <w:rStyle w:val="StringTok"/>
+        </w:rPr>
+        <w:t xml:space="preserve">"actual"</w:t>
+      </w:r>
+      <w:r>
+        <w:rPr>
+          <w:rStyle w:val="NormalTok"/>
+        </w:rPr>
+        <w:t xml:space="preserve">))</w:t>
+      </w:r>
+    </w:p>
+    <w:p>
+      <w:pPr>
+        <w:pStyle w:val="SourceCode"/>
+      </w:pPr>
+      <w:r>
+        <w:rPr>
+          <w:rStyle w:val="VerbatimChar"/>
+        </w:rPr>
+        <w:t xml:space="preserve">         actual</w:t>
+      </w:r>
+      <w:r>
+        <w:br/>
+      </w:r>
+      <w:r>
+        <w:rPr>
+          <w:rStyle w:val="VerbatimChar"/>
+        </w:rPr>
+        <w:t xml:space="preserve">predicted fish invert rep bird other</w:t>
+      </w:r>
+      <w:r>
+        <w:br/>
+      </w:r>
+      <w:r>
+        <w:rPr>
+          <w:rStyle w:val="VerbatimChar"/>
+        </w:rPr>
+        <w:t xml:space="preserve">   fish     94     61  19   13    32</w:t>
+      </w:r>
+      <w:r>
+        <w:br/>
+      </w:r>
+      <w:r>
+        <w:rPr>
+          <w:rStyle w:val="VerbatimChar"/>
+        </w:rPr>
+        <w:t xml:space="preserve">   invert    0      0   0    0     0</w:t>
+      </w:r>
+      <w:r>
+        <w:br/>
+      </w:r>
+      <w:r>
+        <w:rPr>
+          <w:rStyle w:val="VerbatimChar"/>
+        </w:rPr>
+        <w:t xml:space="preserve">   rep       0      0   0    0     0</w:t>
+      </w:r>
+      <w:r>
+        <w:br/>
+      </w:r>
+      <w:r>
+        <w:rPr>
+          <w:rStyle w:val="VerbatimChar"/>
+        </w:rPr>
+        <w:t xml:space="preserve">   bird      0      0   0    0     0</w:t>
+      </w:r>
+      <w:r>
+        <w:br/>
+      </w:r>
+      <w:r>
+        <w:rPr>
+          <w:rStyle w:val="VerbatimChar"/>
+        </w:rPr>
+        <w:t xml:space="preserve">   other     0      0   0    0     0</w:t>
+      </w:r>
+    </w:p>
+    <w:p>
+      <w:pPr>
+        <w:pStyle w:val="Compact"/>
+        <w:numPr>
+          <w:ilvl w:val="0"/>
+          <w:numId w:val="1023"/>
+        </w:numPr>
+      </w:pPr>
+      <w:r>
+        <w:rPr>
+          <w:rStyle w:val="VerbatimChar"/>
+        </w:rPr>
+        <w:t xml:space="preserve">fit_SAT</w:t>
+      </w:r>
+      <w:r>
+        <w:t xml:space="preserve"> </w:t>
+      </w:r>
+      <w:r>
+        <w:t xml:space="preserve">only predicts</w:t>
+      </w:r>
+      <w:r>
+        <w:t xml:space="preserve"> </w:t>
+      </w:r>
+      <w:r>
+        <w:t xml:space="preserve">“</w:t>
+      </w:r>
+      <w:r>
+        <w:t xml:space="preserve">fish</w:t>
+      </w:r>
+      <w:r>
+        <w:t xml:space="preserve">”</w:t>
+      </w:r>
+      <w:r>
+        <w:t xml:space="preserve"> </w:t>
+      </w:r>
+      <w:r>
+        <w:t xml:space="preserve">and makes 94 correct predictions out of 219 opportunities (42.9% correct.)</w:t>
+      </w:r>
+    </w:p>
+    <w:bookmarkEnd w:id="113"/>
+    <w:bookmarkStart w:id="114" w:name="predicted-fit_ls-probabilities"/>
+    <w:p>
+      <w:pPr>
+        <w:pStyle w:val="Heading2"/>
+      </w:pPr>
+      <w:r>
         <w:t xml:space="preserve">Predicted</w:t>
       </w:r>
       <w:r>
@@ -23945,8 +28736,8 @@
         <w:t xml:space="preserve">219 0.09790956</w:t>
       </w:r>
     </w:p>
-    <w:bookmarkEnd w:id="86"/>
-    <w:bookmarkStart w:id="87" w:name="tabulating-response-probabilities-1"/>
+    <w:bookmarkEnd w:id="114"/>
+    <w:bookmarkStart w:id="115" w:name="tabulating-response-probabilities-1"/>
     <w:p>
       <w:pPr>
         <w:pStyle w:val="Heading2"/>
@@ -25110,8 +29901,8 @@
         </w:tc>
       </w:tr>
     </w:tbl>
-    <w:bookmarkEnd w:id="87"/>
-    <w:bookmarkStart w:id="88" w:name="turn-wide-data-into-long"/>
+    <w:bookmarkEnd w:id="115"/>
+    <w:bookmarkStart w:id="116" w:name="turn-wide-data-into-long"/>
     <w:p>
       <w:pPr>
         <w:pStyle w:val="Heading2"/>
@@ -25358,8 +30149,8 @@
         <w:t xml:space="preserve">6 2     fish  &lt;2.3  m      hancock fish     0.535 </w:t>
       </w:r>
     </w:p>
-    <w:bookmarkEnd w:id="88"/>
-    <w:bookmarkStart w:id="92" w:name="fit_ls-response-probabilities"/>
+    <w:bookmarkEnd w:id="116"/>
+    <w:bookmarkStart w:id="120" w:name="fit_ls-response-probabilities"/>
     <w:p>
       <w:pPr>
         <w:pStyle w:val="Heading2"/>
@@ -25757,18 +30548,18 @@
           <wp:inline>
             <wp:extent cx="4620126" cy="3696101"/>
             <wp:effectExtent b="0" l="0" r="0" t="0"/>
-            <wp:docPr descr="" title="" id="90" name="Picture"/>
+            <wp:docPr descr="" title="" id="118" name="Picture"/>
             <a:graphic>
               <a:graphicData uri="http://schemas.openxmlformats.org/drawingml/2006/picture">
                 <pic:pic>
                   <pic:nvPicPr>
-                    <pic:cNvPr descr="slides21w_files/figure-docx/unnamed-chunk-40-1.png" id="91" name="Picture"/>
+                    <pic:cNvPr descr="slides21w_files/figure-docx/unnamed-chunk-57-1.png" id="119" name="Picture"/>
                     <pic:cNvPicPr>
                       <a:picLocks noChangeArrowheads="1" noChangeAspect="1"/>
                     </pic:cNvPicPr>
                   </pic:nvPicPr>
                   <pic:blipFill>
-                    <a:blip r:embed="rId89"/>
+                    <a:blip r:embed="rId117"/>
                     <a:stretch>
                       <a:fillRect/>
                     </a:stretch>
@@ -25795,8 +30586,8 @@
         </w:drawing>
       </w:r>
     </w:p>
-    <w:bookmarkEnd w:id="92"/>
-    <w:bookmarkStart w:id="95" w:name="other-sources"/>
+    <w:bookmarkEnd w:id="120"/>
+    <w:bookmarkStart w:id="123" w:name="other-sources"/>
     <w:p>
       <w:pPr>
         <w:pStyle w:val="Heading2"/>
@@ -25817,7 +30608,7 @@
       <w:pPr>
         <w:numPr>
           <w:ilvl w:val="0"/>
-          <w:numId w:val="1019"/>
+          <w:numId w:val="1024"/>
         </w:numPr>
       </w:pPr>
       <w:r>
@@ -25826,7 +30617,7 @@
       <w:r>
         <w:t xml:space="preserve"> </w:t>
       </w:r>
-      <w:hyperlink r:id="rId93">
+      <w:hyperlink r:id="rId121">
         <w:r>
           <w:rPr>
             <w:rStyle w:val="Hyperlink"/>
@@ -25839,7 +30630,7 @@
       <w:pPr>
         <w:numPr>
           <w:ilvl w:val="0"/>
-          <w:numId w:val="1019"/>
+          <w:numId w:val="1024"/>
         </w:numPr>
       </w:pPr>
       <w:r>
@@ -25848,7 +30639,7 @@
       <w:r>
         <w:t xml:space="preserve"> </w:t>
       </w:r>
-      <w:hyperlink r:id="rId94">
+      <w:hyperlink r:id="rId122">
         <w:r>
           <w:rPr>
             <w:rStyle w:val="Hyperlink"/>
@@ -25861,7 +30652,7 @@
       <w:pPr>
         <w:numPr>
           <w:ilvl w:val="0"/>
-          <w:numId w:val="1019"/>
+          <w:numId w:val="1024"/>
         </w:numPr>
       </w:pPr>
       <w:r>
@@ -25873,7 +30664,7 @@
         <w:pStyle w:val="Compact"/>
         <w:numPr>
           <w:ilvl w:val="1"/>
-          <w:numId w:val="1020"/>
+          <w:numId w:val="1025"/>
         </w:numPr>
       </w:pPr>
       <w:r>
@@ -25885,15 +30676,15 @@
         <w:pStyle w:val="Compact"/>
         <w:numPr>
           <w:ilvl w:val="1"/>
-          <w:numId w:val="1020"/>
+          <w:numId w:val="1025"/>
         </w:numPr>
       </w:pPr>
       <w:r>
         <w:t xml:space="preserve">Agresti A (2007) An Introduction to Categorical Data Analysis, 2nd Edition, Wiley.</w:t>
       </w:r>
     </w:p>
-    <w:bookmarkEnd w:id="95"/>
-    <w:bookmarkEnd w:id="96"/>
+    <w:bookmarkEnd w:id="123"/>
+    <w:bookmarkEnd w:id="124"/>
     <w:sectPr/>
   </w:body>
 </w:document>
@@ -25938,7 +30729,7 @@
       </w:r>
     </w:p>
   </w:footnote>
-  <w:footnote w:id="53">
+  <w:footnote w:id="71">
     <w:p>
       <w:pPr>
         <w:pStyle w:val="FootnoteText"/>
@@ -25958,7 +30749,7 @@
       <w:r>
         <w:t xml:space="preserve"> </w:t>
       </w:r>
-      <w:hyperlink r:id="rId54">
+      <w:hyperlink r:id="rId72">
         <w:r>
           <w:rPr>
             <w:rStyle w:val="Hyperlink"/>
@@ -26213,6 +31004,21 @@
     <w:abstractNumId w:val="991"/>
   </w:num>
   <w:num w:numId="1020">
+    <w:abstractNumId w:val="991"/>
+  </w:num>
+  <w:num w:numId="1021">
+    <w:abstractNumId w:val="991"/>
+  </w:num>
+  <w:num w:numId="1022">
+    <w:abstractNumId w:val="991"/>
+  </w:num>
+  <w:num w:numId="1023">
+    <w:abstractNumId w:val="991"/>
+  </w:num>
+  <w:num w:numId="1024">
+    <w:abstractNumId w:val="991"/>
+  </w:num>
+  <w:num w:numId="1025">
     <w:abstractNumId w:val="991"/>
   </w:num>
 </w:numbering>

--- a/slides21w.docx
+++ b/slides21w.docx
@@ -6632,6 +6632,18 @@
         <w:rPr>
           <w:rStyle w:val="FunctionTok"/>
         </w:rPr>
+        <w:t xml:space="preserve">addmargins</w:t>
+      </w:r>
+      <w:r>
+        <w:rPr>
+          <w:rStyle w:val="NormalTok"/>
+        </w:rPr>
+        <w:t xml:space="preserve">(</w:t>
+      </w:r>
+      <w:r>
+        <w:rPr>
+          <w:rStyle w:val="FunctionTok"/>
+        </w:rPr>
         <w:t xml:space="preserve">table</w:t>
       </w:r>
       <w:r>
@@ -6710,7 +6722,7 @@
         <w:rPr>
           <w:rStyle w:val="NormalTok"/>
         </w:rPr>
-        <w:t xml:space="preserve">))</w:t>
+        <w:t xml:space="preserve">)))</w:t>
       </w:r>
     </w:p>
     <w:p>
@@ -6730,34 +6742,43 @@
         <w:rPr>
           <w:rStyle w:val="VerbatimChar"/>
         </w:rPr>
-        <w:t xml:space="preserve">predicted Other Fish Inverts</w:t>
-      </w:r>
-      <w:r>
-        <w:br/>
-      </w:r>
-      <w:r>
-        <w:rPr>
-          <w:rStyle w:val="VerbatimChar"/>
-        </w:rPr>
-        <w:t xml:space="preserve">  Other       0    0       0</w:t>
-      </w:r>
-      <w:r>
-        <w:br/>
-      </w:r>
-      <w:r>
-        <w:rPr>
-          <w:rStyle w:val="VerbatimChar"/>
-        </w:rPr>
-        <w:t xml:space="preserve">  Fish        5   23       7</w:t>
-      </w:r>
-      <w:r>
-        <w:br/>
-      </w:r>
-      <w:r>
-        <w:rPr>
-          <w:rStyle w:val="VerbatimChar"/>
-        </w:rPr>
-        <w:t xml:space="preserve">  Inverts     3    8      13</w:t>
+        <w:t xml:space="preserve">predicted Other Fish Inverts Sum</w:t>
+      </w:r>
+      <w:r>
+        <w:br/>
+      </w:r>
+      <w:r>
+        <w:rPr>
+          <w:rStyle w:val="VerbatimChar"/>
+        </w:rPr>
+        <w:t xml:space="preserve">  Other       0    0       0   0</w:t>
+      </w:r>
+      <w:r>
+        <w:br/>
+      </w:r>
+      <w:r>
+        <w:rPr>
+          <w:rStyle w:val="VerbatimChar"/>
+        </w:rPr>
+        <w:t xml:space="preserve">  Fish        5   23       7  35</w:t>
+      </w:r>
+      <w:r>
+        <w:br/>
+      </w:r>
+      <w:r>
+        <w:rPr>
+          <w:rStyle w:val="VerbatimChar"/>
+        </w:rPr>
+        <w:t xml:space="preserve">  Inverts     3    8      13  24</w:t>
+      </w:r>
+      <w:r>
+        <w:br/>
+      </w:r>
+      <w:r>
+        <w:rPr>
+          <w:rStyle w:val="VerbatimChar"/>
+        </w:rPr>
+        <w:t xml:space="preserve">  Sum         8   31      20  59</w:t>
       </w:r>
     </w:p>
     <w:p>
@@ -27825,6 +27846,18 @@
         <w:rPr>
           <w:rStyle w:val="FunctionTok"/>
         </w:rPr>
+        <w:t xml:space="preserve">addmargins</w:t>
+      </w:r>
+      <w:r>
+        <w:rPr>
+          <w:rStyle w:val="NormalTok"/>
+        </w:rPr>
+        <w:t xml:space="preserve">(</w:t>
+      </w:r>
+      <w:r>
+        <w:rPr>
+          <w:rStyle w:val="FunctionTok"/>
+        </w:rPr>
         <w:t xml:space="preserve">table</w:t>
       </w:r>
       <w:r>
@@ -27903,7 +27936,7 @@
         <w:rPr>
           <w:rStyle w:val="NormalTok"/>
         </w:rPr>
-        <w:t xml:space="preserve">))</w:t>
+        <w:t xml:space="preserve">)))</w:t>
       </w:r>
     </w:p>
     <w:p>
@@ -27923,52 +27956,61 @@
         <w:rPr>
           <w:rStyle w:val="VerbatimChar"/>
         </w:rPr>
-        <w:t xml:space="preserve">predicted fish invert rep bird other</w:t>
-      </w:r>
-      <w:r>
-        <w:br/>
-      </w:r>
-      <w:r>
-        <w:rPr>
-          <w:rStyle w:val="VerbatimChar"/>
-        </w:rPr>
-        <w:t xml:space="preserve">   fish     84     39  16   12    24</w:t>
-      </w:r>
-      <w:r>
-        <w:br/>
-      </w:r>
-      <w:r>
-        <w:rPr>
-          <w:rStyle w:val="VerbatimChar"/>
-        </w:rPr>
-        <w:t xml:space="preserve">   invert   10     22   3    1     8</w:t>
-      </w:r>
-      <w:r>
-        <w:br/>
-      </w:r>
-      <w:r>
-        <w:rPr>
-          <w:rStyle w:val="VerbatimChar"/>
-        </w:rPr>
-        <w:t xml:space="preserve">   rep       0      0   0    0     0</w:t>
-      </w:r>
-      <w:r>
-        <w:br/>
-      </w:r>
-      <w:r>
-        <w:rPr>
-          <w:rStyle w:val="VerbatimChar"/>
-        </w:rPr>
-        <w:t xml:space="preserve">   bird      0      0   0    0     0</w:t>
-      </w:r>
-      <w:r>
-        <w:br/>
-      </w:r>
-      <w:r>
-        <w:rPr>
-          <w:rStyle w:val="VerbatimChar"/>
-        </w:rPr>
-        <w:t xml:space="preserve">   other     0      0   0    0     0</w:t>
+        <w:t xml:space="preserve">predicted fish invert rep bird other Sum</w:t>
+      </w:r>
+      <w:r>
+        <w:br/>
+      </w:r>
+      <w:r>
+        <w:rPr>
+          <w:rStyle w:val="VerbatimChar"/>
+        </w:rPr>
+        <w:t xml:space="preserve">   fish     84     39  16   12    24 175</w:t>
+      </w:r>
+      <w:r>
+        <w:br/>
+      </w:r>
+      <w:r>
+        <w:rPr>
+          <w:rStyle w:val="VerbatimChar"/>
+        </w:rPr>
+        <w:t xml:space="preserve">   invert   10     22   3    1     8  44</w:t>
+      </w:r>
+      <w:r>
+        <w:br/>
+      </w:r>
+      <w:r>
+        <w:rPr>
+          <w:rStyle w:val="VerbatimChar"/>
+        </w:rPr>
+        <w:t xml:space="preserve">   rep       0      0   0    0     0   0</w:t>
+      </w:r>
+      <w:r>
+        <w:br/>
+      </w:r>
+      <w:r>
+        <w:rPr>
+          <w:rStyle w:val="VerbatimChar"/>
+        </w:rPr>
+        <w:t xml:space="preserve">   bird      0      0   0    0     0   0</w:t>
+      </w:r>
+      <w:r>
+        <w:br/>
+      </w:r>
+      <w:r>
+        <w:rPr>
+          <w:rStyle w:val="VerbatimChar"/>
+        </w:rPr>
+        <w:t xml:space="preserve">   other     0      0   0    0     0   0</w:t>
+      </w:r>
+      <w:r>
+        <w:br/>
+      </w:r>
+      <w:r>
+        <w:rPr>
+          <w:rStyle w:val="VerbatimChar"/>
+        </w:rPr>
+        <w:t xml:space="preserve">   Sum      94     61  19   13    32 219</w:t>
       </w:r>
     </w:p>
     <w:p>
@@ -28076,6 +28118,18 @@
         <w:rPr>
           <w:rStyle w:val="FunctionTok"/>
         </w:rPr>
+        <w:t xml:space="preserve">addmargins</w:t>
+      </w:r>
+      <w:r>
+        <w:rPr>
+          <w:rStyle w:val="NormalTok"/>
+        </w:rPr>
+        <w:t xml:space="preserve">(</w:t>
+      </w:r>
+      <w:r>
+        <w:rPr>
+          <w:rStyle w:val="FunctionTok"/>
+        </w:rPr>
         <w:t xml:space="preserve">table</w:t>
       </w:r>
       <w:r>
@@ -28154,7 +28208,7 @@
         <w:rPr>
           <w:rStyle w:val="NormalTok"/>
         </w:rPr>
-        <w:t xml:space="preserve">))</w:t>
+        <w:t xml:space="preserve">)))</w:t>
       </w:r>
     </w:p>
     <w:p>
@@ -28174,52 +28228,61 @@
         <w:rPr>
           <w:rStyle w:val="VerbatimChar"/>
         </w:rPr>
-        <w:t xml:space="preserve">predicted fish invert rep bird other</w:t>
-      </w:r>
-      <w:r>
-        <w:br/>
-      </w:r>
-      <w:r>
-        <w:rPr>
-          <w:rStyle w:val="VerbatimChar"/>
-        </w:rPr>
-        <w:t xml:space="preserve">   fish     83     30  15   11    24</w:t>
-      </w:r>
-      <w:r>
-        <w:br/>
-      </w:r>
-      <w:r>
-        <w:rPr>
-          <w:rStyle w:val="VerbatimChar"/>
-        </w:rPr>
-        <w:t xml:space="preserve">   invert   11     30   4    1     8</w:t>
-      </w:r>
-      <w:r>
-        <w:br/>
-      </w:r>
-      <w:r>
-        <w:rPr>
-          <w:rStyle w:val="VerbatimChar"/>
-        </w:rPr>
-        <w:t xml:space="preserve">   rep       0      0   0    0     0</w:t>
-      </w:r>
-      <w:r>
-        <w:br/>
-      </w:r>
-      <w:r>
-        <w:rPr>
-          <w:rStyle w:val="VerbatimChar"/>
-        </w:rPr>
-        <w:t xml:space="preserve">   bird      0      1   0    1     0</w:t>
-      </w:r>
-      <w:r>
-        <w:br/>
-      </w:r>
-      <w:r>
-        <w:rPr>
-          <w:rStyle w:val="VerbatimChar"/>
-        </w:rPr>
-        <w:t xml:space="preserve">   other     0      0   0    0     0</w:t>
+        <w:t xml:space="preserve">predicted fish invert rep bird other Sum</w:t>
+      </w:r>
+      <w:r>
+        <w:br/>
+      </w:r>
+      <w:r>
+        <w:rPr>
+          <w:rStyle w:val="VerbatimChar"/>
+        </w:rPr>
+        <w:t xml:space="preserve">   fish     83     30  15   11    24 163</w:t>
+      </w:r>
+      <w:r>
+        <w:br/>
+      </w:r>
+      <w:r>
+        <w:rPr>
+          <w:rStyle w:val="VerbatimChar"/>
+        </w:rPr>
+        <w:t xml:space="preserve">   invert   11     30   4    1     8  54</w:t>
+      </w:r>
+      <w:r>
+        <w:br/>
+      </w:r>
+      <w:r>
+        <w:rPr>
+          <w:rStyle w:val="VerbatimChar"/>
+        </w:rPr>
+        <w:t xml:space="preserve">   rep       0      0   0    0     0   0</w:t>
+      </w:r>
+      <w:r>
+        <w:br/>
+      </w:r>
+      <w:r>
+        <w:rPr>
+          <w:rStyle w:val="VerbatimChar"/>
+        </w:rPr>
+        <w:t xml:space="preserve">   bird      0      1   0    1     0   2</w:t>
+      </w:r>
+      <w:r>
+        <w:br/>
+      </w:r>
+      <w:r>
+        <w:rPr>
+          <w:rStyle w:val="VerbatimChar"/>
+        </w:rPr>
+        <w:t xml:space="preserve">   other     0      0   0    0     0   0</w:t>
+      </w:r>
+      <w:r>
+        <w:br/>
+      </w:r>
+      <w:r>
+        <w:rPr>
+          <w:rStyle w:val="VerbatimChar"/>
+        </w:rPr>
+        <w:t xml:space="preserve">   Sum      94     61  19   13    32 219</w:t>
       </w:r>
     </w:p>
     <w:p>
@@ -28306,6 +28369,18 @@
         <w:rPr>
           <w:rStyle w:val="FunctionTok"/>
         </w:rPr>
+        <w:t xml:space="preserve">addmargins</w:t>
+      </w:r>
+      <w:r>
+        <w:rPr>
+          <w:rStyle w:val="NormalTok"/>
+        </w:rPr>
+        <w:t xml:space="preserve">(</w:t>
+      </w:r>
+      <w:r>
+        <w:rPr>
+          <w:rStyle w:val="FunctionTok"/>
+        </w:rPr>
         <w:t xml:space="preserve">table</w:t>
       </w:r>
       <w:r>
@@ -28384,7 +28459,7 @@
         <w:rPr>
           <w:rStyle w:val="NormalTok"/>
         </w:rPr>
-        <w:t xml:space="preserve">))</w:t>
+        <w:t xml:space="preserve">)))</w:t>
       </w:r>
     </w:p>
     <w:p>
@@ -28404,52 +28479,61 @@
         <w:rPr>
           <w:rStyle w:val="VerbatimChar"/>
         </w:rPr>
-        <w:t xml:space="preserve">predicted fish invert rep bird other</w:t>
-      </w:r>
-      <w:r>
-        <w:br/>
-      </w:r>
-      <w:r>
-        <w:rPr>
-          <w:rStyle w:val="VerbatimChar"/>
-        </w:rPr>
-        <w:t xml:space="preserve">   fish     94     61  19   13    32</w:t>
-      </w:r>
-      <w:r>
-        <w:br/>
-      </w:r>
-      <w:r>
-        <w:rPr>
-          <w:rStyle w:val="VerbatimChar"/>
-        </w:rPr>
-        <w:t xml:space="preserve">   invert    0      0   0    0     0</w:t>
-      </w:r>
-      <w:r>
-        <w:br/>
-      </w:r>
-      <w:r>
-        <w:rPr>
-          <w:rStyle w:val="VerbatimChar"/>
-        </w:rPr>
-        <w:t xml:space="preserve">   rep       0      0   0    0     0</w:t>
-      </w:r>
-      <w:r>
-        <w:br/>
-      </w:r>
-      <w:r>
-        <w:rPr>
-          <w:rStyle w:val="VerbatimChar"/>
-        </w:rPr>
-        <w:t xml:space="preserve">   bird      0      0   0    0     0</w:t>
-      </w:r>
-      <w:r>
-        <w:br/>
-      </w:r>
-      <w:r>
-        <w:rPr>
-          <w:rStyle w:val="VerbatimChar"/>
-        </w:rPr>
-        <w:t xml:space="preserve">   other     0      0   0    0     0</w:t>
+        <w:t xml:space="preserve">predicted fish invert rep bird other Sum</w:t>
+      </w:r>
+      <w:r>
+        <w:br/>
+      </w:r>
+      <w:r>
+        <w:rPr>
+          <w:rStyle w:val="VerbatimChar"/>
+        </w:rPr>
+        <w:t xml:space="preserve">   fish     94     61  19   13    32 219</w:t>
+      </w:r>
+      <w:r>
+        <w:br/>
+      </w:r>
+      <w:r>
+        <w:rPr>
+          <w:rStyle w:val="VerbatimChar"/>
+        </w:rPr>
+        <w:t xml:space="preserve">   invert    0      0   0    0     0   0</w:t>
+      </w:r>
+      <w:r>
+        <w:br/>
+      </w:r>
+      <w:r>
+        <w:rPr>
+          <w:rStyle w:val="VerbatimChar"/>
+        </w:rPr>
+        <w:t xml:space="preserve">   rep       0      0   0    0     0   0</w:t>
+      </w:r>
+      <w:r>
+        <w:br/>
+      </w:r>
+      <w:r>
+        <w:rPr>
+          <w:rStyle w:val="VerbatimChar"/>
+        </w:rPr>
+        <w:t xml:space="preserve">   bird      0      0   0    0     0   0</w:t>
+      </w:r>
+      <w:r>
+        <w:br/>
+      </w:r>
+      <w:r>
+        <w:rPr>
+          <w:rStyle w:val="VerbatimChar"/>
+        </w:rPr>
+        <w:t xml:space="preserve">   other     0      0   0    0     0   0</w:t>
+      </w:r>
+      <w:r>
+        <w:br/>
+      </w:r>
+      <w:r>
+        <w:rPr>
+          <w:rStyle w:val="VerbatimChar"/>
+        </w:rPr>
+        <w:t xml:space="preserve">   Sum      94     61  19   13    32 219</w:t>
       </w:r>
     </w:p>
     <w:p>

--- a/slides21w.docx
+++ b/slides21w.docx
@@ -6584,7 +6584,7 @@
         <w:pStyle w:val="FirstParagraph"/>
       </w:pPr>
       <w:r>
-        <w:t xml:space="preserve">The odds ratio for a gator’s choice being invertebrates rather than Other would be 1.56 - 0.16</w:t>
+        <w:t xml:space="preserve">The odds ratio for a gator’s choice being invertebrates rather than Other would be 1.56 + 0.16</w:t>
       </w:r>
       <w:r>
         <w:t xml:space="preserve"> </w:t>
@@ -28548,7 +28548,7 @@
         <w:rPr>
           <w:rStyle w:val="VerbatimChar"/>
         </w:rPr>
-        <w:t xml:space="preserve">fit_SAT</w:t>
+        <w:t xml:space="preserve">fit_1</w:t>
       </w:r>
       <w:r>
         <w:t xml:space="preserve"> </w:t>
